--- a/adms/src/main/java/com/sportsxdata/笔记/笔记.docx
+++ b/adms/src/main/java/com/sportsxdata/笔记/笔记.docx
@@ -1992,22 +1992,54 @@
           <w:sz w:val="21"/>
           <w:szCs w:val="21"/>
         </w:rPr>
-        <w:t>where (client_user_id,source_id) in (select t.client_user_id,t.source_id  from t_follow t group by t.client_user_id,t.source_id having count(*) &gt; 1)</w:t>
-      </w:r>
-    </w:p>
-    <w:p>
-      <w:pPr>
-        <w:rPr>
-          <w:sz w:val="21"/>
-          <w:szCs w:val="21"/>
-        </w:rPr>
-      </w:pPr>
-      <w:r>
-        <w:rPr>
-          <w:sz w:val="21"/>
-          <w:szCs w:val="21"/>
-        </w:rPr>
-        <w:t>and id NOT IN (select  min(id) from t_follow t group by t.client_user_id,t.source_id having count(*) &gt; 1)</w:t>
+        <w:t>where (client_user_</w:t>
+      </w:r>
+      <w:proofErr w:type="gramStart"/>
+      <w:r>
+        <w:rPr>
+          <w:sz w:val="21"/>
+          <w:szCs w:val="21"/>
+        </w:rPr>
+        <w:t>id,source</w:t>
+      </w:r>
+      <w:proofErr w:type="gramEnd"/>
+      <w:r>
+        <w:rPr>
+          <w:sz w:val="21"/>
+          <w:szCs w:val="21"/>
+        </w:rPr>
+        <w:t>_id) in (select t.client_user_id,t.source_id  from t_follow t group by t.client_user_id,t.source_id having count(*) &gt; 1)</w:t>
+      </w:r>
+    </w:p>
+    <w:p>
+      <w:pPr>
+        <w:rPr>
+          <w:sz w:val="21"/>
+          <w:szCs w:val="21"/>
+        </w:rPr>
+      </w:pPr>
+      <w:r>
+        <w:rPr>
+          <w:sz w:val="21"/>
+          <w:szCs w:val="21"/>
+        </w:rPr>
+        <w:t>and id NOT IN (</w:t>
+      </w:r>
+      <w:proofErr w:type="gramStart"/>
+      <w:r>
+        <w:rPr>
+          <w:sz w:val="21"/>
+          <w:szCs w:val="21"/>
+        </w:rPr>
+        <w:t>select  min</w:t>
+      </w:r>
+      <w:proofErr w:type="gramEnd"/>
+      <w:r>
+        <w:rPr>
+          <w:sz w:val="21"/>
+          <w:szCs w:val="21"/>
+        </w:rPr>
+        <w:t>(id) from t_follow t group by t.client_user_id,t.source_id having count(*) &gt; 1)</w:t>
       </w:r>
     </w:p>
     <w:p>
@@ -2311,7 +2343,23 @@
           <w:sz w:val="21"/>
           <w:szCs w:val="21"/>
         </w:rPr>
-        <w:t>SELECT @rowno:=@rowno+1 as rowno,r.* from t_article r,(select @rowno:=0) t</w:t>
+        <w:t>SELECT @</w:t>
+      </w:r>
+      <w:proofErr w:type="gramStart"/>
+      <w:r>
+        <w:rPr>
+          <w:sz w:val="21"/>
+          <w:szCs w:val="21"/>
+        </w:rPr>
+        <w:t>rowno:=</w:t>
+      </w:r>
+      <w:proofErr w:type="gramEnd"/>
+      <w:r>
+        <w:rPr>
+          <w:sz w:val="21"/>
+          <w:szCs w:val="21"/>
+        </w:rPr>
+        <w:t>@rowno+1 as rowno,r.* from t_article r,(select @rowno:=0) t</w:t>
       </w:r>
     </w:p>
     <w:p>
@@ -2445,25 +2493,24 @@
     <w:p>
       <w:pPr>
         <w:rPr>
-          <w:rFonts w:hint="eastAsia"/>
-          <w:sz w:val="21"/>
-          <w:szCs w:val="21"/>
-        </w:rPr>
-      </w:pPr>
-    </w:p>
-    <w:p>
-      <w:pPr>
-        <w:rPr>
-          <w:rFonts w:hint="eastAsia"/>
-          <w:sz w:val="21"/>
-          <w:szCs w:val="21"/>
-        </w:rPr>
-      </w:pPr>
-    </w:p>
-    <w:p>
-      <w:pPr>
-        <w:rPr>
-          <w:rFonts w:hint="eastAsia"/>
+          <w:sz w:val="21"/>
+          <w:szCs w:val="21"/>
+        </w:rPr>
+      </w:pPr>
+    </w:p>
+    <w:p>
+      <w:pPr>
+        <w:rPr>
+          <w:sz w:val="21"/>
+          <w:szCs w:val="21"/>
+        </w:rPr>
+      </w:pPr>
+      <w:bookmarkStart w:id="0" w:name="_GoBack"/>
+      <w:bookmarkEnd w:id="0"/>
+    </w:p>
+    <w:p>
+      <w:pPr>
+        <w:rPr>
           <w:sz w:val="21"/>
           <w:szCs w:val="21"/>
         </w:rPr>
@@ -2480,7 +2527,6 @@
     <w:p>
       <w:pPr>
         <w:rPr>
-          <w:rFonts w:hint="eastAsia"/>
           <w:sz w:val="21"/>
           <w:szCs w:val="21"/>
         </w:rPr>
@@ -2496,7 +2542,6 @@
     <w:p>
       <w:pPr>
         <w:rPr>
-          <w:rFonts w:hint="eastAsia"/>
           <w:sz w:val="21"/>
           <w:szCs w:val="21"/>
         </w:rPr>
@@ -2537,7 +2582,6 @@
     <w:p>
       <w:pPr>
         <w:rPr>
-          <w:rFonts w:hint="eastAsia"/>
           <w:sz w:val="21"/>
           <w:szCs w:val="21"/>
         </w:rPr>
@@ -2587,7 +2631,6 @@
       <w:pPr>
         <w:ind w:left="420" w:firstLine="420"/>
         <w:rPr>
-          <w:rFonts w:hint="eastAsia"/>
           <w:sz w:val="21"/>
           <w:szCs w:val="21"/>
         </w:rPr>
@@ -2637,7 +2680,6 @@
       <w:pPr>
         <w:ind w:left="420" w:firstLine="420"/>
         <w:rPr>
-          <w:rFonts w:hint="eastAsia"/>
           <w:sz w:val="21"/>
           <w:szCs w:val="21"/>
         </w:rPr>
@@ -2654,7 +2696,6 @@
     <w:p>
       <w:pPr>
         <w:rPr>
-          <w:rFonts w:hint="eastAsia"/>
           <w:sz w:val="21"/>
           <w:szCs w:val="21"/>
         </w:rPr>
@@ -2679,7 +2720,6 @@
     <w:p>
       <w:pPr>
         <w:rPr>
-          <w:rFonts w:hint="eastAsia"/>
           <w:sz w:val="21"/>
           <w:szCs w:val="21"/>
         </w:rPr>
@@ -2704,7 +2744,6 @@
     <w:p>
       <w:pPr>
         <w:rPr>
-          <w:rFonts w:hint="eastAsia"/>
           <w:sz w:val="21"/>
           <w:szCs w:val="21"/>
         </w:rPr>
@@ -2729,16 +2768,14 @@
     <w:p>
       <w:pPr>
         <w:rPr>
-          <w:rFonts w:hint="eastAsia"/>
-          <w:sz w:val="21"/>
-          <w:szCs w:val="21"/>
-        </w:rPr>
-      </w:pPr>
-    </w:p>
-    <w:p>
-      <w:pPr>
-        <w:rPr>
-          <w:rFonts w:hint="eastAsia"/>
+          <w:sz w:val="21"/>
+          <w:szCs w:val="21"/>
+        </w:rPr>
+      </w:pPr>
+    </w:p>
+    <w:p>
+      <w:pPr>
+        <w:rPr>
           <w:sz w:val="21"/>
           <w:szCs w:val="21"/>
         </w:rPr>
@@ -2835,10 +2872,204 @@
     <w:p>
       <w:pPr>
         <w:rPr>
-          <w:sz w:val="21"/>
-          <w:szCs w:val="21"/>
-        </w:rPr>
-      </w:pPr>
+          <w:rFonts w:hint="eastAsia"/>
+          <w:sz w:val="21"/>
+          <w:szCs w:val="21"/>
+        </w:rPr>
+      </w:pPr>
+      <w:r>
+        <w:rPr>
+          <w:rFonts w:hint="eastAsia"/>
+          <w:sz w:val="21"/>
+          <w:szCs w:val="21"/>
+        </w:rPr>
+        <w:t>11</w:t>
+      </w:r>
+      <w:r>
+        <w:rPr>
+          <w:rFonts w:hint="eastAsia"/>
+          <w:sz w:val="21"/>
+          <w:szCs w:val="21"/>
+        </w:rPr>
+        <w:t>月</w:t>
+      </w:r>
+      <w:r>
+        <w:rPr>
+          <w:rFonts w:hint="eastAsia"/>
+          <w:sz w:val="21"/>
+          <w:szCs w:val="21"/>
+        </w:rPr>
+        <w:t>9</w:t>
+      </w:r>
+      <w:r>
+        <w:rPr>
+          <w:rFonts w:hint="eastAsia"/>
+          <w:sz w:val="21"/>
+          <w:szCs w:val="21"/>
+        </w:rPr>
+        <w:t>日</w:t>
+      </w:r>
+    </w:p>
+    <w:p>
+      <w:pPr>
+        <w:rPr>
+          <w:sz w:val="21"/>
+          <w:szCs w:val="21"/>
+        </w:rPr>
+      </w:pPr>
+      <w:r>
+        <w:rPr>
+          <w:sz w:val="21"/>
+          <w:szCs w:val="21"/>
+        </w:rPr>
+        <w:t>create table en_exam_plan_</w:t>
+      </w:r>
+      <w:proofErr w:type="gramStart"/>
+      <w:r>
+        <w:rPr>
+          <w:sz w:val="21"/>
+          <w:szCs w:val="21"/>
+        </w:rPr>
+        <w:t>temp(</w:t>
+      </w:r>
+      <w:proofErr w:type="gramEnd"/>
+    </w:p>
+    <w:p>
+      <w:pPr>
+        <w:rPr>
+          <w:sz w:val="21"/>
+          <w:szCs w:val="21"/>
+        </w:rPr>
+      </w:pPr>
+      <w:r>
+        <w:rPr>
+          <w:sz w:val="21"/>
+          <w:szCs w:val="21"/>
+        </w:rPr>
+        <w:t xml:space="preserve">   id INT NOT NULL AUTO_INCREMENT,</w:t>
+      </w:r>
+    </w:p>
+    <w:p>
+      <w:pPr>
+        <w:rPr>
+          <w:rFonts w:hint="eastAsia"/>
+          <w:sz w:val="21"/>
+          <w:szCs w:val="21"/>
+        </w:rPr>
+      </w:pPr>
+      <w:r>
+        <w:rPr>
+          <w:rFonts w:hint="eastAsia"/>
+          <w:sz w:val="21"/>
+          <w:szCs w:val="21"/>
+        </w:rPr>
+        <w:t xml:space="preserve">   project2_name VARCHAR(100)  comment '</w:t>
+      </w:r>
+      <w:r>
+        <w:rPr>
+          <w:rFonts w:hint="eastAsia"/>
+          <w:sz w:val="21"/>
+          <w:szCs w:val="21"/>
+        </w:rPr>
+        <w:t>住址</w:t>
+      </w:r>
+      <w:r>
+        <w:rPr>
+          <w:rFonts w:hint="eastAsia"/>
+          <w:sz w:val="21"/>
+          <w:szCs w:val="21"/>
+        </w:rPr>
+        <w:t>',</w:t>
+      </w:r>
+    </w:p>
+    <w:p>
+      <w:pPr>
+        <w:rPr>
+          <w:rFonts w:hint="eastAsia"/>
+          <w:sz w:val="21"/>
+          <w:szCs w:val="21"/>
+        </w:rPr>
+      </w:pPr>
+      <w:r>
+        <w:rPr>
+          <w:rFonts w:hint="eastAsia"/>
+          <w:sz w:val="21"/>
+          <w:szCs w:val="21"/>
+        </w:rPr>
+        <w:t xml:space="preserve">   course_num INT(3) comment '</w:t>
+      </w:r>
+      <w:r>
+        <w:rPr>
+          <w:rFonts w:hint="eastAsia"/>
+          <w:sz w:val="21"/>
+          <w:szCs w:val="21"/>
+        </w:rPr>
+        <w:t>总科目</w:t>
+      </w:r>
+      <w:r>
+        <w:rPr>
+          <w:rFonts w:hint="eastAsia"/>
+          <w:sz w:val="21"/>
+          <w:szCs w:val="21"/>
+        </w:rPr>
+        <w:t>',</w:t>
+      </w:r>
+    </w:p>
+    <w:p>
+      <w:pPr>
+        <w:rPr>
+          <w:sz w:val="21"/>
+          <w:szCs w:val="21"/>
+        </w:rPr>
+      </w:pPr>
+      <w:r>
+        <w:rPr>
+          <w:sz w:val="21"/>
+          <w:szCs w:val="21"/>
+        </w:rPr>
+        <w:t xml:space="preserve">   PRIMARY KEY </w:t>
+      </w:r>
+      <w:proofErr w:type="gramStart"/>
+      <w:r>
+        <w:rPr>
+          <w:sz w:val="21"/>
+          <w:szCs w:val="21"/>
+        </w:rPr>
+        <w:t>( id</w:t>
+      </w:r>
+      <w:proofErr w:type="gramEnd"/>
+      <w:r>
+        <w:rPr>
+          <w:sz w:val="21"/>
+          <w:szCs w:val="21"/>
+        </w:rPr>
+        <w:t xml:space="preserve"> )</w:t>
+      </w:r>
+    </w:p>
+    <w:p>
+      <w:pPr>
+        <w:rPr>
+          <w:rFonts w:hint="eastAsia"/>
+          <w:sz w:val="21"/>
+          <w:szCs w:val="21"/>
+        </w:rPr>
+      </w:pPr>
+      <w:proofErr w:type="gramStart"/>
+      <w:r>
+        <w:rPr>
+          <w:sz w:val="21"/>
+          <w:szCs w:val="21"/>
+        </w:rPr>
+        <w:t>)engine</w:t>
+      </w:r>
+      <w:proofErr w:type="gramEnd"/>
+      <w:r>
+        <w:rPr>
+          <w:sz w:val="21"/>
+          <w:szCs w:val="21"/>
+        </w:rPr>
+        <w:t>=innoDB  default charset=utf8;</w:t>
+      </w:r>
     </w:p>
     <w:p>
       <w:pPr>
@@ -3055,7 +3286,23 @@
           <w:sz w:val="21"/>
           <w:szCs w:val="21"/>
         </w:rPr>
-        <w:t>RandomStringUtils.random(5, new char[]{'a','b','c</w:t>
+        <w:t xml:space="preserve">RandomStringUtils.random(5, new </w:t>
+      </w:r>
+      <w:proofErr w:type="gramStart"/>
+      <w:r>
+        <w:rPr>
+          <w:sz w:val="21"/>
+          <w:szCs w:val="21"/>
+        </w:rPr>
+        <w:t>char[</w:t>
+      </w:r>
+      <w:proofErr w:type="gramEnd"/>
+      <w:r>
+        <w:rPr>
+          <w:sz w:val="21"/>
+          <w:szCs w:val="21"/>
+        </w:rPr>
+        <w:t>]{'a','b','c</w:t>
       </w:r>
       <w:r>
         <w:rPr>
@@ -4464,11 +4711,6 @@
       </w:r>
     </w:p>
     <w:p>
-      <w:pPr>
-        <w:rPr>
-          <w:rFonts w:hint="eastAsia"/>
-        </w:rPr>
-      </w:pPr>
       <w:r>
         <w:rPr>
           <w:rFonts w:hint="eastAsia"/>
@@ -4597,11 +4839,6 @@
       </w:r>
     </w:p>
     <w:p>
-      <w:pPr>
-        <w:rPr>
-          <w:rFonts w:hint="eastAsia"/>
-        </w:rPr>
-      </w:pPr>
       <w:r>
         <w:rPr>
           <w:rFonts w:hint="eastAsia"/>
@@ -4622,11 +4859,6 @@
       </w:r>
     </w:p>
     <w:p>
-      <w:pPr>
-        <w:rPr>
-          <w:rFonts w:hint="eastAsia"/>
-        </w:rPr>
-      </w:pPr>
       <w:hyperlink r:id="rId18" w:history="1">
         <w:r>
           <w:rPr>
@@ -4636,15 +4868,7 @@
         </w:r>
       </w:hyperlink>
     </w:p>
-    <w:p>
-      <w:pPr>
-        <w:rPr>
-          <w:rFonts w:hint="eastAsia"/>
-        </w:rPr>
-      </w:pPr>
-      <w:bookmarkStart w:id="0" w:name="_GoBack"/>
-      <w:bookmarkEnd w:id="0"/>
-    </w:p>
+    <w:p/>
     <w:p>
       <w:pPr>
         <w:pStyle w:val="2"/>
@@ -5076,7 +5300,15 @@
     </w:p>
     <w:p>
       <w:r>
-        <w:t>[root@linux-node2 ~]# gitlab-ctl reconfigure</w:t>
+        <w:t xml:space="preserve">[root@linux-node2 </w:t>
+      </w:r>
+      <w:proofErr w:type="gramStart"/>
+      <w:r>
+        <w:t>~]#</w:t>
+      </w:r>
+      <w:proofErr w:type="gramEnd"/>
+      <w:r>
+        <w:t xml:space="preserve"> gitlab-ctl reconfigure</w:t>
       </w:r>
     </w:p>
     <w:p>
@@ -5104,7 +5336,15 @@
     </w:p>
     <w:p>
       <w:r>
-        <w:t>[root@linux-node2 ~]# gitlab-ctl status</w:t>
+        <w:t xml:space="preserve">[root@linux-node2 </w:t>
+      </w:r>
+      <w:proofErr w:type="gramStart"/>
+      <w:r>
+        <w:t>~]#</w:t>
+      </w:r>
+      <w:proofErr w:type="gramEnd"/>
+      <w:r>
+        <w:t xml:space="preserve"> gitlab-ctl status</w:t>
       </w:r>
     </w:p>
     <w:p>
@@ -5336,7 +5576,15 @@
     </w:p>
     <w:p>
       <w:r>
-        <w:t>[root@test ~]# rpm -qa|grep yum|xargs rpm -ev --allmatches --nodeps</w:t>
+        <w:t xml:space="preserve">[root@test </w:t>
+      </w:r>
+      <w:proofErr w:type="gramStart"/>
+      <w:r>
+        <w:t>~]#</w:t>
+      </w:r>
+      <w:proofErr w:type="gramEnd"/>
+      <w:r>
+        <w:t xml:space="preserve"> rpm -qa|grep yum|xargs rpm -ev --allmatches --nodeps</w:t>
       </w:r>
     </w:p>
     <w:p>
@@ -5348,7 +5596,15 @@
         </w:rPr>
       </w:pPr>
       <w:r>
-        <w:t>[root@test ~]# whereis yum |xargs rm -frv</w:t>
+        <w:t xml:space="preserve">[root@test </w:t>
+      </w:r>
+      <w:proofErr w:type="gramStart"/>
+      <w:r>
+        <w:t>~]#</w:t>
+      </w:r>
+      <w:proofErr w:type="gramEnd"/>
+      <w:r>
+        <w:t xml:space="preserve"> whereis yum |xargs rm -frv</w:t>
       </w:r>
     </w:p>
     <w:p/>
@@ -5664,7 +5920,7 @@
         <w:rPr>
           <w:rFonts w:ascii="SimSun" w:eastAsia="SimSun" w:hAnsi="SimSun" w:cs="SimSun" w:hint="eastAsia"/>
         </w:rPr>
-        <w:t>XSSFWorkbook四种初始化区别</w:t>
+        <w:t>Markdown是一种可以使用普通文本编辑器编写的标记语言</w:t>
       </w:r>
     </w:p>
     <w:p>
@@ -5675,61 +5931,30 @@
       </w:pPr>
       <w:r>
         <w:rPr>
+          <w:rFonts w:ascii="SimSun" w:eastAsia="SimSun" w:hAnsi="SimSun" w:cs="SimSun"/>
+        </w:rPr>
+        <w:t>P</w:t>
+      </w:r>
+      <w:r>
+        <w:rPr>
           <w:rFonts w:ascii="SimSun" w:eastAsia="SimSun" w:hAnsi="SimSun" w:cs="SimSun" w:hint="eastAsia"/>
         </w:rPr>
-        <w:t>Markdown是一种可以使用普通文本编辑器编写的标记语言</w:t>
-      </w:r>
-    </w:p>
-    <w:p>
-      <w:pPr>
+        <w:t>oi读取大量数据</w:t>
+      </w:r>
+      <w:r>
+        <w:rPr>
+          <w:rFonts w:ascii="SimSun" w:eastAsia="SimSun" w:hAnsi="SimSun" w:cs="SimSun" w:hint="eastAsia"/>
+        </w:rPr>
+        <w:t>：</w:t>
+      </w:r>
+      <w:r>
         <w:rPr>
           <w:rFonts w:ascii="SimSun" w:eastAsia="SimSun" w:hAnsi="SimSun" w:cs="SimSun"/>
         </w:rPr>
-      </w:pPr>
-      <w:r>
-        <w:rPr>
-          <w:rFonts w:ascii="SimSun" w:eastAsia="SimSun" w:hAnsi="SimSun" w:cs="SimSun"/>
-        </w:rPr>
-        <w:t>P</w:t>
-      </w:r>
-      <w:r>
-        <w:rPr>
-          <w:rFonts w:ascii="SimSun" w:eastAsia="SimSun" w:hAnsi="SimSun" w:cs="SimSun" w:hint="eastAsia"/>
-        </w:rPr>
-        <w:t>oi读取大量数据</w:t>
-      </w:r>
-      <w:r>
-        <w:rPr>
-          <w:rFonts w:ascii="SimSun" w:eastAsia="SimSun" w:hAnsi="SimSun" w:cs="SimSun" w:hint="eastAsia"/>
-        </w:rPr>
-        <w:t>：</w:t>
-      </w:r>
-      <w:r>
-        <w:rPr>
-          <w:rFonts w:ascii="SimSun" w:eastAsia="SimSun" w:hAnsi="SimSun" w:cs="SimSun"/>
-        </w:rPr>
         <w:t>java.lang.OutOfMemoryError: GC overhead limit exceeded</w:t>
       </w:r>
     </w:p>
     <w:p>
-      <w:pPr>
-        <w:rPr>
-          <w:rFonts w:ascii="SimSun" w:eastAsia="SimSun" w:hAnsi="SimSun" w:cs="SimSun" w:hint="eastAsia"/>
-        </w:rPr>
-      </w:pPr>
-      <w:r>
-        <w:rPr>
-          <w:rFonts w:ascii="SimSun" w:eastAsia="SimSun" w:hAnsi="SimSun" w:cs="SimSun" w:hint="eastAsia"/>
-        </w:rPr>
-        <w:t>查看姓名列表并按字母分组展示</w:t>
-      </w:r>
-    </w:p>
-    <w:p>
-      <w:pPr>
-        <w:rPr>
-          <w:rFonts w:hint="eastAsia"/>
-        </w:rPr>
-      </w:pPr>
       <w:r>
         <w:t>InputStream</w:t>
       </w:r>
@@ -5752,7 +5977,7 @@
     <w:p>
       <w:pPr>
         <w:rPr>
-          <w:rFonts w:ascii="MS Mincho" w:eastAsia="MS Mincho" w:hAnsi="MS Mincho" w:cs="MS Mincho" w:hint="eastAsia"/>
+          <w:rFonts w:ascii="MS Mincho" w:eastAsia="MS Mincho" w:hAnsi="MS Mincho" w:cs="MS Mincho"/>
         </w:rPr>
       </w:pPr>
       <w:r>
@@ -5775,24 +6000,54 @@
     <w:p>
       <w:pPr>
         <w:rPr>
+          <w:rFonts w:eastAsia="Times New Roman"/>
+        </w:rPr>
+      </w:pPr>
+      <w:r>
+        <w:rPr>
           <w:rFonts w:eastAsia="Times New Roman" w:hint="eastAsia"/>
         </w:rPr>
-      </w:pPr>
-    </w:p>
-    <w:p>
-      <w:pPr>
-        <w:rPr>
-          <w:rFonts w:hint="eastAsia"/>
-        </w:rPr>
-      </w:pPr>
-    </w:p>
-    <w:p>
-      <w:pPr>
-        <w:rPr>
-          <w:rFonts w:hint="eastAsia"/>
-        </w:rPr>
-      </w:pPr>
-    </w:p>
+        <w:t>FastDFS</w:t>
+      </w:r>
+      <w:r>
+        <w:rPr>
+          <w:rFonts w:ascii="MS Mincho" w:eastAsia="MS Mincho" w:hAnsi="MS Mincho" w:cs="MS Mincho"/>
+        </w:rPr>
+        <w:t>是一个开源的</w:t>
+      </w:r>
+      <w:r>
+        <w:rPr>
+          <w:rFonts w:ascii="SimSun" w:eastAsia="SimSun" w:hAnsi="SimSun" w:cs="SimSun"/>
+        </w:rPr>
+        <w:t>轻</w:t>
+      </w:r>
+      <w:r>
+        <w:rPr>
+          <w:rFonts w:ascii="MS Mincho" w:eastAsia="MS Mincho" w:hAnsi="MS Mincho" w:cs="MS Mincho"/>
+        </w:rPr>
+        <w:t>量</w:t>
+      </w:r>
+      <w:r>
+        <w:rPr>
+          <w:rFonts w:ascii="SimSun" w:eastAsia="SimSun" w:hAnsi="SimSun" w:cs="SimSun"/>
+        </w:rPr>
+        <w:t>级</w:t>
+      </w:r>
+      <w:r>
+        <w:rPr>
+          <w:rFonts w:ascii="MS Mincho" w:eastAsia="MS Mincho" w:hAnsi="MS Mincho" w:cs="MS Mincho"/>
+        </w:rPr>
+        <w:t>分布式文件系</w:t>
+      </w:r>
+      <w:r>
+        <w:rPr>
+          <w:rFonts w:ascii="SimSun" w:eastAsia="SimSun" w:hAnsi="SimSun" w:cs="SimSun"/>
+        </w:rPr>
+        <w:t>统</w:t>
+      </w:r>
+    </w:p>
+    <w:p/>
+    <w:p/>
     <w:p>
       <w:pPr>
         <w:pStyle w:val="2"/>

--- a/adms/src/main/java/com/sportsxdata/笔记/笔记.docx
+++ b/adms/src/main/java/com/sportsxdata/笔记/笔记.docx
@@ -1992,54 +1992,22 @@
           <w:sz w:val="21"/>
           <w:szCs w:val="21"/>
         </w:rPr>
-        <w:t>where (client_user_</w:t>
-      </w:r>
-      <w:proofErr w:type="gramStart"/>
-      <w:r>
-        <w:rPr>
-          <w:sz w:val="21"/>
-          <w:szCs w:val="21"/>
-        </w:rPr>
-        <w:t>id,source</w:t>
-      </w:r>
-      <w:proofErr w:type="gramEnd"/>
-      <w:r>
-        <w:rPr>
-          <w:sz w:val="21"/>
-          <w:szCs w:val="21"/>
-        </w:rPr>
-        <w:t>_id) in (select t.client_user_id,t.source_id  from t_follow t group by t.client_user_id,t.source_id having count(*) &gt; 1)</w:t>
-      </w:r>
-    </w:p>
-    <w:p>
-      <w:pPr>
-        <w:rPr>
-          <w:sz w:val="21"/>
-          <w:szCs w:val="21"/>
-        </w:rPr>
-      </w:pPr>
-      <w:r>
-        <w:rPr>
-          <w:sz w:val="21"/>
-          <w:szCs w:val="21"/>
-        </w:rPr>
-        <w:t>and id NOT IN (</w:t>
-      </w:r>
-      <w:proofErr w:type="gramStart"/>
-      <w:r>
-        <w:rPr>
-          <w:sz w:val="21"/>
-          <w:szCs w:val="21"/>
-        </w:rPr>
-        <w:t>select  min</w:t>
-      </w:r>
-      <w:proofErr w:type="gramEnd"/>
-      <w:r>
-        <w:rPr>
-          <w:sz w:val="21"/>
-          <w:szCs w:val="21"/>
-        </w:rPr>
-        <w:t>(id) from t_follow t group by t.client_user_id,t.source_id having count(*) &gt; 1)</w:t>
+        <w:t>where (client_user_id,source_id) in (select t.client_user_id,t.source_id  from t_follow t group by t.client_user_id,t.source_id having count(*) &gt; 1)</w:t>
+      </w:r>
+    </w:p>
+    <w:p>
+      <w:pPr>
+        <w:rPr>
+          <w:sz w:val="21"/>
+          <w:szCs w:val="21"/>
+        </w:rPr>
+      </w:pPr>
+      <w:r>
+        <w:rPr>
+          <w:sz w:val="21"/>
+          <w:szCs w:val="21"/>
+        </w:rPr>
+        <w:t>and id NOT IN (select  min(id) from t_follow t group by t.client_user_id,t.source_id having count(*) &gt; 1)</w:t>
       </w:r>
     </w:p>
     <w:p>
@@ -2343,23 +2311,7 @@
           <w:sz w:val="21"/>
           <w:szCs w:val="21"/>
         </w:rPr>
-        <w:t>SELECT @</w:t>
-      </w:r>
-      <w:proofErr w:type="gramStart"/>
-      <w:r>
-        <w:rPr>
-          <w:sz w:val="21"/>
-          <w:szCs w:val="21"/>
-        </w:rPr>
-        <w:t>rowno:=</w:t>
-      </w:r>
-      <w:proofErr w:type="gramEnd"/>
-      <w:r>
-        <w:rPr>
-          <w:sz w:val="21"/>
-          <w:szCs w:val="21"/>
-        </w:rPr>
-        <w:t>@rowno+1 as rowno,r.* from t_article r,(select @rowno:=0) t</w:t>
+        <w:t>SELECT @rowno:=@rowno+1 as rowno,r.* from t_article r,(select @rowno:=0) t</w:t>
       </w:r>
     </w:p>
     <w:p>
@@ -2501,285 +2453,601 @@
     <w:p>
       <w:pPr>
         <w:rPr>
+          <w:sz w:val="21"/>
+          <w:szCs w:val="21"/>
+        </w:rPr>
+      </w:pPr>
+    </w:p>
+    <w:p>
+      <w:pPr>
+        <w:rPr>
+          <w:sz w:val="21"/>
+          <w:szCs w:val="21"/>
+        </w:rPr>
+      </w:pPr>
+      <w:r>
+        <w:rPr>
+          <w:rFonts w:hint="eastAsia"/>
+          <w:sz w:val="21"/>
+          <w:szCs w:val="21"/>
+        </w:rPr>
+        <w:t>优化：</w:t>
+      </w:r>
+    </w:p>
+    <w:p>
+      <w:pPr>
+        <w:rPr>
+          <w:sz w:val="21"/>
+          <w:szCs w:val="21"/>
+        </w:rPr>
+      </w:pPr>
+      <w:r>
+        <w:rPr>
+          <w:sz w:val="21"/>
+          <w:szCs w:val="21"/>
+        </w:rPr>
+        <w:t>https://mp.weixin.qq.com/s/1XOfPO3KasdJBnDUcla2KA</w:t>
+      </w:r>
+    </w:p>
+    <w:p>
+      <w:pPr>
+        <w:rPr>
+          <w:sz w:val="21"/>
+          <w:szCs w:val="21"/>
+        </w:rPr>
+      </w:pPr>
+      <w:r>
+        <w:rPr>
+          <w:rFonts w:hint="eastAsia"/>
+          <w:sz w:val="21"/>
+          <w:szCs w:val="21"/>
+        </w:rPr>
+        <w:tab/>
+      </w:r>
+      <w:r>
+        <w:rPr>
+          <w:rFonts w:hint="eastAsia"/>
+          <w:sz w:val="21"/>
+          <w:szCs w:val="21"/>
+        </w:rPr>
+        <w:t>优化</w:t>
+      </w:r>
+      <w:r>
+        <w:rPr>
+          <w:rFonts w:hint="eastAsia"/>
+          <w:sz w:val="21"/>
+          <w:szCs w:val="21"/>
+        </w:rPr>
+        <w:t>sql</w:t>
+      </w:r>
+      <w:r>
+        <w:rPr>
+          <w:rFonts w:hint="eastAsia"/>
+          <w:sz w:val="21"/>
+          <w:szCs w:val="21"/>
+        </w:rPr>
+        <w:t>和索引‘</w:t>
+      </w:r>
+    </w:p>
+    <w:p>
+      <w:pPr>
+        <w:rPr>
+          <w:sz w:val="21"/>
+          <w:szCs w:val="21"/>
+        </w:rPr>
+      </w:pPr>
+      <w:r>
+        <w:rPr>
+          <w:rFonts w:hint="eastAsia"/>
+          <w:sz w:val="21"/>
+          <w:szCs w:val="21"/>
+        </w:rPr>
+        <w:tab/>
+      </w:r>
+      <w:r>
+        <w:rPr>
+          <w:rFonts w:hint="eastAsia"/>
+          <w:sz w:val="21"/>
+          <w:szCs w:val="21"/>
+        </w:rPr>
+        <w:tab/>
+      </w:r>
+      <w:r>
+        <w:rPr>
+          <w:rFonts w:hint="eastAsia"/>
+          <w:sz w:val="21"/>
+          <w:szCs w:val="21"/>
+        </w:rPr>
+        <w:t>用慢查询日志定位执行效率低的</w:t>
+      </w:r>
+      <w:r>
+        <w:rPr>
+          <w:rFonts w:hint="eastAsia"/>
+          <w:sz w:val="21"/>
+          <w:szCs w:val="21"/>
+        </w:rPr>
+        <w:t xml:space="preserve"> SQL</w:t>
+      </w:r>
+      <w:r>
+        <w:rPr>
+          <w:rFonts w:hint="eastAsia"/>
+          <w:sz w:val="21"/>
+          <w:szCs w:val="21"/>
+        </w:rPr>
+        <w:t>语句</w:t>
+      </w:r>
+    </w:p>
+    <w:p>
+      <w:pPr>
+        <w:ind w:left="420" w:firstLine="420"/>
+        <w:rPr>
+          <w:sz w:val="21"/>
+          <w:szCs w:val="21"/>
+        </w:rPr>
+      </w:pPr>
+      <w:r>
+        <w:rPr>
+          <w:rFonts w:hint="eastAsia"/>
+          <w:sz w:val="21"/>
+          <w:szCs w:val="21"/>
+        </w:rPr>
+        <w:t>用</w:t>
+      </w:r>
+      <w:r>
+        <w:rPr>
+          <w:rFonts w:hint="eastAsia"/>
+          <w:sz w:val="21"/>
+          <w:szCs w:val="21"/>
+        </w:rPr>
+        <w:t xml:space="preserve"> explain</w:t>
+      </w:r>
+      <w:r>
+        <w:rPr>
+          <w:rFonts w:hint="eastAsia"/>
+          <w:sz w:val="21"/>
+          <w:szCs w:val="21"/>
+        </w:rPr>
+        <w:t>分析</w:t>
+      </w:r>
+      <w:r>
+        <w:rPr>
+          <w:rFonts w:hint="eastAsia"/>
+          <w:sz w:val="21"/>
+          <w:szCs w:val="21"/>
+        </w:rPr>
+        <w:t xml:space="preserve"> SQL</w:t>
+      </w:r>
+      <w:r>
+        <w:rPr>
+          <w:rFonts w:hint="eastAsia"/>
+          <w:sz w:val="21"/>
+          <w:szCs w:val="21"/>
+        </w:rPr>
+        <w:t>的执行计划</w:t>
+      </w:r>
+    </w:p>
+    <w:p>
+      <w:pPr>
+        <w:ind w:left="420" w:firstLine="420"/>
+        <w:rPr>
+          <w:sz w:val="21"/>
+          <w:szCs w:val="21"/>
+        </w:rPr>
+      </w:pPr>
+      <w:r>
+        <w:rPr>
+          <w:rFonts w:hint="eastAsia"/>
+          <w:sz w:val="21"/>
+          <w:szCs w:val="21"/>
+        </w:rPr>
+        <w:t>确定问题，采取相应的优化措施，建立索引啊，等</w:t>
+      </w:r>
+    </w:p>
+    <w:p>
+      <w:pPr>
+        <w:rPr>
+          <w:sz w:val="21"/>
+          <w:szCs w:val="21"/>
+        </w:rPr>
+      </w:pPr>
+      <w:r>
+        <w:rPr>
+          <w:rFonts w:hint="eastAsia"/>
+          <w:sz w:val="21"/>
+          <w:szCs w:val="21"/>
+        </w:rPr>
+        <w:tab/>
+      </w:r>
+      <w:r>
+        <w:rPr>
+          <w:rFonts w:hint="eastAsia"/>
+          <w:sz w:val="21"/>
+          <w:szCs w:val="21"/>
+        </w:rPr>
+        <w:t>搭建缓存</w:t>
+      </w:r>
+    </w:p>
+    <w:p>
+      <w:pPr>
+        <w:rPr>
+          <w:sz w:val="21"/>
+          <w:szCs w:val="21"/>
+        </w:rPr>
+      </w:pPr>
+      <w:r>
+        <w:rPr>
+          <w:rFonts w:hint="eastAsia"/>
+          <w:sz w:val="21"/>
+          <w:szCs w:val="21"/>
+        </w:rPr>
+        <w:tab/>
+      </w:r>
+      <w:r>
+        <w:rPr>
+          <w:rFonts w:hint="eastAsia"/>
+          <w:sz w:val="21"/>
+          <w:szCs w:val="21"/>
+        </w:rPr>
+        <w:t>读写分离</w:t>
+      </w:r>
+    </w:p>
+    <w:p>
+      <w:pPr>
+        <w:rPr>
+          <w:rFonts w:hint="eastAsia"/>
+          <w:sz w:val="21"/>
+          <w:szCs w:val="21"/>
+        </w:rPr>
+      </w:pPr>
+      <w:r>
+        <w:rPr>
+          <w:rFonts w:hint="eastAsia"/>
+          <w:sz w:val="21"/>
+          <w:szCs w:val="21"/>
+        </w:rPr>
+        <w:tab/>
+      </w:r>
+      <w:r>
+        <w:rPr>
+          <w:rFonts w:hint="eastAsia"/>
+          <w:sz w:val="21"/>
+          <w:szCs w:val="21"/>
+        </w:rPr>
+        <w:t>垂直拆分、水平拆分</w:t>
+      </w:r>
+    </w:p>
+    <w:p>
+      <w:pPr>
+        <w:rPr>
+          <w:rFonts w:hint="eastAsia"/>
+          <w:sz w:val="21"/>
+          <w:szCs w:val="21"/>
+        </w:rPr>
+      </w:pPr>
+    </w:p>
+    <w:p>
+      <w:pPr>
+        <w:rPr>
+          <w:b/>
+          <w:sz w:val="21"/>
+          <w:szCs w:val="21"/>
+        </w:rPr>
+      </w:pPr>
+      <w:r>
+        <w:rPr>
+          <w:rFonts w:hint="eastAsia"/>
+          <w:b/>
+          <w:sz w:val="21"/>
+          <w:szCs w:val="21"/>
+        </w:rPr>
+        <w:t>drop</w:t>
+      </w:r>
+      <w:r>
+        <w:rPr>
+          <w:rFonts w:hint="eastAsia"/>
+          <w:b/>
+          <w:sz w:val="21"/>
+          <w:szCs w:val="21"/>
+        </w:rPr>
+        <w:t>、</w:t>
+      </w:r>
+      <w:r>
+        <w:rPr>
+          <w:rFonts w:hint="eastAsia"/>
+          <w:b/>
+          <w:sz w:val="21"/>
+          <w:szCs w:val="21"/>
+        </w:rPr>
+        <w:t>TRUNCATE</w:t>
+      </w:r>
+      <w:r>
+        <w:rPr>
+          <w:rFonts w:hint="eastAsia"/>
+          <w:b/>
+          <w:sz w:val="21"/>
+          <w:szCs w:val="21"/>
+        </w:rPr>
+        <w:t>、</w:t>
+      </w:r>
+      <w:r>
+        <w:rPr>
+          <w:rFonts w:hint="eastAsia"/>
+          <w:b/>
+          <w:sz w:val="21"/>
+          <w:szCs w:val="21"/>
+        </w:rPr>
+        <w:t>DELETE</w:t>
+      </w:r>
+    </w:p>
+    <w:p>
+      <w:pPr>
+        <w:rPr>
+          <w:rFonts w:hint="eastAsia"/>
+          <w:sz w:val="21"/>
+          <w:szCs w:val="21"/>
+        </w:rPr>
+      </w:pPr>
+      <w:r>
+        <w:rPr>
+          <w:rFonts w:hint="eastAsia"/>
+          <w:sz w:val="21"/>
+          <w:szCs w:val="21"/>
+        </w:rPr>
+        <w:t>DROP</w:t>
+      </w:r>
+      <w:r>
+        <w:rPr>
+          <w:rFonts w:hint="eastAsia"/>
+          <w:sz w:val="21"/>
+          <w:szCs w:val="21"/>
+        </w:rPr>
+        <w:t>用于删除表</w:t>
+      </w:r>
+      <w:r>
+        <w:rPr>
+          <w:rFonts w:hint="eastAsia"/>
+          <w:sz w:val="21"/>
+          <w:szCs w:val="21"/>
+        </w:rPr>
+        <w:t>,</w:t>
+      </w:r>
+      <w:r>
+        <w:rPr>
+          <w:rFonts w:hint="eastAsia"/>
+          <w:sz w:val="21"/>
+          <w:szCs w:val="21"/>
+        </w:rPr>
+        <w:t>数据库等</w:t>
+      </w:r>
+      <w:r>
+        <w:rPr>
+          <w:rFonts w:hint="eastAsia"/>
+          <w:sz w:val="21"/>
+          <w:szCs w:val="21"/>
+        </w:rPr>
+        <w:t>.</w:t>
+      </w:r>
+    </w:p>
+    <w:p>
+      <w:pPr>
+        <w:rPr>
+          <w:rFonts w:hint="eastAsia"/>
+          <w:sz w:val="21"/>
+          <w:szCs w:val="21"/>
+        </w:rPr>
+      </w:pPr>
+      <w:r>
+        <w:rPr>
+          <w:rFonts w:hint="eastAsia"/>
+          <w:sz w:val="21"/>
+          <w:szCs w:val="21"/>
+        </w:rPr>
+        <w:t>TRUNCATE</w:t>
+      </w:r>
+      <w:r>
+        <w:rPr>
+          <w:rFonts w:hint="eastAsia"/>
+          <w:sz w:val="21"/>
+          <w:szCs w:val="21"/>
+        </w:rPr>
+        <w:t>和</w:t>
+      </w:r>
+      <w:r>
+        <w:rPr>
+          <w:rFonts w:hint="eastAsia"/>
+          <w:sz w:val="21"/>
+          <w:szCs w:val="21"/>
+        </w:rPr>
+        <w:t>DELETE</w:t>
+      </w:r>
+      <w:r>
+        <w:rPr>
+          <w:rFonts w:hint="eastAsia"/>
+          <w:sz w:val="21"/>
+          <w:szCs w:val="21"/>
+        </w:rPr>
+        <w:t>都是删除表数据</w:t>
+      </w:r>
+      <w:r>
+        <w:rPr>
+          <w:rFonts w:hint="eastAsia"/>
+          <w:sz w:val="21"/>
+          <w:szCs w:val="21"/>
+        </w:rPr>
+        <w:t>.</w:t>
+      </w:r>
+    </w:p>
+    <w:p>
+      <w:pPr>
+        <w:rPr>
+          <w:sz w:val="21"/>
+          <w:szCs w:val="21"/>
+        </w:rPr>
+      </w:pPr>
+      <w:r>
+        <w:rPr>
+          <w:rFonts w:hint="eastAsia"/>
+          <w:sz w:val="21"/>
+          <w:szCs w:val="21"/>
+        </w:rPr>
+        <w:t>但是</w:t>
+      </w:r>
+      <w:r>
+        <w:rPr>
+          <w:rFonts w:hint="eastAsia"/>
+          <w:sz w:val="21"/>
+          <w:szCs w:val="21"/>
+        </w:rPr>
+        <w:t>TRUNCATE</w:t>
+      </w:r>
+      <w:r>
+        <w:rPr>
+          <w:rFonts w:hint="eastAsia"/>
+          <w:sz w:val="21"/>
+          <w:szCs w:val="21"/>
+        </w:rPr>
+        <w:t>相当于初始化</w:t>
+      </w:r>
+      <w:r>
+        <w:rPr>
+          <w:rFonts w:hint="eastAsia"/>
+          <w:sz w:val="21"/>
+          <w:szCs w:val="21"/>
+        </w:rPr>
+        <w:t>,</w:t>
+      </w:r>
+      <w:r>
+        <w:rPr>
+          <w:rFonts w:hint="eastAsia"/>
+          <w:sz w:val="21"/>
+          <w:szCs w:val="21"/>
+        </w:rPr>
+        <w:t>比如如果有自增长</w:t>
+      </w:r>
+      <w:r>
+        <w:rPr>
+          <w:rFonts w:hint="eastAsia"/>
+          <w:sz w:val="21"/>
+          <w:szCs w:val="21"/>
+        </w:rPr>
+        <w:t>ID,</w:t>
+      </w:r>
+      <w:r>
+        <w:rPr>
+          <w:rFonts w:hint="eastAsia"/>
+          <w:sz w:val="21"/>
+          <w:szCs w:val="21"/>
+        </w:rPr>
+        <w:t>用</w:t>
+      </w:r>
+      <w:r>
+        <w:rPr>
+          <w:rFonts w:hint="eastAsia"/>
+          <w:sz w:val="21"/>
+          <w:szCs w:val="21"/>
+        </w:rPr>
+        <w:t>TRUNCATE</w:t>
+      </w:r>
+      <w:r>
+        <w:rPr>
+          <w:rFonts w:hint="eastAsia"/>
+          <w:sz w:val="21"/>
+          <w:szCs w:val="21"/>
+        </w:rPr>
+        <w:t>删除后</w:t>
+      </w:r>
+      <w:r>
+        <w:rPr>
+          <w:rFonts w:hint="eastAsia"/>
+          <w:sz w:val="21"/>
+          <w:szCs w:val="21"/>
+        </w:rPr>
+        <w:t>,</w:t>
+      </w:r>
+      <w:r>
+        <w:rPr>
+          <w:rFonts w:hint="eastAsia"/>
+          <w:sz w:val="21"/>
+          <w:szCs w:val="21"/>
+        </w:rPr>
+        <w:t>自增长</w:t>
+      </w:r>
+      <w:r>
+        <w:rPr>
+          <w:rFonts w:hint="eastAsia"/>
+          <w:sz w:val="21"/>
+          <w:szCs w:val="21"/>
+        </w:rPr>
+        <w:t>Id</w:t>
+      </w:r>
+      <w:r>
+        <w:rPr>
+          <w:rFonts w:hint="eastAsia"/>
+          <w:sz w:val="21"/>
+          <w:szCs w:val="21"/>
+        </w:rPr>
+        <w:t>会从</w:t>
+      </w:r>
+      <w:r>
+        <w:rPr>
+          <w:rFonts w:hint="eastAsia"/>
+          <w:sz w:val="21"/>
+          <w:szCs w:val="21"/>
+        </w:rPr>
+        <w:t>1</w:t>
+      </w:r>
+      <w:r>
+        <w:rPr>
+          <w:rFonts w:hint="eastAsia"/>
+          <w:sz w:val="21"/>
+          <w:szCs w:val="21"/>
+        </w:rPr>
+        <w:t>开始</w:t>
+      </w:r>
+      <w:r>
+        <w:rPr>
+          <w:rFonts w:hint="eastAsia"/>
+          <w:sz w:val="21"/>
+          <w:szCs w:val="21"/>
+        </w:rPr>
+        <w:t>,</w:t>
+      </w:r>
+    </w:p>
+    <w:p>
+      <w:pPr>
+        <w:rPr>
+          <w:rFonts w:hint="eastAsia"/>
+          <w:sz w:val="21"/>
+          <w:szCs w:val="21"/>
+        </w:rPr>
+      </w:pPr>
+      <w:r>
+        <w:rPr>
+          <w:sz w:val="21"/>
+          <w:szCs w:val="21"/>
+        </w:rPr>
+        <w:t>TRUNCATE  table ent_pro_online</w:t>
+      </w:r>
+    </w:p>
+    <w:p>
+      <w:pPr>
+        <w:rPr>
+          <w:rFonts w:hint="eastAsia"/>
+          <w:sz w:val="21"/>
+          <w:szCs w:val="21"/>
+        </w:rPr>
+      </w:pPr>
+    </w:p>
+    <w:p>
+      <w:pPr>
+        <w:rPr>
+          <w:rFonts w:hint="eastAsia"/>
           <w:sz w:val="21"/>
           <w:szCs w:val="21"/>
         </w:rPr>
       </w:pPr>
       <w:bookmarkStart w:id="0" w:name="_GoBack"/>
       <w:bookmarkEnd w:id="0"/>
-    </w:p>
-    <w:p>
-      <w:pPr>
-        <w:rPr>
-          <w:sz w:val="21"/>
-          <w:szCs w:val="21"/>
-        </w:rPr>
-      </w:pPr>
-      <w:r>
-        <w:rPr>
-          <w:rFonts w:hint="eastAsia"/>
-          <w:sz w:val="21"/>
-          <w:szCs w:val="21"/>
-        </w:rPr>
-        <w:t>优化：</w:t>
-      </w:r>
-    </w:p>
-    <w:p>
-      <w:pPr>
-        <w:rPr>
-          <w:sz w:val="21"/>
-          <w:szCs w:val="21"/>
-        </w:rPr>
-      </w:pPr>
-      <w:r>
-        <w:rPr>
-          <w:sz w:val="21"/>
-          <w:szCs w:val="21"/>
-        </w:rPr>
-        <w:t>https://mp.weixin.qq.com/s/1XOfPO3KasdJBnDUcla2KA</w:t>
-      </w:r>
-    </w:p>
-    <w:p>
-      <w:pPr>
-        <w:rPr>
-          <w:sz w:val="21"/>
-          <w:szCs w:val="21"/>
-        </w:rPr>
-      </w:pPr>
-      <w:r>
-        <w:rPr>
-          <w:rFonts w:hint="eastAsia"/>
-          <w:sz w:val="21"/>
-          <w:szCs w:val="21"/>
-        </w:rPr>
-        <w:tab/>
-      </w:r>
-      <w:r>
-        <w:rPr>
-          <w:rFonts w:hint="eastAsia"/>
-          <w:sz w:val="21"/>
-          <w:szCs w:val="21"/>
-        </w:rPr>
-        <w:t>优化</w:t>
-      </w:r>
-      <w:r>
-        <w:rPr>
-          <w:rFonts w:hint="eastAsia"/>
-          <w:sz w:val="21"/>
-          <w:szCs w:val="21"/>
-        </w:rPr>
-        <w:t>sql</w:t>
-      </w:r>
-      <w:r>
-        <w:rPr>
-          <w:rFonts w:hint="eastAsia"/>
-          <w:sz w:val="21"/>
-          <w:szCs w:val="21"/>
-        </w:rPr>
-        <w:t>和索引‘</w:t>
-      </w:r>
-    </w:p>
-    <w:p>
-      <w:pPr>
-        <w:rPr>
-          <w:sz w:val="21"/>
-          <w:szCs w:val="21"/>
-        </w:rPr>
-      </w:pPr>
-      <w:r>
-        <w:rPr>
-          <w:rFonts w:hint="eastAsia"/>
-          <w:sz w:val="21"/>
-          <w:szCs w:val="21"/>
-        </w:rPr>
-        <w:tab/>
-      </w:r>
-      <w:r>
-        <w:rPr>
-          <w:rFonts w:hint="eastAsia"/>
-          <w:sz w:val="21"/>
-          <w:szCs w:val="21"/>
-        </w:rPr>
-        <w:tab/>
-      </w:r>
-      <w:r>
-        <w:rPr>
-          <w:rFonts w:hint="eastAsia"/>
-          <w:sz w:val="21"/>
-          <w:szCs w:val="21"/>
-        </w:rPr>
-        <w:t>用慢查询日志定位执行效率低的</w:t>
-      </w:r>
-      <w:r>
-        <w:rPr>
-          <w:rFonts w:hint="eastAsia"/>
-          <w:sz w:val="21"/>
-          <w:szCs w:val="21"/>
-        </w:rPr>
-        <w:t xml:space="preserve"> SQL</w:t>
-      </w:r>
-      <w:r>
-        <w:rPr>
-          <w:rFonts w:hint="eastAsia"/>
-          <w:sz w:val="21"/>
-          <w:szCs w:val="21"/>
-        </w:rPr>
-        <w:t>语句</w:t>
-      </w:r>
-    </w:p>
-    <w:p>
-      <w:pPr>
-        <w:ind w:left="420" w:firstLine="420"/>
-        <w:rPr>
-          <w:sz w:val="21"/>
-          <w:szCs w:val="21"/>
-        </w:rPr>
-      </w:pPr>
-      <w:r>
-        <w:rPr>
-          <w:rFonts w:hint="eastAsia"/>
-          <w:sz w:val="21"/>
-          <w:szCs w:val="21"/>
-        </w:rPr>
-        <w:t>用</w:t>
-      </w:r>
-      <w:r>
-        <w:rPr>
-          <w:rFonts w:hint="eastAsia"/>
-          <w:sz w:val="21"/>
-          <w:szCs w:val="21"/>
-        </w:rPr>
-        <w:t xml:space="preserve"> explain</w:t>
-      </w:r>
-      <w:r>
-        <w:rPr>
-          <w:rFonts w:hint="eastAsia"/>
-          <w:sz w:val="21"/>
-          <w:szCs w:val="21"/>
-        </w:rPr>
-        <w:t>分析</w:t>
-      </w:r>
-      <w:r>
-        <w:rPr>
-          <w:rFonts w:hint="eastAsia"/>
-          <w:sz w:val="21"/>
-          <w:szCs w:val="21"/>
-        </w:rPr>
-        <w:t xml:space="preserve"> SQL</w:t>
-      </w:r>
-      <w:r>
-        <w:rPr>
-          <w:rFonts w:hint="eastAsia"/>
-          <w:sz w:val="21"/>
-          <w:szCs w:val="21"/>
-        </w:rPr>
-        <w:t>的执行计划</w:t>
-      </w:r>
-    </w:p>
-    <w:p>
-      <w:pPr>
-        <w:ind w:left="420" w:firstLine="420"/>
-        <w:rPr>
-          <w:sz w:val="21"/>
-          <w:szCs w:val="21"/>
-        </w:rPr>
-      </w:pPr>
-      <w:r>
-        <w:rPr>
-          <w:rFonts w:hint="eastAsia"/>
-          <w:sz w:val="21"/>
-          <w:szCs w:val="21"/>
-        </w:rPr>
-        <w:t>确定问题，采取相应的优化措施，建立索引啊，等</w:t>
-      </w:r>
-    </w:p>
-    <w:p>
-      <w:pPr>
-        <w:rPr>
-          <w:sz w:val="21"/>
-          <w:szCs w:val="21"/>
-        </w:rPr>
-      </w:pPr>
-      <w:r>
-        <w:rPr>
-          <w:rFonts w:hint="eastAsia"/>
-          <w:sz w:val="21"/>
-          <w:szCs w:val="21"/>
-        </w:rPr>
-        <w:tab/>
-      </w:r>
-      <w:r>
-        <w:rPr>
-          <w:rFonts w:hint="eastAsia"/>
-          <w:sz w:val="21"/>
-          <w:szCs w:val="21"/>
-        </w:rPr>
-        <w:t>搭建缓存</w:t>
-      </w:r>
-    </w:p>
-    <w:p>
-      <w:pPr>
-        <w:rPr>
-          <w:sz w:val="21"/>
-          <w:szCs w:val="21"/>
-        </w:rPr>
-      </w:pPr>
-      <w:r>
-        <w:rPr>
-          <w:rFonts w:hint="eastAsia"/>
-          <w:sz w:val="21"/>
-          <w:szCs w:val="21"/>
-        </w:rPr>
-        <w:tab/>
-      </w:r>
-      <w:r>
-        <w:rPr>
-          <w:rFonts w:hint="eastAsia"/>
-          <w:sz w:val="21"/>
-          <w:szCs w:val="21"/>
-        </w:rPr>
-        <w:t>读写分离</w:t>
-      </w:r>
-    </w:p>
-    <w:p>
-      <w:pPr>
-        <w:rPr>
-          <w:sz w:val="21"/>
-          <w:szCs w:val="21"/>
-        </w:rPr>
-      </w:pPr>
-      <w:r>
-        <w:rPr>
-          <w:rFonts w:hint="eastAsia"/>
-          <w:sz w:val="21"/>
-          <w:szCs w:val="21"/>
-        </w:rPr>
-        <w:tab/>
-      </w:r>
-      <w:r>
-        <w:rPr>
-          <w:rFonts w:hint="eastAsia"/>
-          <w:sz w:val="21"/>
-          <w:szCs w:val="21"/>
-        </w:rPr>
-        <w:t>垂直拆分、水平拆分</w:t>
-      </w:r>
-    </w:p>
-    <w:p>
-      <w:pPr>
-        <w:rPr>
-          <w:sz w:val="21"/>
-          <w:szCs w:val="21"/>
-        </w:rPr>
-      </w:pPr>
-    </w:p>
-    <w:p>
-      <w:pPr>
-        <w:rPr>
-          <w:sz w:val="21"/>
-          <w:szCs w:val="21"/>
-        </w:rPr>
-      </w:pPr>
     </w:p>
     <w:p>
       <w:pPr>
@@ -2872,7 +3140,6 @@
     <w:p>
       <w:pPr>
         <w:rPr>
-          <w:rFonts w:hint="eastAsia"/>
           <w:sz w:val="21"/>
           <w:szCs w:val="21"/>
         </w:rPr>
@@ -2922,17 +3189,8 @@
           <w:sz w:val="21"/>
           <w:szCs w:val="21"/>
         </w:rPr>
-        <w:t>create table en_exam_plan_</w:t>
-      </w:r>
-      <w:proofErr w:type="gramStart"/>
-      <w:r>
-        <w:rPr>
-          <w:sz w:val="21"/>
-          <w:szCs w:val="21"/>
-        </w:rPr>
-        <w:t>temp(</w:t>
-      </w:r>
-      <w:proofErr w:type="gramEnd"/>
+        <w:t>create table en_exam_plan_temp(</w:t>
+      </w:r>
     </w:p>
     <w:p>
       <w:pPr>
@@ -2952,7 +3210,6 @@
     <w:p>
       <w:pPr>
         <w:rPr>
-          <w:rFonts w:hint="eastAsia"/>
           <w:sz w:val="21"/>
           <w:szCs w:val="21"/>
         </w:rPr>
@@ -2985,7 +3242,6 @@
     <w:p>
       <w:pPr>
         <w:rPr>
-          <w:rFonts w:hint="eastAsia"/>
           <w:sz w:val="21"/>
           <w:szCs w:val="21"/>
         </w:rPr>
@@ -3027,19 +3283,301 @@
           <w:sz w:val="21"/>
           <w:szCs w:val="21"/>
         </w:rPr>
-        <w:t xml:space="preserve">   PRIMARY KEY </w:t>
-      </w:r>
-      <w:proofErr w:type="gramStart"/>
-      <w:r>
-        <w:rPr>
-          <w:sz w:val="21"/>
-          <w:szCs w:val="21"/>
-        </w:rPr>
-        <w:t>( id</w:t>
-      </w:r>
-      <w:proofErr w:type="gramEnd"/>
-      <w:r>
-        <w:rPr>
+        <w:t xml:space="preserve">   PRIMARY KEY ( id )</w:t>
+      </w:r>
+    </w:p>
+    <w:p>
+      <w:pPr>
+        <w:rPr>
+          <w:sz w:val="21"/>
+          <w:szCs w:val="21"/>
+        </w:rPr>
+      </w:pPr>
+      <w:r>
+        <w:rPr>
+          <w:sz w:val="21"/>
+          <w:szCs w:val="21"/>
+        </w:rPr>
+        <w:t>)engine=innoDB  default charset=utf8;</w:t>
+      </w:r>
+    </w:p>
+    <w:p>
+      <w:pPr>
+        <w:rPr>
+          <w:sz w:val="21"/>
+          <w:szCs w:val="21"/>
+        </w:rPr>
+      </w:pPr>
+    </w:p>
+    <w:p>
+      <w:pPr>
+        <w:rPr>
+          <w:b/>
+          <w:sz w:val="21"/>
+          <w:szCs w:val="21"/>
+        </w:rPr>
+      </w:pPr>
+      <w:r>
+        <w:rPr>
+          <w:rFonts w:hint="eastAsia"/>
+          <w:b/>
+          <w:sz w:val="21"/>
+          <w:szCs w:val="21"/>
+        </w:rPr>
+        <w:t>mysql</w:t>
+      </w:r>
+      <w:r>
+        <w:rPr>
+          <w:rFonts w:hint="eastAsia"/>
+          <w:b/>
+          <w:sz w:val="21"/>
+          <w:szCs w:val="21"/>
+        </w:rPr>
+        <w:t>数值字符串类型的按照数值进行排序</w:t>
+      </w:r>
+    </w:p>
+    <w:p>
+      <w:pPr>
+        <w:rPr>
+          <w:sz w:val="21"/>
+          <w:szCs w:val="21"/>
+        </w:rPr>
+      </w:pPr>
+      <w:r>
+        <w:rPr>
+          <w:rFonts w:hint="eastAsia"/>
+          <w:sz w:val="21"/>
+          <w:szCs w:val="21"/>
+        </w:rPr>
+        <w:t>对</w:t>
+      </w:r>
+      <w:r>
+        <w:rPr>
+          <w:rFonts w:hint="eastAsia"/>
+          <w:sz w:val="21"/>
+          <w:szCs w:val="21"/>
+        </w:rPr>
+        <w:t>mysql</w:t>
+      </w:r>
+      <w:r>
+        <w:rPr>
+          <w:rFonts w:hint="eastAsia"/>
+          <w:sz w:val="21"/>
+          <w:szCs w:val="21"/>
+        </w:rPr>
+        <w:t>数值字符串类型进行排序，在默认情况下使用</w:t>
+      </w:r>
+      <w:r>
+        <w:rPr>
+          <w:rFonts w:hint="eastAsia"/>
+          <w:sz w:val="21"/>
+          <w:szCs w:val="21"/>
+        </w:rPr>
+        <w:t xml:space="preserve">order by </w:t>
+      </w:r>
+      <w:r>
+        <w:rPr>
+          <w:rFonts w:hint="eastAsia"/>
+          <w:sz w:val="21"/>
+          <w:szCs w:val="21"/>
+        </w:rPr>
+        <w:t>字段名称</w:t>
+      </w:r>
+      <w:r>
+        <w:rPr>
+          <w:rFonts w:hint="eastAsia"/>
+          <w:sz w:val="21"/>
+          <w:szCs w:val="21"/>
+        </w:rPr>
+        <w:t xml:space="preserve"> desc/asc </w:t>
+      </w:r>
+      <w:r>
+        <w:rPr>
+          <w:rFonts w:hint="eastAsia"/>
+          <w:sz w:val="21"/>
+          <w:szCs w:val="21"/>
+        </w:rPr>
+        <w:t>进行排序的时候，</w:t>
+      </w:r>
+      <w:r>
+        <w:rPr>
+          <w:rFonts w:hint="eastAsia"/>
+          <w:sz w:val="21"/>
+          <w:szCs w:val="21"/>
+        </w:rPr>
+        <w:t>mysql</w:t>
+      </w:r>
+      <w:r>
+        <w:rPr>
+          <w:rFonts w:hint="eastAsia"/>
+          <w:sz w:val="21"/>
+          <w:szCs w:val="21"/>
+        </w:rPr>
+        <w:t>进行的排序规则是按照</w:t>
+      </w:r>
+      <w:r>
+        <w:rPr>
+          <w:rFonts w:hint="eastAsia"/>
+          <w:sz w:val="21"/>
+          <w:szCs w:val="21"/>
+        </w:rPr>
+        <w:t>ASCII</w:t>
+      </w:r>
+      <w:r>
+        <w:rPr>
+          <w:rFonts w:hint="eastAsia"/>
+          <w:sz w:val="21"/>
+          <w:szCs w:val="21"/>
+        </w:rPr>
+        <w:t>码进行排序的，并不会自动的识别出这些数据是数值</w:t>
+      </w:r>
+      <w:r>
+        <w:rPr>
+          <w:rFonts w:hint="eastAsia"/>
+          <w:sz w:val="21"/>
+          <w:szCs w:val="21"/>
+        </w:rPr>
+        <w:t>，</w:t>
+      </w:r>
+      <w:r>
+        <w:rPr>
+          <w:rFonts w:hint="eastAsia"/>
+          <w:sz w:val="21"/>
+          <w:szCs w:val="21"/>
+        </w:rPr>
+        <w:t>可以采用</w:t>
+      </w:r>
+      <w:r>
+        <w:rPr>
+          <w:rFonts w:hint="eastAsia"/>
+          <w:sz w:val="21"/>
+          <w:szCs w:val="21"/>
+        </w:rPr>
+        <w:t xml:space="preserve"> </w:t>
+      </w:r>
+    </w:p>
+    <w:p>
+      <w:pPr>
+        <w:rPr>
+          <w:sz w:val="21"/>
+          <w:szCs w:val="21"/>
+        </w:rPr>
+      </w:pPr>
+      <w:r>
+        <w:rPr>
+          <w:rFonts w:hint="eastAsia"/>
+          <w:sz w:val="21"/>
+          <w:szCs w:val="21"/>
+        </w:rPr>
+        <w:t xml:space="preserve">order by </w:t>
+      </w:r>
+      <w:r>
+        <w:rPr>
+          <w:rFonts w:hint="eastAsia"/>
+          <w:sz w:val="21"/>
+          <w:szCs w:val="21"/>
+        </w:rPr>
+        <w:t>字段名称</w:t>
+      </w:r>
+      <w:r>
+        <w:rPr>
+          <w:rFonts w:hint="eastAsia"/>
+          <w:sz w:val="21"/>
+          <w:szCs w:val="21"/>
+        </w:rPr>
+        <w:t>+0 desc/asc</w:t>
+      </w:r>
+      <w:r>
+        <w:rPr>
+          <w:rFonts w:hint="eastAsia"/>
+          <w:sz w:val="21"/>
+          <w:szCs w:val="21"/>
+        </w:rPr>
+        <w:t>的形式进行排序</w:t>
+      </w:r>
+      <w:r>
+        <w:rPr>
+          <w:rFonts w:hint="eastAsia"/>
+          <w:sz w:val="21"/>
+          <w:szCs w:val="21"/>
+        </w:rPr>
+        <w:t>(</w:t>
+      </w:r>
+      <w:r>
+        <w:rPr>
+          <w:rFonts w:hint="eastAsia"/>
+          <w:sz w:val="21"/>
+          <w:szCs w:val="21"/>
+        </w:rPr>
+        <w:t>亲测有效</w:t>
+      </w:r>
+      <w:r>
+        <w:rPr>
+          <w:rFonts w:hint="eastAsia"/>
+          <w:sz w:val="21"/>
+          <w:szCs w:val="21"/>
+        </w:rPr>
+        <w:t>)</w:t>
+      </w:r>
+    </w:p>
+    <w:p>
+      <w:pPr>
+        <w:rPr>
+          <w:sz w:val="21"/>
+          <w:szCs w:val="21"/>
+        </w:rPr>
+      </w:pPr>
+      <w:r>
+        <w:rPr>
+          <w:rFonts w:hint="eastAsia"/>
+          <w:sz w:val="21"/>
+          <w:szCs w:val="21"/>
+        </w:rPr>
+        <w:t xml:space="preserve">order by </w:t>
+      </w:r>
+      <w:r>
+        <w:rPr>
+          <w:rFonts w:hint="eastAsia"/>
+          <w:sz w:val="21"/>
+          <w:szCs w:val="21"/>
+        </w:rPr>
+        <w:t>字段名称</w:t>
+      </w:r>
+      <w:r>
+        <w:rPr>
+          <w:rFonts w:hint="eastAsia"/>
+          <w:sz w:val="21"/>
+          <w:szCs w:val="21"/>
+        </w:rPr>
+        <w:t>*1 desc/asc</w:t>
+      </w:r>
+      <w:r>
+        <w:rPr>
+          <w:rFonts w:hint="eastAsia"/>
+          <w:sz w:val="21"/>
+          <w:szCs w:val="21"/>
+        </w:rPr>
+        <w:t>的形式进行排序</w:t>
+      </w:r>
+      <w:r>
+        <w:rPr>
+          <w:rFonts w:hint="eastAsia"/>
+          <w:sz w:val="21"/>
+          <w:szCs w:val="21"/>
+        </w:rPr>
+        <w:t xml:space="preserve">( </w:t>
+      </w:r>
+      <w:r>
+        <w:rPr>
+          <w:rFonts w:hint="eastAsia"/>
+          <w:sz w:val="21"/>
+          <w:szCs w:val="21"/>
+        </w:rPr>
+        <w:t>没有进行测试</w:t>
+      </w:r>
+      <w:r>
+        <w:rPr>
+          <w:rFonts w:hint="eastAsia"/>
           <w:sz w:val="21"/>
           <w:szCs w:val="21"/>
         </w:rPr>
@@ -3049,26 +3587,42 @@
     <w:p>
       <w:pPr>
         <w:rPr>
-          <w:rFonts w:hint="eastAsia"/>
-          <w:sz w:val="21"/>
-          <w:szCs w:val="21"/>
-        </w:rPr>
-      </w:pPr>
-      <w:proofErr w:type="gramStart"/>
-      <w:r>
-        <w:rPr>
-          <w:sz w:val="21"/>
-          <w:szCs w:val="21"/>
-        </w:rPr>
-        <w:t>)engine</w:t>
-      </w:r>
-      <w:proofErr w:type="gramEnd"/>
-      <w:r>
-        <w:rPr>
-          <w:sz w:val="21"/>
-          <w:szCs w:val="21"/>
-        </w:rPr>
-        <w:t>=innoDB  default charset=utf8;</w:t>
+          <w:sz w:val="21"/>
+          <w:szCs w:val="21"/>
+        </w:rPr>
+      </w:pPr>
+    </w:p>
+    <w:p>
+      <w:pPr>
+        <w:rPr>
+          <w:b/>
+          <w:sz w:val="21"/>
+          <w:szCs w:val="21"/>
+        </w:rPr>
+      </w:pPr>
+      <w:r>
+        <w:rPr>
+          <w:rFonts w:hint="eastAsia"/>
+          <w:b/>
+          <w:sz w:val="21"/>
+          <w:szCs w:val="21"/>
+        </w:rPr>
+        <w:t>判断是奇数</w:t>
+      </w:r>
+    </w:p>
+    <w:p>
+      <w:pPr>
+        <w:rPr>
+          <w:sz w:val="21"/>
+          <w:szCs w:val="21"/>
+        </w:rPr>
+      </w:pPr>
+      <w:r>
+        <w:rPr>
+          <w:sz w:val="21"/>
+          <w:szCs w:val="21"/>
+        </w:rPr>
+        <w:t>case when exam_session=4 and exam_session_num regexp '[13579]$' then 4</w:t>
       </w:r>
     </w:p>
     <w:p>
@@ -3286,23 +3840,7 @@
           <w:sz w:val="21"/>
           <w:szCs w:val="21"/>
         </w:rPr>
-        <w:t xml:space="preserve">RandomStringUtils.random(5, new </w:t>
-      </w:r>
-      <w:proofErr w:type="gramStart"/>
-      <w:r>
-        <w:rPr>
-          <w:sz w:val="21"/>
-          <w:szCs w:val="21"/>
-        </w:rPr>
-        <w:t>char[</w:t>
-      </w:r>
-      <w:proofErr w:type="gramEnd"/>
-      <w:r>
-        <w:rPr>
-          <w:sz w:val="21"/>
-          <w:szCs w:val="21"/>
-        </w:rPr>
-        <w:t>]{'a','b','c</w:t>
+        <w:t>RandomStringUtils.random(5, new char[]{'a','b','c</w:t>
       </w:r>
       <w:r>
         <w:rPr>
@@ -5300,15 +5838,7 @@
     </w:p>
     <w:p>
       <w:r>
-        <w:t xml:space="preserve">[root@linux-node2 </w:t>
-      </w:r>
-      <w:proofErr w:type="gramStart"/>
-      <w:r>
-        <w:t>~]#</w:t>
-      </w:r>
-      <w:proofErr w:type="gramEnd"/>
-      <w:r>
-        <w:t xml:space="preserve"> gitlab-ctl reconfigure</w:t>
+        <w:t>[root@linux-node2 ~]# gitlab-ctl reconfigure</w:t>
       </w:r>
     </w:p>
     <w:p>
@@ -5336,15 +5866,7 @@
     </w:p>
     <w:p>
       <w:r>
-        <w:t xml:space="preserve">[root@linux-node2 </w:t>
-      </w:r>
-      <w:proofErr w:type="gramStart"/>
-      <w:r>
-        <w:t>~]#</w:t>
-      </w:r>
-      <w:proofErr w:type="gramEnd"/>
-      <w:r>
-        <w:t xml:space="preserve"> gitlab-ctl status</w:t>
+        <w:t>[root@linux-node2 ~]# gitlab-ctl status</w:t>
       </w:r>
     </w:p>
     <w:p>
@@ -5576,15 +6098,7 @@
     </w:p>
     <w:p>
       <w:r>
-        <w:t xml:space="preserve">[root@test </w:t>
-      </w:r>
-      <w:proofErr w:type="gramStart"/>
-      <w:r>
-        <w:t>~]#</w:t>
-      </w:r>
-      <w:proofErr w:type="gramEnd"/>
-      <w:r>
-        <w:t xml:space="preserve"> rpm -qa|grep yum|xargs rpm -ev --allmatches --nodeps</w:t>
+        <w:t>[root@test ~]# rpm -qa|grep yum|xargs rpm -ev --allmatches --nodeps</w:t>
       </w:r>
     </w:p>
     <w:p>
@@ -5596,15 +6110,7 @@
         </w:rPr>
       </w:pPr>
       <w:r>
-        <w:t xml:space="preserve">[root@test </w:t>
-      </w:r>
-      <w:proofErr w:type="gramStart"/>
-      <w:r>
-        <w:t>~]#</w:t>
-      </w:r>
-      <w:proofErr w:type="gramEnd"/>
-      <w:r>
-        <w:t xml:space="preserve"> whereis yum |xargs rm -frv</w:t>
+        <w:t>[root@test ~]# whereis yum |xargs rm -frv</w:t>
       </w:r>
     </w:p>
     <w:p/>

--- a/adms/src/main/java/com/sportsxdata/笔记/笔记.docx
+++ b/adms/src/main/java/com/sportsxdata/笔记/笔记.docx
@@ -313,7 +313,78 @@
         <w:t>Ctrl + Shift + Up</w:t>
       </w:r>
     </w:p>
+    <w:p>
+      <w:pPr>
+        <w:rPr>
+          <w:rFonts w:eastAsia="Times New Roman"/>
+        </w:rPr>
+      </w:pPr>
+      <w:r>
+        <w:rPr>
+          <w:rFonts w:hint="eastAsia"/>
+        </w:rPr>
+        <w:tab/>
+      </w:r>
+      <w:r>
+        <w:rPr>
+          <w:rFonts w:ascii="SimSun" w:eastAsia="SimSun" w:hAnsi="SimSun" w:cs="SimSun" w:hint="eastAsia"/>
+          <w:color w:val="2F2F2F"/>
+          <w:shd w:val="clear" w:color="auto" w:fill="FFFFFF"/>
+        </w:rPr>
+        <w:t>文件已损坏：</w:t>
+      </w:r>
+      <w:r>
+        <w:rPr>
+          <w:rFonts w:ascii="SimSun" w:eastAsia="SimSun" w:hAnsi="SimSun" w:cs="SimSun"/>
+          <w:color w:val="2F2F2F"/>
+          <w:shd w:val="clear" w:color="auto" w:fill="FFFFFF"/>
+        </w:rPr>
+        <w:t>输入代码：</w:t>
+      </w:r>
+      <w:r>
+        <w:rPr>
+          <w:rFonts w:ascii="Arial" w:eastAsia="Times New Roman" w:hAnsi="Arial" w:cs="Arial"/>
+          <w:color w:val="2F2F2F"/>
+          <w:shd w:val="clear" w:color="auto" w:fill="FFFFFF"/>
+        </w:rPr>
+        <w:t>sudo spctl --master-disable</w:t>
+      </w:r>
+      <w:r>
+        <w:rPr>
+          <w:rFonts w:ascii="Arial" w:eastAsia="Times New Roman" w:hAnsi="Arial" w:cs="Arial" w:hint="eastAsia"/>
+          <w:color w:val="2F2F2F"/>
+          <w:shd w:val="clear" w:color="auto" w:fill="FFFFFF"/>
+        </w:rPr>
+        <w:t xml:space="preserve"> </w:t>
+      </w:r>
+      <w:r>
+        <w:rPr>
+          <w:rFonts w:ascii="MS Mincho" w:eastAsia="MS Mincho" w:hAnsi="MS Mincho" w:cs="MS Mincho"/>
+          <w:color w:val="2F2F2F"/>
+          <w:shd w:val="clear" w:color="auto" w:fill="FFFFFF"/>
+        </w:rPr>
+        <w:t>然后在打开</w:t>
+      </w:r>
+    </w:p>
+    <w:p>
+      <w:r>
+        <w:rPr>
+          <w:rFonts w:hint="eastAsia"/>
+        </w:rPr>
+        <w:t>sql</w:t>
+      </w:r>
+      <w:r>
+        <w:rPr>
+          <w:rFonts w:hint="eastAsia"/>
+        </w:rPr>
+        <w:t>文件位置：</w:t>
+      </w:r>
+      <w:r>
+        <w:t>/Users/admin/Library/Application Support/PremiumSoft CyberTech/Navicat CC/Common/Settings/0/0/MySQL/172.16.164.45/transfer-bank</w:t>
+      </w:r>
+    </w:p>
     <w:p/>
+    <w:p/>
     <w:p>
       <w:r>
         <w:rPr>
@@ -330,6 +401,7 @@
         <w:rPr>
           <w:rFonts w:hint="eastAsia"/>
         </w:rPr>
+        <w:lastRenderedPageBreak/>
         <w:t>编程技巧：</w:t>
       </w:r>
       <w:hyperlink r:id="rId8" w:history="1">
@@ -2694,7 +2766,6 @@
     <w:p>
       <w:pPr>
         <w:rPr>
-          <w:rFonts w:hint="eastAsia"/>
           <w:sz w:val="21"/>
           <w:szCs w:val="21"/>
         </w:rPr>
@@ -2719,7 +2790,6 @@
     <w:p>
       <w:pPr>
         <w:rPr>
-          <w:rFonts w:hint="eastAsia"/>
           <w:sz w:val="21"/>
           <w:szCs w:val="21"/>
         </w:rPr>
@@ -2782,7 +2852,6 @@
     <w:p>
       <w:pPr>
         <w:rPr>
-          <w:rFonts w:hint="eastAsia"/>
           <w:sz w:val="21"/>
           <w:szCs w:val="21"/>
         </w:rPr>
@@ -2831,7 +2900,6 @@
     <w:p>
       <w:pPr>
         <w:rPr>
-          <w:rFonts w:hint="eastAsia"/>
           <w:sz w:val="21"/>
           <w:szCs w:val="21"/>
         </w:rPr>
@@ -3016,7 +3084,6 @@
     <w:p>
       <w:pPr>
         <w:rPr>
-          <w:rFonts w:hint="eastAsia"/>
           <w:sz w:val="21"/>
           <w:szCs w:val="21"/>
         </w:rPr>
@@ -3032,22 +3099,135 @@
     <w:p>
       <w:pPr>
         <w:rPr>
-          <w:rFonts w:hint="eastAsia"/>
-          <w:sz w:val="21"/>
-          <w:szCs w:val="21"/>
-        </w:rPr>
-      </w:pPr>
-    </w:p>
-    <w:p>
-      <w:pPr>
-        <w:rPr>
-          <w:rFonts w:hint="eastAsia"/>
-          <w:sz w:val="21"/>
-          <w:szCs w:val="21"/>
-        </w:rPr>
-      </w:pPr>
-      <w:bookmarkStart w:id="0" w:name="_GoBack"/>
-      <w:bookmarkEnd w:id="0"/>
+          <w:rFonts w:eastAsia="Times New Roman"/>
+        </w:rPr>
+      </w:pPr>
+      <w:r>
+        <w:rPr>
+          <w:rFonts w:ascii="Verdana" w:eastAsia="Times New Roman" w:hAnsi="Verdana"/>
+          <w:color w:val="4B4B4B"/>
+          <w:sz w:val="20"/>
+          <w:szCs w:val="20"/>
+          <w:shd w:val="clear" w:color="auto" w:fill="FFFFFF"/>
+        </w:rPr>
+        <w:t xml:space="preserve"> order by convert(name using gbk) asc; </w:t>
+      </w:r>
+      <w:r>
+        <w:rPr>
+          <w:rFonts w:ascii="MS Mincho" w:eastAsia="MS Mincho" w:hAnsi="MS Mincho" w:cs="MS Mincho"/>
+          <w:color w:val="4B4B4B"/>
+          <w:sz w:val="20"/>
+          <w:szCs w:val="20"/>
+          <w:shd w:val="clear" w:color="auto" w:fill="FFFFFF"/>
+        </w:rPr>
+        <w:t>同</w:t>
+      </w:r>
+      <w:r>
+        <w:rPr>
+          <w:rFonts w:ascii="SimSun" w:eastAsia="SimSun" w:hAnsi="SimSun" w:cs="SimSun"/>
+          <w:color w:val="4B4B4B"/>
+          <w:sz w:val="20"/>
+          <w:szCs w:val="20"/>
+          <w:shd w:val="clear" w:color="auto" w:fill="FFFFFF"/>
+        </w:rPr>
+        <w:t>样</w:t>
+      </w:r>
+      <w:r>
+        <w:rPr>
+          <w:rFonts w:ascii="MS Mincho" w:eastAsia="MS Mincho" w:hAnsi="MS Mincho" w:cs="MS Mincho"/>
+          <w:color w:val="4B4B4B"/>
+          <w:sz w:val="20"/>
+          <w:szCs w:val="20"/>
+          <w:shd w:val="clear" w:color="auto" w:fill="FFFFFF"/>
+        </w:rPr>
+        <w:t>，</w:t>
+      </w:r>
+      <w:r>
+        <w:rPr>
+          <w:rFonts w:ascii="SimSun" w:eastAsia="SimSun" w:hAnsi="SimSun" w:cs="SimSun"/>
+          <w:color w:val="4B4B4B"/>
+          <w:sz w:val="20"/>
+          <w:szCs w:val="20"/>
+          <w:shd w:val="clear" w:color="auto" w:fill="FFFFFF"/>
+        </w:rPr>
+        <w:t>查询</w:t>
+      </w:r>
+      <w:r>
+        <w:rPr>
+          <w:rFonts w:ascii="MS Mincho" w:eastAsia="MS Mincho" w:hAnsi="MS Mincho" w:cs="MS Mincho"/>
+          <w:color w:val="4B4B4B"/>
+          <w:sz w:val="20"/>
+          <w:szCs w:val="20"/>
+          <w:shd w:val="clear" w:color="auto" w:fill="FFFFFF"/>
+        </w:rPr>
+        <w:t>的</w:t>
+      </w:r>
+      <w:r>
+        <w:rPr>
+          <w:rFonts w:ascii="SimSun" w:eastAsia="SimSun" w:hAnsi="SimSun" w:cs="SimSun"/>
+          <w:color w:val="4B4B4B"/>
+          <w:sz w:val="20"/>
+          <w:szCs w:val="20"/>
+          <w:shd w:val="clear" w:color="auto" w:fill="FFFFFF"/>
+        </w:rPr>
+        <w:t>结</w:t>
+      </w:r>
+      <w:r>
+        <w:rPr>
+          <w:rFonts w:ascii="MS Mincho" w:eastAsia="MS Mincho" w:hAnsi="MS Mincho" w:cs="MS Mincho"/>
+          <w:color w:val="4B4B4B"/>
+          <w:sz w:val="20"/>
+          <w:szCs w:val="20"/>
+          <w:shd w:val="clear" w:color="auto" w:fill="FFFFFF"/>
+        </w:rPr>
+        <w:t>果也是按照姓氏的升序排序；</w:t>
+      </w:r>
+      <w:r>
+        <w:rPr>
+          <w:rFonts w:ascii="MS Mincho" w:eastAsia="MS Mincho" w:hAnsi="MS Mincho" w:cs="MS Mincho" w:hint="eastAsia"/>
+          <w:color w:val="4B4B4B"/>
+          <w:sz w:val="20"/>
+          <w:szCs w:val="20"/>
+          <w:shd w:val="clear" w:color="auto" w:fill="FFFFFF"/>
+        </w:rPr>
+        <w:t>d多音字会有</w:t>
+      </w:r>
+      <w:r>
+        <w:rPr>
+          <w:rFonts w:ascii="SimSun" w:eastAsia="SimSun" w:hAnsi="SimSun" w:cs="SimSun"/>
+          <w:color w:val="4B4B4B"/>
+          <w:sz w:val="20"/>
+          <w:szCs w:val="20"/>
+          <w:shd w:val="clear" w:color="auto" w:fill="FFFFFF"/>
+        </w:rPr>
+        <w:t>问题</w:t>
+      </w:r>
+      <w:r>
+        <w:rPr>
+          <w:rFonts w:ascii="MS Mincho" w:eastAsia="MS Mincho" w:hAnsi="MS Mincho" w:cs="MS Mincho" w:hint="eastAsia"/>
+          <w:color w:val="4B4B4B"/>
+          <w:sz w:val="20"/>
+          <w:szCs w:val="20"/>
+          <w:shd w:val="clear" w:color="auto" w:fill="FFFFFF"/>
+        </w:rPr>
+        <w:t>。</w:t>
+      </w:r>
+    </w:p>
+    <w:p>
+      <w:pPr>
+        <w:rPr>
+          <w:sz w:val="21"/>
+          <w:szCs w:val="21"/>
+        </w:rPr>
+      </w:pPr>
+    </w:p>
+    <w:p>
+      <w:pPr>
+        <w:rPr>
+          <w:sz w:val="21"/>
+          <w:szCs w:val="21"/>
+        </w:rPr>
+      </w:pPr>
     </w:p>
     <w:p>
       <w:pPr>
@@ -3624,6 +3804,100 @@
         </w:rPr>
         <w:t>case when exam_session=4 and exam_session_num regexp '[13579]$' then 4</w:t>
       </w:r>
+    </w:p>
+    <w:p>
+      <w:pPr>
+        <w:rPr>
+          <w:b/>
+          <w:sz w:val="21"/>
+          <w:szCs w:val="21"/>
+        </w:rPr>
+      </w:pPr>
+      <w:r>
+        <w:rPr>
+          <w:rFonts w:hint="eastAsia"/>
+          <w:b/>
+          <w:sz w:val="21"/>
+          <w:szCs w:val="21"/>
+        </w:rPr>
+        <w:t>创建临时表</w:t>
+      </w:r>
+    </w:p>
+    <w:p>
+      <w:pPr>
+        <w:rPr>
+          <w:sz w:val="21"/>
+          <w:szCs w:val="21"/>
+        </w:rPr>
+      </w:pPr>
+      <w:r>
+        <w:rPr>
+          <w:rFonts w:hint="eastAsia"/>
+          <w:sz w:val="21"/>
+          <w:szCs w:val="21"/>
+        </w:rPr>
+        <w:t>create</w:t>
+      </w:r>
+      <w:r>
+        <w:rPr>
+          <w:sz w:val="21"/>
+          <w:szCs w:val="21"/>
+        </w:rPr>
+        <w:t xml:space="preserve"> </w:t>
+      </w:r>
+      <w:r>
+        <w:rPr>
+          <w:rFonts w:hint="eastAsia"/>
+          <w:sz w:val="21"/>
+          <w:szCs w:val="21"/>
+        </w:rPr>
+        <w:t xml:space="preserve"> </w:t>
+      </w:r>
+      <w:r>
+        <w:rPr>
+          <w:rFonts w:hint="eastAsia"/>
+          <w:sz w:val="21"/>
+          <w:szCs w:val="21"/>
+        </w:rPr>
+        <w:t xml:space="preserve">temporary  table </w:t>
+      </w:r>
+      <w:r>
+        <w:rPr>
+          <w:sz w:val="21"/>
+          <w:szCs w:val="21"/>
+        </w:rPr>
+        <w:t xml:space="preserve"> tmp_table  </w:t>
+      </w:r>
+      <w:r>
+        <w:rPr>
+          <w:sz w:val="21"/>
+          <w:szCs w:val="21"/>
+        </w:rPr>
+        <w:t xml:space="preserve">select * </w:t>
+      </w:r>
+      <w:r>
+        <w:rPr>
+          <w:rFonts w:hint="eastAsia"/>
+          <w:sz w:val="21"/>
+          <w:szCs w:val="21"/>
+        </w:rPr>
+        <w:t xml:space="preserve"> </w:t>
+      </w:r>
+      <w:r>
+        <w:rPr>
+          <w:sz w:val="21"/>
+          <w:szCs w:val="21"/>
+        </w:rPr>
+        <w:t xml:space="preserve">from ent_project2_area_sell </w:t>
+      </w:r>
+    </w:p>
+    <w:p>
+      <w:pPr>
+        <w:rPr>
+          <w:sz w:val="21"/>
+          <w:szCs w:val="21"/>
+        </w:rPr>
+      </w:pPr>
     </w:p>
     <w:p>
       <w:pPr>
@@ -5406,6 +5680,428 @@
         </w:r>
       </w:hyperlink>
     </w:p>
+    <w:p>
+      <w:r>
+        <w:rPr>
+          <w:rFonts w:hint="eastAsia"/>
+        </w:rPr>
+        <w:t>7</w:t>
+      </w:r>
+      <w:r>
+        <w:rPr>
+          <w:rFonts w:hint="eastAsia"/>
+        </w:rPr>
+        <w:t>、</w:t>
+      </w:r>
+      <w:r>
+        <w:rPr>
+          <w:rFonts w:hint="eastAsia"/>
+        </w:rPr>
+        <w:t>stream</w:t>
+      </w:r>
+      <w:r>
+        <w:rPr>
+          <w:rFonts w:hint="eastAsia"/>
+        </w:rPr>
+        <w:t>（）</w:t>
+      </w:r>
+    </w:p>
+    <w:p>
+      <w:pPr>
+        <w:pStyle w:val="HTML"/>
+        <w:shd w:val="clear" w:color="auto" w:fill="2B2B2B"/>
+        <w:rPr>
+          <w:rFonts w:ascii="Menlo" w:hAnsi="Menlo" w:cs="Menlo"/>
+          <w:color w:val="CC7832"/>
+          <w:sz w:val="18"/>
+          <w:szCs w:val="18"/>
+        </w:rPr>
+      </w:pPr>
+      <w:r>
+        <w:rPr>
+          <w:rFonts w:ascii="Menlo" w:hAnsi="Menlo" w:cs="Menlo"/>
+          <w:color w:val="808080"/>
+          <w:sz w:val="21"/>
+          <w:szCs w:val="21"/>
+        </w:rPr>
+        <w:t>//</w:t>
+      </w:r>
+      <w:r>
+        <w:rPr>
+          <w:rFonts w:ascii="Menlo" w:hAnsi="Menlo" w:cs="Menlo"/>
+          <w:color w:val="808080"/>
+          <w:sz w:val="21"/>
+          <w:szCs w:val="21"/>
+        </w:rPr>
+        <w:t>排序</w:t>
+      </w:r>
+      <w:r>
+        <w:rPr>
+          <w:rFonts w:ascii="Menlo" w:hAnsi="Menlo" w:cs="Menlo"/>
+          <w:color w:val="808080"/>
+          <w:sz w:val="21"/>
+          <w:szCs w:val="21"/>
+        </w:rPr>
+        <w:br/>
+      </w:r>
+      <w:r>
+        <w:rPr>
+          <w:rFonts w:ascii="Menlo" w:hAnsi="Menlo" w:cs="Menlo"/>
+          <w:color w:val="A9B7C6"/>
+          <w:sz w:val="18"/>
+          <w:szCs w:val="18"/>
+        </w:rPr>
+        <w:t>List&lt;ExamInfoNoOneResult&gt; resultClass1 = classLists.stream()</w:t>
+      </w:r>
+      <w:r>
+        <w:rPr>
+          <w:rFonts w:ascii="Menlo" w:hAnsi="Menlo" w:cs="Menlo"/>
+          <w:color w:val="A9B7C6"/>
+          <w:sz w:val="18"/>
+          <w:szCs w:val="18"/>
+        </w:rPr>
+        <w:br/>
+        <w:t xml:space="preserve">        .sorted(Comparator.</w:t>
+      </w:r>
+      <w:r>
+        <w:rPr>
+          <w:rFonts w:ascii="Menlo" w:hAnsi="Menlo" w:cs="Menlo"/>
+          <w:i/>
+          <w:iCs/>
+          <w:color w:val="A9B7C6"/>
+          <w:sz w:val="18"/>
+          <w:szCs w:val="18"/>
+        </w:rPr>
+        <w:t>comparing</w:t>
+      </w:r>
+      <w:r>
+        <w:rPr>
+          <w:rFonts w:ascii="Menlo" w:hAnsi="Menlo" w:cs="Menlo"/>
+          <w:color w:val="A9B7C6"/>
+          <w:sz w:val="18"/>
+          <w:szCs w:val="18"/>
+        </w:rPr>
+        <w:t>(E</w:t>
+      </w:r>
+      <w:r>
+        <w:rPr>
+          <w:rFonts w:ascii="Menlo" w:hAnsi="Menlo" w:cs="Menlo"/>
+          <w:color w:val="A9B7C6"/>
+          <w:sz w:val="18"/>
+          <w:szCs w:val="18"/>
+        </w:rPr>
+        <w:t>xamInfoNoOneResult::getYearInt)</w:t>
+      </w:r>
+      <w:r>
+        <w:rPr>
+          <w:rFonts w:ascii="Menlo" w:hAnsi="Menlo" w:cs="Menlo"/>
+          <w:color w:val="A9B7C6"/>
+          <w:sz w:val="18"/>
+          <w:szCs w:val="18"/>
+        </w:rPr>
+        <w:br/>
+        <w:t xml:space="preserve">                .thenComparing(ExamInfoNoOneResult::getSort))</w:t>
+      </w:r>
+      <w:r>
+        <w:rPr>
+          <w:rFonts w:ascii="Menlo" w:hAnsi="Menlo" w:cs="Menlo"/>
+          <w:color w:val="A9B7C6"/>
+          <w:sz w:val="18"/>
+          <w:szCs w:val="18"/>
+        </w:rPr>
+        <w:br/>
+        <w:t xml:space="preserve">        .collect(Collectors.</w:t>
+      </w:r>
+      <w:r>
+        <w:rPr>
+          <w:rFonts w:ascii="Menlo" w:hAnsi="Menlo" w:cs="Menlo"/>
+          <w:i/>
+          <w:iCs/>
+          <w:color w:val="A9B7C6"/>
+          <w:sz w:val="18"/>
+          <w:szCs w:val="18"/>
+        </w:rPr>
+        <w:t>toList</w:t>
+      </w:r>
+      <w:r>
+        <w:rPr>
+          <w:rFonts w:ascii="Menlo" w:hAnsi="Menlo" w:cs="Menlo"/>
+          <w:color w:val="A9B7C6"/>
+          <w:sz w:val="18"/>
+          <w:szCs w:val="18"/>
+        </w:rPr>
+        <w:t>())</w:t>
+      </w:r>
+      <w:r>
+        <w:rPr>
+          <w:rFonts w:ascii="Menlo" w:hAnsi="Menlo" w:cs="Menlo"/>
+          <w:color w:val="CC7832"/>
+          <w:sz w:val="18"/>
+          <w:szCs w:val="18"/>
+        </w:rPr>
+        <w:t>;</w:t>
+      </w:r>
+    </w:p>
+    <w:p>
+      <w:pPr>
+        <w:pStyle w:val="HTML"/>
+        <w:shd w:val="clear" w:color="auto" w:fill="2B2B2B"/>
+        <w:rPr>
+          <w:rFonts w:ascii="Menlo" w:hAnsi="Menlo" w:cs="Menlo"/>
+          <w:color w:val="808080"/>
+          <w:sz w:val="18"/>
+          <w:szCs w:val="18"/>
+        </w:rPr>
+      </w:pPr>
+      <w:r>
+        <w:rPr>
+          <w:rFonts w:ascii="Menlo" w:hAnsi="Menlo" w:cs="Menlo"/>
+          <w:color w:val="808080"/>
+          <w:sz w:val="18"/>
+          <w:szCs w:val="18"/>
+        </w:rPr>
+        <w:t xml:space="preserve">// </w:t>
+      </w:r>
+      <w:r>
+        <w:rPr>
+          <w:rFonts w:ascii="Menlo" w:hAnsi="Menlo" w:cs="Menlo"/>
+          <w:color w:val="808080"/>
+          <w:sz w:val="18"/>
+          <w:szCs w:val="18"/>
+        </w:rPr>
+        <w:t>取最大</w:t>
+      </w:r>
+      <w:r>
+        <w:rPr>
+          <w:rFonts w:ascii="Menlo" w:hAnsi="Menlo" w:cs="Menlo" w:hint="eastAsia"/>
+          <w:color w:val="808080"/>
+          <w:sz w:val="18"/>
+          <w:szCs w:val="18"/>
+        </w:rPr>
+        <w:t>值</w:t>
+      </w:r>
+    </w:p>
+    <w:p>
+      <w:pPr>
+        <w:pStyle w:val="HTML"/>
+        <w:shd w:val="clear" w:color="auto" w:fill="2B2B2B"/>
+        <w:rPr>
+          <w:rFonts w:ascii="Menlo" w:hAnsi="Menlo" w:cs="Menlo"/>
+          <w:color w:val="CC7832"/>
+          <w:sz w:val="18"/>
+          <w:szCs w:val="18"/>
+        </w:rPr>
+      </w:pPr>
+      <w:r>
+        <w:rPr>
+          <w:rFonts w:ascii="Menlo" w:hAnsi="Menlo" w:cs="Menlo"/>
+          <w:color w:val="A9B7C6"/>
+          <w:sz w:val="18"/>
+          <w:szCs w:val="18"/>
+        </w:rPr>
+        <w:t>Optional&lt;ExamInfoNoOneResult&gt; max = resultExam1.stream()</w:t>
+      </w:r>
+      <w:r>
+        <w:rPr>
+          <w:rFonts w:ascii="Menlo" w:hAnsi="Menlo" w:cs="Menlo"/>
+          <w:color w:val="A9B7C6"/>
+          <w:sz w:val="18"/>
+          <w:szCs w:val="18"/>
+        </w:rPr>
+        <w:br/>
+        <w:t xml:space="preserve">        .max(Comparator.</w:t>
+      </w:r>
+      <w:r>
+        <w:rPr>
+          <w:rFonts w:ascii="Menlo" w:hAnsi="Menlo" w:cs="Menlo"/>
+          <w:i/>
+          <w:iCs/>
+          <w:color w:val="A9B7C6"/>
+          <w:sz w:val="18"/>
+          <w:szCs w:val="18"/>
+        </w:rPr>
+        <w:t>comparing</w:t>
+      </w:r>
+      <w:r>
+        <w:rPr>
+          <w:rFonts w:ascii="Menlo" w:hAnsi="Menlo" w:cs="Menlo"/>
+          <w:color w:val="A9B7C6"/>
+          <w:sz w:val="18"/>
+          <w:szCs w:val="18"/>
+        </w:rPr>
+        <w:t>(ExamInfoNoOneResult::getYearInt)</w:t>
+      </w:r>
+      <w:r>
+        <w:rPr>
+          <w:rFonts w:ascii="Menlo" w:hAnsi="Menlo" w:cs="Menlo"/>
+          <w:color w:val="A9B7C6"/>
+          <w:sz w:val="18"/>
+          <w:szCs w:val="18"/>
+        </w:rPr>
+        <w:br/>
+        <w:t xml:space="preserve">                .thenComparing(ExamInfoNoOneResult::getMonthInt))</w:t>
+      </w:r>
+      <w:r>
+        <w:rPr>
+          <w:rFonts w:ascii="Menlo" w:hAnsi="Menlo" w:cs="Menlo"/>
+          <w:color w:val="CC7832"/>
+          <w:sz w:val="18"/>
+          <w:szCs w:val="18"/>
+        </w:rPr>
+        <w:t>;</w:t>
+      </w:r>
+    </w:p>
+    <w:p>
+      <w:pPr>
+        <w:pStyle w:val="HTML"/>
+        <w:shd w:val="clear" w:color="auto" w:fill="2B2B2B"/>
+        <w:rPr>
+          <w:rFonts w:ascii="Menlo" w:hAnsi="Menlo" w:cs="Menlo"/>
+          <w:color w:val="A9B7C6"/>
+          <w:sz w:val="18"/>
+          <w:szCs w:val="18"/>
+        </w:rPr>
+      </w:pPr>
+      <w:r>
+        <w:rPr>
+          <w:rFonts w:ascii="Menlo" w:hAnsi="Menlo" w:cs="Menlo"/>
+          <w:color w:val="A9B7C6"/>
+          <w:sz w:val="18"/>
+          <w:szCs w:val="18"/>
+        </w:rPr>
+        <w:t>ExamInfoNoOneResult oneResult = max.get()</w:t>
+      </w:r>
+      <w:r>
+        <w:rPr>
+          <w:rFonts w:ascii="Menlo" w:hAnsi="Menlo" w:cs="Menlo"/>
+          <w:color w:val="CC7832"/>
+          <w:sz w:val="18"/>
+          <w:szCs w:val="18"/>
+        </w:rPr>
+        <w:t>;</w:t>
+      </w:r>
+    </w:p>
+    <w:p>
+      <w:pPr>
+        <w:pStyle w:val="HTML"/>
+        <w:shd w:val="clear" w:color="auto" w:fill="2B2B2B"/>
+        <w:rPr>
+          <w:rFonts w:ascii="Menlo" w:hAnsi="Menlo" w:cs="Menlo"/>
+          <w:color w:val="A9B7C6"/>
+          <w:sz w:val="18"/>
+          <w:szCs w:val="18"/>
+        </w:rPr>
+      </w:pPr>
+    </w:p>
+    <w:p>
+      <w:pPr>
+        <w:pStyle w:val="HTML"/>
+        <w:shd w:val="clear" w:color="auto" w:fill="2B2B2B"/>
+        <w:rPr>
+          <w:rFonts w:ascii="Menlo" w:hAnsi="Menlo" w:cs="Menlo"/>
+          <w:color w:val="A9B7C6"/>
+          <w:sz w:val="18"/>
+          <w:szCs w:val="18"/>
+        </w:rPr>
+      </w:pPr>
+      <w:r>
+        <w:rPr>
+          <w:rFonts w:ascii="Menlo" w:hAnsi="Menlo" w:cs="Menlo" w:hint="eastAsia"/>
+          <w:color w:val="A9B7C6"/>
+          <w:sz w:val="18"/>
+          <w:szCs w:val="18"/>
+        </w:rPr>
+        <w:t xml:space="preserve">// </w:t>
+      </w:r>
+      <w:r>
+        <w:rPr>
+          <w:rFonts w:ascii="Menlo" w:hAnsi="Menlo" w:cs="Menlo" w:hint="eastAsia"/>
+          <w:color w:val="A9B7C6"/>
+          <w:sz w:val="18"/>
+          <w:szCs w:val="18"/>
+        </w:rPr>
+        <w:t>分组</w:t>
+      </w:r>
+    </w:p>
+    <w:p>
+      <w:pPr>
+        <w:pStyle w:val="HTML"/>
+        <w:shd w:val="clear" w:color="auto" w:fill="2B2B2B"/>
+        <w:rPr>
+          <w:rFonts w:ascii="Menlo" w:hAnsi="Menlo" w:cs="Menlo"/>
+          <w:color w:val="CC7832"/>
+          <w:sz w:val="18"/>
+          <w:szCs w:val="18"/>
+        </w:rPr>
+      </w:pPr>
+      <w:r>
+        <w:rPr>
+          <w:rFonts w:ascii="Menlo" w:hAnsi="Menlo" w:cs="Menlo"/>
+          <w:color w:val="A9B7C6"/>
+          <w:sz w:val="18"/>
+          <w:szCs w:val="18"/>
+        </w:rPr>
+        <w:t>Map&lt;String</w:t>
+      </w:r>
+      <w:r>
+        <w:rPr>
+          <w:rFonts w:ascii="Menlo" w:hAnsi="Menlo" w:cs="Menlo"/>
+          <w:color w:val="CC7832"/>
+          <w:sz w:val="18"/>
+          <w:szCs w:val="18"/>
+        </w:rPr>
+        <w:t xml:space="preserve">, </w:t>
+      </w:r>
+      <w:r>
+        <w:rPr>
+          <w:rFonts w:ascii="Menlo" w:hAnsi="Menlo" w:cs="Menlo"/>
+          <w:color w:val="A9B7C6"/>
+          <w:sz w:val="18"/>
+          <w:szCs w:val="18"/>
+        </w:rPr>
+        <w:t>List&lt;ExamInfoNoOneResult&gt;&gt; collectDay = collectMonth.get(monthKey).stream()</w:t>
+      </w:r>
+      <w:r>
+        <w:rPr>
+          <w:rFonts w:ascii="Menlo" w:hAnsi="Menlo" w:cs="Menlo"/>
+          <w:color w:val="A9B7C6"/>
+          <w:sz w:val="18"/>
+          <w:szCs w:val="18"/>
+        </w:rPr>
+        <w:br/>
+        <w:t xml:space="preserve">        .collect(Collectors.</w:t>
+      </w:r>
+      <w:r>
+        <w:rPr>
+          <w:rFonts w:ascii="Menlo" w:hAnsi="Menlo" w:cs="Menlo"/>
+          <w:i/>
+          <w:iCs/>
+          <w:color w:val="A9B7C6"/>
+          <w:sz w:val="18"/>
+          <w:szCs w:val="18"/>
+        </w:rPr>
+        <w:t>groupingBy</w:t>
+      </w:r>
+      <w:r>
+        <w:rPr>
+          <w:rFonts w:ascii="Menlo" w:hAnsi="Menlo" w:cs="Menlo"/>
+          <w:color w:val="A9B7C6"/>
+          <w:sz w:val="18"/>
+          <w:szCs w:val="18"/>
+        </w:rPr>
+        <w:t>(ExamInfoNoOneResult::getStartDate))</w:t>
+      </w:r>
+      <w:r>
+        <w:rPr>
+          <w:rFonts w:ascii="Menlo" w:hAnsi="Menlo" w:cs="Menlo"/>
+          <w:color w:val="CC7832"/>
+          <w:sz w:val="18"/>
+          <w:szCs w:val="18"/>
+        </w:rPr>
+        <w:t>;</w:t>
+      </w:r>
+    </w:p>
+    <w:p/>
     <w:p/>
     <w:p>
       <w:pPr>
@@ -6102,18 +6798,490 @@
       </w:r>
     </w:p>
     <w:p>
-      <w:pPr>
-        <w:rPr>
-          <w:rFonts w:ascii="Courier New" w:hAnsi="Courier New" w:cs="Courier New"/>
-          <w:sz w:val="18"/>
-          <w:szCs w:val="18"/>
-        </w:rPr>
-      </w:pPr>
-      <w:r>
-        <w:t>[root@test ~]# whereis yum |xargs rm -frv</w:t>
+      <w:r>
+        <w:t xml:space="preserve">[root@test ~]# whereis yum |xargs rm </w:t>
+      </w:r>
+      <w:r>
+        <w:t>–</w:t>
+      </w:r>
+      <w:r>
+        <w:t>frv</w:t>
       </w:r>
     </w:p>
     <w:p/>
+    <w:p>
+      <w:r>
+        <w:t xml:space="preserve">redis-cli </w:t>
+      </w:r>
+      <w:r>
+        <w:sym w:font="Wingdings" w:char="F0E0"/>
+      </w:r>
+      <w:r>
+        <w:rPr>
+          <w:rFonts w:hint="eastAsia"/>
+        </w:rPr>
+        <w:t xml:space="preserve"> </w:t>
+      </w:r>
+      <w:r>
+        <w:t>flushall</w:t>
+      </w:r>
+    </w:p>
+    <w:p>
+      <w:r>
+        <w:rPr>
+          <w:rFonts w:hint="eastAsia"/>
+        </w:rPr>
+        <w:t>mongdb</w:t>
+      </w:r>
+      <w:r>
+        <w:rPr>
+          <w:rFonts w:hint="eastAsia"/>
+        </w:rPr>
+        <w:t>启动：</w:t>
+      </w:r>
+      <w:hyperlink r:id="rId22" w:history="1">
+        <w:r>
+          <w:rPr>
+            <w:rStyle w:val="a4"/>
+          </w:rPr>
+          <w:t>https://www.cnblogs.com/magicsky0/p/3383812.html</w:t>
+        </w:r>
+      </w:hyperlink>
+    </w:p>
+    <w:p>
+      <w:pPr>
+        <w:rPr>
+          <w:rFonts w:hint="eastAsia"/>
+        </w:rPr>
+      </w:pPr>
+    </w:p>
+    <w:p>
+      <w:pPr>
+        <w:rPr>
+          <w:rFonts w:hint="eastAsia"/>
+        </w:rPr>
+      </w:pPr>
+      <w:r>
+        <w:rPr>
+          <w:rFonts w:hint="eastAsia"/>
+        </w:rPr>
+        <w:t>secureCRT</w:t>
+      </w:r>
+      <w:r>
+        <w:rPr>
+          <w:rFonts w:hint="eastAsia"/>
+        </w:rPr>
+        <w:t>上传文件到服务器：</w:t>
+      </w:r>
+    </w:p>
+    <w:p>
+      <w:pPr>
+        <w:rPr>
+          <w:rFonts w:hint="eastAsia"/>
+        </w:rPr>
+      </w:pPr>
+      <w:r>
+        <w:rPr>
+          <w:rFonts w:hint="eastAsia"/>
+        </w:rPr>
+        <w:tab/>
+      </w:r>
+      <w:r>
+        <w:rPr>
+          <w:rFonts w:hint="eastAsia"/>
+        </w:rPr>
+        <w:t>打开</w:t>
+      </w:r>
+      <w:r>
+        <w:rPr>
+          <w:rFonts w:hint="eastAsia"/>
+        </w:rPr>
+        <w:t>ftp</w:t>
+      </w:r>
+      <w:r>
+        <w:rPr>
+          <w:rFonts w:hint="eastAsia"/>
+        </w:rPr>
+        <w:t>窗口：</w:t>
+      </w:r>
+    </w:p>
+    <w:p>
+      <w:pPr>
+        <w:ind w:left="420" w:firstLine="420"/>
+        <w:rPr>
+          <w:rFonts w:hint="eastAsia"/>
+        </w:rPr>
+      </w:pPr>
+      <w:r>
+        <w:rPr>
+          <w:rFonts w:hint="eastAsia"/>
+        </w:rPr>
+        <w:t>打开本地文件：</w:t>
+      </w:r>
+      <w:r>
+        <w:t>lcd  E:\bak\update</w:t>
+      </w:r>
+    </w:p>
+    <w:p>
+      <w:pPr>
+        <w:rPr>
+          <w:rFonts w:hint="eastAsia"/>
+        </w:rPr>
+      </w:pPr>
+      <w:r>
+        <w:rPr>
+          <w:rFonts w:hint="eastAsia"/>
+        </w:rPr>
+        <w:tab/>
+      </w:r>
+      <w:r>
+        <w:rPr>
+          <w:rFonts w:hint="eastAsia"/>
+        </w:rPr>
+        <w:tab/>
+      </w:r>
+      <w:r>
+        <w:rPr>
+          <w:rFonts w:hint="eastAsia"/>
+        </w:rPr>
+        <w:tab/>
+      </w:r>
+      <w:r>
+        <w:rPr>
+          <w:rFonts w:hint="eastAsia"/>
+        </w:rPr>
+        <w:tab/>
+      </w:r>
+      <w:r>
+        <w:rPr>
+          <w:rFonts w:hint="eastAsia"/>
+        </w:rPr>
+        <w:tab/>
+        <w:t xml:space="preserve">lpwd </w:t>
+      </w:r>
+      <w:r>
+        <w:rPr>
+          <w:rFonts w:hint="eastAsia"/>
+        </w:rPr>
+        <w:t>查看路径</w:t>
+      </w:r>
+      <w:r>
+        <w:rPr>
+          <w:rFonts w:hint="eastAsia"/>
+        </w:rPr>
+        <w:t xml:space="preserve">  lls </w:t>
+      </w:r>
+      <w:r>
+        <w:rPr>
+          <w:rFonts w:hint="eastAsia"/>
+        </w:rPr>
+        <w:t>查看文件列表</w:t>
+      </w:r>
+    </w:p>
+    <w:p>
+      <w:pPr>
+        <w:rPr>
+          <w:rFonts w:hint="eastAsia"/>
+        </w:rPr>
+      </w:pPr>
+      <w:r>
+        <w:rPr>
+          <w:rFonts w:hint="eastAsia"/>
+        </w:rPr>
+        <w:tab/>
+      </w:r>
+      <w:r>
+        <w:rPr>
+          <w:rFonts w:hint="eastAsia"/>
+        </w:rPr>
+        <w:tab/>
+      </w:r>
+      <w:r>
+        <w:rPr>
+          <w:rFonts w:hint="eastAsia"/>
+        </w:rPr>
+        <w:t>打开服务器文件：</w:t>
+      </w:r>
+      <w:r>
+        <w:rPr>
+          <w:rFonts w:hint="eastAsia"/>
+        </w:rPr>
+        <w:t>cd /home/mysql</w:t>
+      </w:r>
+    </w:p>
+    <w:p>
+      <w:pPr>
+        <w:rPr>
+          <w:rFonts w:hint="eastAsia"/>
+        </w:rPr>
+      </w:pPr>
+      <w:r>
+        <w:rPr>
+          <w:rFonts w:hint="eastAsia"/>
+        </w:rPr>
+        <w:tab/>
+      </w:r>
+      <w:r>
+        <w:rPr>
+          <w:rFonts w:hint="eastAsia"/>
+        </w:rPr>
+        <w:tab/>
+      </w:r>
+      <w:r>
+        <w:rPr>
+          <w:rFonts w:hint="eastAsia"/>
+        </w:rPr>
+        <w:tab/>
+      </w:r>
+      <w:r>
+        <w:rPr>
+          <w:rFonts w:hint="eastAsia"/>
+        </w:rPr>
+        <w:tab/>
+      </w:r>
+      <w:r>
+        <w:rPr>
+          <w:rFonts w:hint="eastAsia"/>
+        </w:rPr>
+        <w:tab/>
+        <w:t xml:space="preserve">pwd </w:t>
+      </w:r>
+      <w:r>
+        <w:rPr>
+          <w:rFonts w:hint="eastAsia"/>
+        </w:rPr>
+        <w:t>查看路径</w:t>
+      </w:r>
+      <w:r>
+        <w:rPr>
+          <w:rFonts w:hint="eastAsia"/>
+        </w:rPr>
+        <w:t xml:space="preserve">   ls </w:t>
+      </w:r>
+      <w:r>
+        <w:rPr>
+          <w:rFonts w:hint="eastAsia"/>
+        </w:rPr>
+        <w:t>查看文件列表</w:t>
+      </w:r>
+    </w:p>
+    <w:p>
+      <w:pPr>
+        <w:rPr>
+          <w:rFonts w:hint="eastAsia"/>
+        </w:rPr>
+      </w:pPr>
+      <w:r>
+        <w:rPr>
+          <w:rFonts w:hint="eastAsia"/>
+        </w:rPr>
+        <w:tab/>
+      </w:r>
+      <w:r>
+        <w:rPr>
+          <w:rFonts w:hint="eastAsia"/>
+        </w:rPr>
+        <w:tab/>
+      </w:r>
+      <w:r>
+        <w:rPr>
+          <w:rFonts w:hint="eastAsia"/>
+        </w:rPr>
+        <w:t>上传文件：</w:t>
+      </w:r>
+      <w:r>
+        <w:rPr>
+          <w:rFonts w:hint="eastAsia"/>
+        </w:rPr>
+        <w:t xml:space="preserve">put </w:t>
+      </w:r>
+      <w:r>
+        <w:t>filename</w:t>
+      </w:r>
+    </w:p>
+    <w:p>
+      <w:pPr>
+        <w:rPr>
+          <w:rFonts w:hint="eastAsia"/>
+        </w:rPr>
+      </w:pPr>
+      <w:r>
+        <w:rPr>
+          <w:rFonts w:hint="eastAsia"/>
+        </w:rPr>
+        <w:t>mysql</w:t>
+      </w:r>
+      <w:r>
+        <w:rPr>
+          <w:rFonts w:hint="eastAsia"/>
+        </w:rPr>
+        <w:t>执行</w:t>
+      </w:r>
+      <w:r>
+        <w:rPr>
+          <w:rFonts w:hint="eastAsia"/>
+        </w:rPr>
+        <w:t>sql</w:t>
+      </w:r>
+      <w:r>
+        <w:rPr>
+          <w:rFonts w:hint="eastAsia"/>
+        </w:rPr>
+        <w:t>文件：</w:t>
+      </w:r>
+    </w:p>
+    <w:p>
+      <w:pPr>
+        <w:rPr>
+          <w:rFonts w:hint="eastAsia"/>
+        </w:rPr>
+      </w:pPr>
+      <w:r>
+        <w:rPr>
+          <w:rFonts w:hint="eastAsia"/>
+        </w:rPr>
+        <w:tab/>
+      </w:r>
+      <w:r>
+        <w:rPr>
+          <w:rFonts w:hint="eastAsia"/>
+        </w:rPr>
+        <w:t>登陆：</w:t>
+      </w:r>
+      <w:r>
+        <w:rPr>
+          <w:rFonts w:ascii="Helvetica Neue" w:hAnsi="Helvetica Neue" w:cs="Helvetica Neue"/>
+          <w:color w:val="000000"/>
+          <w:sz w:val="26"/>
+          <w:szCs w:val="26"/>
+        </w:rPr>
+        <w:t xml:space="preserve">mysql -h </w:t>
+      </w:r>
+      <w:hyperlink r:id="rId23" w:history="1">
+        <w:r>
+          <w:rPr>
+            <w:rFonts w:ascii="Helvetica Neue" w:hAnsi="Helvetica Neue" w:cs="Helvetica Neue"/>
+            <w:color w:val="118EFF"/>
+            <w:sz w:val="26"/>
+            <w:szCs w:val="26"/>
+          </w:rPr>
+          <w:t>192.168.0.9</w:t>
+        </w:r>
+      </w:hyperlink>
+      <w:r>
+        <w:rPr>
+          <w:rFonts w:ascii="Helvetica Neue" w:hAnsi="Helvetica Neue" w:cs="Helvetica Neue"/>
+          <w:color w:val="000000"/>
+          <w:sz w:val="26"/>
+          <w:szCs w:val="26"/>
+        </w:rPr>
+        <w:t xml:space="preserve"> -P 3361 -uroot </w:t>
+      </w:r>
+      <w:r>
+        <w:rPr>
+          <w:rFonts w:ascii="Helvetica Neue" w:hAnsi="Helvetica Neue" w:cs="Helvetica Neue"/>
+          <w:color w:val="000000"/>
+          <w:sz w:val="26"/>
+          <w:szCs w:val="26"/>
+        </w:rPr>
+        <w:t>–</w:t>
+      </w:r>
+      <w:r>
+        <w:rPr>
+          <w:rFonts w:ascii="Helvetica Neue" w:hAnsi="Helvetica Neue" w:cs="Helvetica Neue"/>
+          <w:color w:val="000000"/>
+          <w:sz w:val="26"/>
+          <w:szCs w:val="26"/>
+        </w:rPr>
+        <w:t>p</w:t>
+      </w:r>
+      <w:r>
+        <w:rPr>
+          <w:rFonts w:ascii="Helvetica Neue" w:hAnsi="Helvetica Neue" w:cs="Helvetica Neue" w:hint="eastAsia"/>
+          <w:color w:val="000000"/>
+          <w:sz w:val="26"/>
+          <w:szCs w:val="26"/>
+        </w:rPr>
+        <w:t xml:space="preserve">  /  </w:t>
+      </w:r>
+      <w:r>
+        <w:rPr>
+          <w:rFonts w:ascii="Helvetica Neue" w:hAnsi="Helvetica Neue" w:cs="Helvetica Neue"/>
+          <w:color w:val="000000"/>
+          <w:sz w:val="26"/>
+          <w:szCs w:val="26"/>
+        </w:rPr>
+        <w:t>sunlands@2018</w:t>
+      </w:r>
+    </w:p>
+    <w:p>
+      <w:pPr>
+        <w:rPr>
+          <w:rFonts w:hint="eastAsia"/>
+        </w:rPr>
+      </w:pPr>
+      <w:r>
+        <w:rPr>
+          <w:rFonts w:hint="eastAsia"/>
+        </w:rPr>
+        <w:tab/>
+      </w:r>
+      <w:r>
+        <w:rPr>
+          <w:rFonts w:hint="eastAsia"/>
+        </w:rPr>
+        <w:tab/>
+      </w:r>
+      <w:r>
+        <w:rPr>
+          <w:rFonts w:hint="eastAsia"/>
+        </w:rPr>
+        <w:t>打开数据库：</w:t>
+      </w:r>
+      <w:r>
+        <w:rPr>
+          <w:rFonts w:hint="eastAsia"/>
+        </w:rPr>
+        <w:t>use transfer-bank</w:t>
+      </w:r>
+    </w:p>
+    <w:p>
+      <w:pPr>
+        <w:rPr>
+          <w:rFonts w:hint="eastAsia"/>
+        </w:rPr>
+      </w:pPr>
+      <w:r>
+        <w:rPr>
+          <w:rFonts w:hint="eastAsia"/>
+        </w:rPr>
+        <w:tab/>
+      </w:r>
+      <w:r>
+        <w:rPr>
+          <w:rFonts w:hint="eastAsia"/>
+        </w:rPr>
+        <w:tab/>
+      </w:r>
+      <w:r>
+        <w:rPr>
+          <w:rFonts w:hint="eastAsia"/>
+        </w:rPr>
+        <w:t>执行命令：</w:t>
+      </w:r>
+      <w:r>
+        <w:t>source /home/mysql/ent_exam_video.sql</w:t>
+      </w:r>
+    </w:p>
+    <w:p>
+      <w:pPr>
+        <w:rPr>
+          <w:rFonts w:hint="eastAsia"/>
+        </w:rPr>
+      </w:pPr>
+      <w:bookmarkStart w:id="0" w:name="_GoBack"/>
+      <w:bookmarkEnd w:id="0"/>
+    </w:p>
     <w:p>
       <w:pPr>
         <w:pStyle w:val="2"/>
@@ -6393,7 +7561,7 @@
       <w:r>
         <w:t xml:space="preserve"> </w:t>
       </w:r>
-      <w:hyperlink r:id="rId22" w:history="1">
+      <w:hyperlink r:id="rId24" w:history="1">
         <w:r>
           <w:rPr>
             <w:rStyle w:val="a4"/>

--- a/adms/src/main/java/com/sportsxdata/笔记/笔记.docx
+++ b/adms/src/main/java/com/sportsxdata/笔记/笔记.docx
@@ -244,12 +244,21 @@
     </w:p>
     <w:p/>
     <w:p>
-      <w:r>
+      <w:pPr>
+        <w:rPr>
+          <w:b/>
+        </w:rPr>
+      </w:pPr>
+      <w:r>
+        <w:rPr>
+          <w:b/>
+        </w:rPr>
         <w:t>mac</w:t>
       </w:r>
       <w:r>
         <w:rPr>
           <w:rFonts w:hint="eastAsia"/>
+          <w:b/>
         </w:rPr>
         <w:t>使用：</w:t>
       </w:r>
@@ -367,6 +376,9 @@
       </w:r>
     </w:p>
     <w:p>
+      <w:pPr>
+        <w:ind w:firstLine="420"/>
+      </w:pPr>
       <w:r>
         <w:rPr>
           <w:rFonts w:hint="eastAsia"/>
@@ -380,10 +392,68 @@
         <w:t>文件位置：</w:t>
       </w:r>
       <w:r>
-        <w:t>/Users/admin/Library/Application Support/PremiumSoft CyberTech/Navicat CC/Common/Settings/0/0/MySQL/172.16.164.45/transfer-bank</w:t>
-      </w:r>
-    </w:p>
-    <w:p/>
+        <w:t>/Users/admin/Library/Application\ Support/PremiumSoft\ CyberTech/Navicat\ CC/Common/Settings/0/0/MySQL/172.16.164.45/transfer-bank/</w:t>
+      </w:r>
+    </w:p>
+    <w:p>
+      <w:pPr>
+        <w:ind w:firstLine="420"/>
+        <w:rPr>
+          <w:rFonts w:hint="eastAsia"/>
+        </w:rPr>
+      </w:pPr>
+      <w:r>
+        <w:rPr>
+          <w:rFonts w:hint="eastAsia"/>
+        </w:rPr>
+        <w:t>打开</w:t>
+      </w:r>
+      <w:r>
+        <w:rPr>
+          <w:rFonts w:hint="eastAsia"/>
+        </w:rPr>
+        <w:t>Library:</w:t>
+      </w:r>
+      <w:r>
+        <w:rPr>
+          <w:rFonts w:hint="eastAsia"/>
+        </w:rPr>
+        <w:t>打开“访达</w:t>
+      </w:r>
+      <w:r>
+        <w:t>”</w:t>
+      </w:r>
+      <w:r>
+        <w:rPr>
+          <w:rFonts w:hint="eastAsia"/>
+        </w:rPr>
+        <w:t>，</w:t>
+      </w:r>
+      <w:r>
+        <w:rPr>
+          <w:rFonts w:hint="eastAsia"/>
+        </w:rPr>
+        <w:t>shift+command+g</w:t>
+      </w:r>
+      <w:r>
+        <w:rPr>
+          <w:rFonts w:hint="eastAsia"/>
+        </w:rPr>
+        <w:t>，输入“</w:t>
+      </w:r>
+      <w:r>
+        <w:rPr>
+          <w:rFonts w:hint="eastAsia"/>
+        </w:rPr>
+        <w:t>~/Library</w:t>
+      </w:r>
+      <w:r>
+        <w:rPr>
+          <w:rFonts w:hint="eastAsia"/>
+        </w:rPr>
+        <w:t>”</w:t>
+      </w:r>
+    </w:p>
     <w:p/>
     <w:p>
       <w:r>
@@ -1676,2963 +1746,16 @@
         <w:t>&amp;lt;=  小于等于</w:t>
       </w:r>
     </w:p>
-    <w:p/>
-    <w:p>
-      <w:pPr>
-        <w:pStyle w:val="2"/>
-      </w:pPr>
-      <w:r>
-        <w:rPr>
-          <w:rFonts w:hint="eastAsia"/>
-        </w:rPr>
-        <w:t>三，</w:t>
-      </w:r>
-      <w:r>
-        <w:rPr>
-          <w:rFonts w:hint="eastAsia"/>
-        </w:rPr>
-        <w:t>mysql</w:t>
-      </w:r>
-    </w:p>
-    <w:p>
-      <w:r>
-        <w:t>CREATE TEMPORARY TABLE tmp_table select f.cid client_user_id</w:t>
-      </w:r>
-    </w:p>
-    <w:p>
-      <w:r>
-        <w:t>from (SELECT client_user_id FROM t_follow</w:t>
-      </w:r>
-      <w:r>
-        <w:rPr>
-          <w:rFonts w:hint="eastAsia"/>
-        </w:rPr>
-        <w:t>)</w:t>
-      </w:r>
-    </w:p>
-    <w:p/>
-    <w:p>
-      <w:pPr>
-        <w:rPr>
-          <w:rFonts w:ascii="MS Mincho" w:eastAsia="MS Mincho" w:hAnsi="MS Mincho" w:cs="MS Mincho"/>
-          <w:color w:val="4D4D4D"/>
-          <w:sz w:val="21"/>
-          <w:szCs w:val="21"/>
-          <w:shd w:val="clear" w:color="auto" w:fill="FFFFFF"/>
-        </w:rPr>
-      </w:pPr>
-      <w:r>
-        <w:rPr>
-          <w:rFonts w:hint="eastAsia"/>
-        </w:rPr>
-        <w:t>执行顺序：</w:t>
-      </w:r>
-      <w:r>
-        <w:rPr>
-          <w:rFonts w:hint="eastAsia"/>
-        </w:rPr>
-        <w:t>(</w:t>
-      </w:r>
-      <w:r>
-        <w:rPr>
-          <w:rFonts w:hint="eastAsia"/>
-        </w:rPr>
-        <w:t>序号为执行顺序</w:t>
-      </w:r>
-      <w:r>
-        <w:rPr>
-          <w:rFonts w:hint="eastAsia"/>
-        </w:rPr>
-        <w:t>)</w:t>
-      </w:r>
-      <w:r>
-        <w:rPr>
-          <w:rFonts w:ascii="MS Mincho" w:eastAsia="MS Mincho" w:hAnsi="MS Mincho" w:cs="MS Mincho"/>
-          <w:color w:val="4D4D4D"/>
-          <w:sz w:val="21"/>
-          <w:szCs w:val="21"/>
-          <w:shd w:val="clear" w:color="auto" w:fill="FFFFFF"/>
-        </w:rPr>
-        <w:t xml:space="preserve"> 聚合函数是在</w:t>
-      </w:r>
-      <w:r>
-        <w:rPr>
-          <w:rFonts w:ascii="Arial" w:eastAsia="Times New Roman" w:hAnsi="Arial" w:cs="Arial"/>
-          <w:color w:val="4D4D4D"/>
-          <w:sz w:val="21"/>
-          <w:szCs w:val="21"/>
-          <w:shd w:val="clear" w:color="auto" w:fill="FFFFFF"/>
-        </w:rPr>
-        <w:t>where</w:t>
-      </w:r>
-      <w:r>
-        <w:rPr>
-          <w:rFonts w:ascii="SimSun" w:eastAsia="SimSun" w:hAnsi="SimSun" w:cs="SimSun"/>
-          <w:color w:val="4D4D4D"/>
-          <w:sz w:val="21"/>
-          <w:szCs w:val="21"/>
-          <w:shd w:val="clear" w:color="auto" w:fill="FFFFFF"/>
-        </w:rPr>
-        <w:t>执行之后</w:t>
-      </w:r>
-      <w:r>
-        <w:rPr>
-          <w:rFonts w:ascii="Arial" w:eastAsia="Times New Roman" w:hAnsi="Arial" w:cs="Arial"/>
-          <w:color w:val="4D4D4D"/>
-          <w:sz w:val="21"/>
-          <w:szCs w:val="21"/>
-          <w:shd w:val="clear" w:color="auto" w:fill="FFFFFF"/>
-        </w:rPr>
-        <w:t>having</w:t>
-      </w:r>
-      <w:r>
-        <w:rPr>
-          <w:rFonts w:ascii="SimSun" w:eastAsia="SimSun" w:hAnsi="SimSun" w:cs="SimSun"/>
-          <w:color w:val="4D4D4D"/>
-          <w:sz w:val="21"/>
-          <w:szCs w:val="21"/>
-          <w:shd w:val="clear" w:color="auto" w:fill="FFFFFF"/>
-        </w:rPr>
-        <w:t>执行之前才会得到执</w:t>
-      </w:r>
-      <w:r>
-        <w:rPr>
-          <w:rFonts w:ascii="MS Mincho" w:eastAsia="MS Mincho" w:hAnsi="MS Mincho" w:cs="MS Mincho"/>
-          <w:color w:val="4D4D4D"/>
-          <w:sz w:val="21"/>
-          <w:szCs w:val="21"/>
-          <w:shd w:val="clear" w:color="auto" w:fill="FFFFFF"/>
-        </w:rPr>
-        <w:t>行</w:t>
-      </w:r>
-      <w:r>
-        <w:rPr>
-          <w:rFonts w:ascii="MS Mincho" w:eastAsia="MS Mincho" w:hAnsi="MS Mincho" w:cs="MS Mincho" w:hint="eastAsia"/>
-          <w:color w:val="4D4D4D"/>
-          <w:sz w:val="21"/>
-          <w:szCs w:val="21"/>
-          <w:shd w:val="clear" w:color="auto" w:fill="FFFFFF"/>
-        </w:rPr>
-        <w:t>；参考</w:t>
-      </w:r>
-      <w:r>
-        <w:rPr>
-          <w:rFonts w:ascii="SimSun" w:eastAsia="SimSun" w:hAnsi="SimSun" w:cs="SimSun"/>
-          <w:color w:val="4D4D4D"/>
-          <w:sz w:val="21"/>
-          <w:szCs w:val="21"/>
-          <w:shd w:val="clear" w:color="auto" w:fill="FFFFFF"/>
-        </w:rPr>
-        <w:t>资</w:t>
-      </w:r>
-      <w:r>
-        <w:rPr>
-          <w:rFonts w:ascii="MS Mincho" w:eastAsia="MS Mincho" w:hAnsi="MS Mincho" w:cs="MS Mincho" w:hint="eastAsia"/>
-          <w:color w:val="4D4D4D"/>
-          <w:sz w:val="21"/>
-          <w:szCs w:val="21"/>
-          <w:shd w:val="clear" w:color="auto" w:fill="FFFFFF"/>
-        </w:rPr>
-        <w:t>料：</w:t>
-      </w:r>
-      <w:r>
-        <w:rPr>
-          <w:rFonts w:ascii="MS Mincho" w:eastAsia="MS Mincho" w:hAnsi="MS Mincho" w:cs="MS Mincho"/>
-          <w:color w:val="4D4D4D"/>
-          <w:sz w:val="21"/>
-          <w:szCs w:val="21"/>
-          <w:shd w:val="clear" w:color="auto" w:fill="FFFFFF"/>
-        </w:rPr>
-        <w:t>https://blog.csdn.net/u014044812/article/details/51004754/</w:t>
-      </w:r>
-    </w:p>
-    <w:p>
-      <w:r>
-        <w:t xml:space="preserve">(7)  SELECT </w:t>
-      </w:r>
-    </w:p>
-    <w:p>
-      <w:r>
-        <w:t>(8)  DISTINCT &lt;select_list&gt;</w:t>
-      </w:r>
-    </w:p>
-    <w:p>
-      <w:r>
-        <w:t>(1)  FROM &lt;left_table&gt;</w:t>
-      </w:r>
-    </w:p>
-    <w:p>
-      <w:r>
-        <w:t>(3)  &lt;join_type&gt; JOIN &lt;right_table&gt;</w:t>
-      </w:r>
-    </w:p>
-    <w:p>
-      <w:r>
-        <w:t>(2)  ON &lt;join_condition&gt;</w:t>
-      </w:r>
-    </w:p>
-    <w:p>
-      <w:r>
-        <w:t>(4)  WHERE &lt;where_condition&gt;</w:t>
-      </w:r>
-    </w:p>
-    <w:p>
-      <w:pPr>
-        <w:rPr>
-          <w:sz w:val="18"/>
-          <w:szCs w:val="18"/>
-        </w:rPr>
-      </w:pPr>
-      <w:r>
-        <w:t>(5)  GROUP BY &lt;group_by_list&gt;</w:t>
-      </w:r>
-      <w:r>
-        <w:rPr>
-          <w:rFonts w:hint="eastAsia"/>
-          <w:color w:val="FF0000"/>
-          <w:sz w:val="18"/>
-          <w:szCs w:val="18"/>
-        </w:rPr>
-        <w:t xml:space="preserve"> (</w:t>
-      </w:r>
-      <w:r>
-        <w:rPr>
-          <w:rFonts w:hint="eastAsia"/>
-          <w:color w:val="FF0000"/>
-          <w:sz w:val="18"/>
-          <w:szCs w:val="18"/>
-        </w:rPr>
-        <w:t>开始使用</w:t>
-      </w:r>
-      <w:r>
-        <w:rPr>
-          <w:rFonts w:hint="eastAsia"/>
-          <w:color w:val="FF0000"/>
-          <w:sz w:val="18"/>
-          <w:szCs w:val="18"/>
-        </w:rPr>
-        <w:t>select</w:t>
-      </w:r>
-      <w:r>
-        <w:rPr>
-          <w:rFonts w:hint="eastAsia"/>
-          <w:color w:val="FF0000"/>
-          <w:sz w:val="18"/>
-          <w:szCs w:val="18"/>
-        </w:rPr>
-        <w:t>中的别名，之后是</w:t>
-      </w:r>
-      <w:r>
-        <w:rPr>
-          <w:rFonts w:hint="eastAsia"/>
-          <w:color w:val="FF0000"/>
-          <w:sz w:val="18"/>
-          <w:szCs w:val="18"/>
-        </w:rPr>
-        <w:t>avg</w:t>
-      </w:r>
-      <w:r>
-        <w:rPr>
-          <w:rFonts w:hint="eastAsia"/>
-          <w:color w:val="FF0000"/>
-          <w:sz w:val="18"/>
-          <w:szCs w:val="18"/>
-        </w:rPr>
-        <w:t>、</w:t>
-      </w:r>
-      <w:r>
-        <w:rPr>
-          <w:rFonts w:hint="eastAsia"/>
-          <w:color w:val="FF0000"/>
-          <w:sz w:val="18"/>
-          <w:szCs w:val="18"/>
-        </w:rPr>
-        <w:t>sun</w:t>
-      </w:r>
-      <w:r>
-        <w:rPr>
-          <w:rFonts w:hint="eastAsia"/>
-          <w:color w:val="FF0000"/>
-          <w:sz w:val="18"/>
-          <w:szCs w:val="18"/>
-        </w:rPr>
-        <w:t>等聚合函数</w:t>
-      </w:r>
-      <w:r>
-        <w:rPr>
-          <w:color w:val="FF0000"/>
-          <w:sz w:val="18"/>
-          <w:szCs w:val="18"/>
-        </w:rPr>
-        <w:t>）</w:t>
-      </w:r>
-    </w:p>
-    <w:p>
-      <w:r>
-        <w:t>(6)  HAVING &lt;having_condition&gt;</w:t>
-      </w:r>
-    </w:p>
-    <w:p>
-      <w:r>
-        <w:t>(9)  ORDER BY &lt;order_by_condition&gt;</w:t>
-      </w:r>
-    </w:p>
-    <w:p>
-      <w:r>
-        <w:t>(10) LIMIT &lt;limit_number&gt;</w:t>
-      </w:r>
-    </w:p>
-    <w:p>
-      <w:r>
-        <w:rPr>
-          <w:rFonts w:hint="eastAsia"/>
-        </w:rPr>
-        <w:t>举例：</w:t>
-      </w:r>
-    </w:p>
-    <w:p>
-      <w:pPr>
-        <w:rPr>
-          <w:sz w:val="21"/>
-          <w:szCs w:val="21"/>
-        </w:rPr>
-      </w:pPr>
-      <w:r>
-        <w:rPr>
-          <w:rFonts w:hint="eastAsia"/>
-          <w:sz w:val="21"/>
-          <w:szCs w:val="21"/>
-        </w:rPr>
-        <w:t>查询</w:t>
-      </w:r>
-      <w:r>
-        <w:rPr>
-          <w:rFonts w:hint="eastAsia"/>
-          <w:sz w:val="21"/>
-          <w:szCs w:val="21"/>
-        </w:rPr>
-        <w:t>t_follow</w:t>
-      </w:r>
-      <w:r>
-        <w:rPr>
-          <w:rFonts w:hint="eastAsia"/>
-          <w:sz w:val="21"/>
-          <w:szCs w:val="21"/>
-        </w:rPr>
-        <w:t>表中</w:t>
-      </w:r>
-      <w:r>
-        <w:rPr>
-          <w:sz w:val="21"/>
-          <w:szCs w:val="21"/>
-        </w:rPr>
-        <w:t xml:space="preserve"> client_user_id,source_id</w:t>
-      </w:r>
-      <w:r>
-        <w:rPr>
-          <w:rFonts w:hint="eastAsia"/>
-          <w:sz w:val="21"/>
-          <w:szCs w:val="21"/>
-        </w:rPr>
-        <w:t>重复的数据，只保留一条记录。以下例子为查找出要删除的数据。</w:t>
-      </w:r>
-    </w:p>
-    <w:p>
-      <w:pPr>
-        <w:rPr>
-          <w:sz w:val="21"/>
-          <w:szCs w:val="21"/>
-        </w:rPr>
-      </w:pPr>
-      <w:r>
-        <w:rPr>
-          <w:sz w:val="21"/>
-          <w:szCs w:val="21"/>
-        </w:rPr>
-        <w:t xml:space="preserve">select * from t_follow </w:t>
-      </w:r>
-    </w:p>
-    <w:p>
-      <w:pPr>
-        <w:rPr>
-          <w:sz w:val="21"/>
-          <w:szCs w:val="21"/>
-        </w:rPr>
-      </w:pPr>
-      <w:r>
-        <w:rPr>
-          <w:sz w:val="21"/>
-          <w:szCs w:val="21"/>
-        </w:rPr>
-        <w:t>where (client_user_id,source_id) in (select t.client_user_id,t.source_id  from t_follow t group by t.client_user_id,t.source_id having count(*) &gt; 1)</w:t>
-      </w:r>
-    </w:p>
-    <w:p>
-      <w:pPr>
-        <w:rPr>
-          <w:sz w:val="21"/>
-          <w:szCs w:val="21"/>
-        </w:rPr>
-      </w:pPr>
-      <w:r>
-        <w:rPr>
-          <w:sz w:val="21"/>
-          <w:szCs w:val="21"/>
-        </w:rPr>
-        <w:t>and id NOT IN (select  min(id) from t_follow t group by t.client_user_id,t.source_id having count(*) &gt; 1)</w:t>
-      </w:r>
-    </w:p>
-    <w:p>
-      <w:pPr>
-        <w:rPr>
-          <w:sz w:val="21"/>
-          <w:szCs w:val="21"/>
-        </w:rPr>
-      </w:pPr>
-      <w:r>
-        <w:rPr>
-          <w:rFonts w:hint="eastAsia"/>
-          <w:sz w:val="21"/>
-          <w:szCs w:val="21"/>
-        </w:rPr>
-        <w:t>随机：</w:t>
-      </w:r>
-    </w:p>
-    <w:p>
-      <w:pPr>
-        <w:pStyle w:val="HTML"/>
-        <w:shd w:val="clear" w:color="auto" w:fill="2B2B2B"/>
-        <w:rPr>
-          <w:rFonts w:ascii="Menlo" w:hAnsi="Menlo" w:cs="Menlo"/>
-          <w:color w:val="A9B7C6"/>
-          <w:sz w:val="21"/>
-          <w:szCs w:val="21"/>
-        </w:rPr>
-      </w:pPr>
-      <w:r>
-        <w:rPr>
-          <w:rFonts w:ascii="Menlo" w:hAnsi="Menlo" w:cs="Menlo" w:hint="eastAsia"/>
-          <w:color w:val="A9B7C6"/>
-          <w:sz w:val="21"/>
-          <w:szCs w:val="21"/>
-        </w:rPr>
-        <w:t xml:space="preserve">      </w:t>
-      </w:r>
-      <w:r>
-        <w:rPr>
-          <w:rFonts w:ascii="Menlo" w:hAnsi="Menlo" w:cs="Menlo"/>
-          <w:color w:val="A9B7C6"/>
-          <w:sz w:val="21"/>
-          <w:szCs w:val="21"/>
-        </w:rPr>
-        <w:t>select</w:t>
-      </w:r>
-      <w:r>
-        <w:rPr>
-          <w:rFonts w:ascii="Menlo" w:hAnsi="Menlo" w:cs="Menlo" w:hint="eastAsia"/>
-          <w:color w:val="E8BF6A"/>
-          <w:sz w:val="21"/>
-          <w:szCs w:val="21"/>
-        </w:rPr>
-        <w:t xml:space="preserve"> *</w:t>
-      </w:r>
-      <w:r>
-        <w:rPr>
-          <w:rFonts w:ascii="Menlo" w:hAnsi="Menlo" w:cs="Menlo"/>
-          <w:color w:val="E8BF6A"/>
-          <w:sz w:val="21"/>
-          <w:szCs w:val="21"/>
-        </w:rPr>
-        <w:br/>
-        <w:t xml:space="preserve">      </w:t>
-      </w:r>
-      <w:r>
-        <w:rPr>
-          <w:rFonts w:ascii="Menlo" w:hAnsi="Menlo" w:cs="Menlo"/>
-          <w:color w:val="A9B7C6"/>
-          <w:sz w:val="21"/>
-          <w:szCs w:val="21"/>
-        </w:rPr>
-        <w:t>FROM t_background a</w:t>
-      </w:r>
-      <w:r>
-        <w:rPr>
-          <w:rFonts w:ascii="Menlo" w:hAnsi="Menlo" w:cs="Menlo"/>
-          <w:color w:val="A9B7C6"/>
-          <w:sz w:val="21"/>
-          <w:szCs w:val="21"/>
-        </w:rPr>
-        <w:br/>
-        <w:t xml:space="preserve">      </w:t>
-      </w:r>
-      <w:r>
-        <w:rPr>
-          <w:rFonts w:ascii="Menlo" w:hAnsi="Menlo" w:cs="Menlo" w:hint="eastAsia"/>
-          <w:color w:val="A9B7C6"/>
-          <w:sz w:val="21"/>
-          <w:szCs w:val="21"/>
-        </w:rPr>
-        <w:t>where</w:t>
-      </w:r>
-      <w:r>
-        <w:rPr>
-          <w:rFonts w:ascii="Menlo" w:hAnsi="Menlo" w:cs="Menlo" w:hint="eastAsia"/>
-          <w:color w:val="E8BF6A"/>
-          <w:sz w:val="21"/>
-          <w:szCs w:val="21"/>
-        </w:rPr>
-        <w:t xml:space="preserve"> </w:t>
-      </w:r>
-      <w:r>
-        <w:rPr>
-          <w:rFonts w:ascii="Menlo" w:hAnsi="Menlo" w:cs="Menlo"/>
-          <w:color w:val="A9B7C6"/>
-          <w:sz w:val="21"/>
-          <w:szCs w:val="21"/>
-        </w:rPr>
-        <w:t>a.type = #{type}</w:t>
-      </w:r>
-      <w:r>
-        <w:rPr>
-          <w:rFonts w:ascii="Menlo" w:hAnsi="Menlo" w:cs="Menlo"/>
-          <w:color w:val="A9B7C6"/>
-          <w:sz w:val="21"/>
-          <w:szCs w:val="21"/>
-        </w:rPr>
-        <w:br/>
-        <w:t xml:space="preserve">        </w:t>
-      </w:r>
-      <w:r>
-        <w:rPr>
-          <w:rFonts w:ascii="Menlo" w:hAnsi="Menlo" w:cs="Menlo" w:hint="eastAsia"/>
-          <w:color w:val="A9B7C6"/>
-          <w:sz w:val="21"/>
-          <w:szCs w:val="21"/>
-        </w:rPr>
-        <w:t xml:space="preserve"> </w:t>
-      </w:r>
-      <w:r>
-        <w:rPr>
-          <w:rFonts w:ascii="Menlo" w:hAnsi="Menlo" w:cs="Menlo"/>
-          <w:color w:val="A9B7C6"/>
-          <w:sz w:val="21"/>
-          <w:szCs w:val="21"/>
-        </w:rPr>
-        <w:t>and</w:t>
-      </w:r>
-      <w:r>
-        <w:rPr>
-          <w:rFonts w:ascii="Menlo" w:hAnsi="Menlo" w:cs="Menlo" w:hint="eastAsia"/>
-          <w:color w:val="A9B7C6"/>
-          <w:sz w:val="21"/>
-          <w:szCs w:val="21"/>
-        </w:rPr>
-        <w:t xml:space="preserve"> </w:t>
-      </w:r>
-      <w:r>
-        <w:rPr>
-          <w:rFonts w:ascii="Menlo" w:hAnsi="Menlo" w:cs="Menlo"/>
-          <w:color w:val="A9B7C6"/>
-          <w:sz w:val="21"/>
-          <w:szCs w:val="21"/>
-        </w:rPr>
-        <w:t>a.delete_flag = 0</w:t>
-      </w:r>
-      <w:r>
-        <w:rPr>
-          <w:rFonts w:ascii="Menlo" w:hAnsi="Menlo" w:cs="Menlo"/>
-          <w:color w:val="E8BF6A"/>
-          <w:sz w:val="21"/>
-          <w:szCs w:val="21"/>
-        </w:rPr>
-        <w:br/>
-        <w:t xml:space="preserve">      </w:t>
-      </w:r>
-      <w:r>
-        <w:rPr>
-          <w:rFonts w:ascii="Menlo" w:hAnsi="Menlo" w:cs="Menlo"/>
-          <w:color w:val="A9B7C6"/>
-          <w:sz w:val="21"/>
-          <w:szCs w:val="21"/>
-        </w:rPr>
-        <w:t xml:space="preserve">order by rand() limit </w:t>
-      </w:r>
-      <w:r>
-        <w:rPr>
-          <w:rFonts w:ascii="Menlo" w:hAnsi="Menlo" w:cs="Menlo"/>
-          <w:color w:val="A9B7C6"/>
-          <w:sz w:val="21"/>
-          <w:szCs w:val="21"/>
-        </w:rPr>
-        <w:t>#{count}</w:t>
-      </w:r>
-    </w:p>
-    <w:p>
-      <w:pPr>
-        <w:rPr>
-          <w:sz w:val="21"/>
-          <w:szCs w:val="21"/>
-        </w:rPr>
-      </w:pPr>
-    </w:p>
-    <w:p>
-      <w:pPr>
-        <w:rPr>
-          <w:sz w:val="21"/>
-          <w:szCs w:val="21"/>
-        </w:rPr>
-      </w:pPr>
-      <w:r>
-        <w:rPr>
-          <w:rFonts w:hint="eastAsia"/>
-          <w:sz w:val="21"/>
-          <w:szCs w:val="21"/>
-        </w:rPr>
-        <w:t>在</w:t>
-      </w:r>
-      <w:r>
-        <w:rPr>
-          <w:rFonts w:hint="eastAsia"/>
-          <w:sz w:val="21"/>
-          <w:szCs w:val="21"/>
-        </w:rPr>
-        <w:t>oracle</w:t>
-      </w:r>
-      <w:r>
-        <w:rPr>
-          <w:rFonts w:hint="eastAsia"/>
-          <w:sz w:val="21"/>
-          <w:szCs w:val="21"/>
-        </w:rPr>
-        <w:t>获取记录行号使用</w:t>
-      </w:r>
-      <w:r>
-        <w:rPr>
-          <w:rFonts w:hint="eastAsia"/>
-          <w:sz w:val="21"/>
-          <w:szCs w:val="21"/>
-        </w:rPr>
-        <w:t>rownum</w:t>
-      </w:r>
-      <w:r>
-        <w:rPr>
-          <w:rFonts w:hint="eastAsia"/>
-          <w:sz w:val="21"/>
-          <w:szCs w:val="21"/>
-        </w:rPr>
-        <w:t>获取。</w:t>
-      </w:r>
-    </w:p>
-    <w:p>
-      <w:pPr>
-        <w:rPr>
-          <w:sz w:val="21"/>
-          <w:szCs w:val="21"/>
-        </w:rPr>
-      </w:pPr>
-      <w:r>
-        <w:rPr>
-          <w:rFonts w:hint="eastAsia"/>
-          <w:sz w:val="21"/>
-          <w:szCs w:val="21"/>
-        </w:rPr>
-        <w:t>但是在</w:t>
-      </w:r>
-      <w:r>
-        <w:rPr>
-          <w:rFonts w:hint="eastAsia"/>
-          <w:sz w:val="21"/>
-          <w:szCs w:val="21"/>
-        </w:rPr>
-        <w:t>mysql</w:t>
-      </w:r>
-      <w:r>
-        <w:rPr>
-          <w:rFonts w:hint="eastAsia"/>
-          <w:sz w:val="21"/>
-          <w:szCs w:val="21"/>
-        </w:rPr>
-        <w:t>中查询显示行号就没这么方面了</w:t>
-      </w:r>
-    </w:p>
-    <w:p>
-      <w:pPr>
-        <w:rPr>
-          <w:sz w:val="21"/>
-          <w:szCs w:val="21"/>
-        </w:rPr>
-      </w:pPr>
-      <w:r>
-        <w:rPr>
-          <w:rFonts w:hint="eastAsia"/>
-          <w:sz w:val="21"/>
-          <w:szCs w:val="21"/>
-        </w:rPr>
-        <w:t>方法如下：</w:t>
-      </w:r>
-    </w:p>
-    <w:p>
-      <w:pPr>
-        <w:rPr>
-          <w:sz w:val="21"/>
-          <w:szCs w:val="21"/>
-        </w:rPr>
-      </w:pPr>
-      <w:r>
-        <w:rPr>
-          <w:sz w:val="21"/>
-          <w:szCs w:val="21"/>
-        </w:rPr>
-        <w:t>SELECT @rowno:=@rowno+1 as rowno,r.* from t_article r,(select @rowno:=0) t</w:t>
-      </w:r>
-    </w:p>
-    <w:p>
-      <w:pPr>
-        <w:rPr>
-          <w:sz w:val="21"/>
-          <w:szCs w:val="21"/>
-        </w:rPr>
-      </w:pPr>
-      <w:r>
-        <w:rPr>
-          <w:rFonts w:hint="eastAsia"/>
-          <w:sz w:val="21"/>
-          <w:szCs w:val="21"/>
-        </w:rPr>
-        <w:t>定义一个变量</w:t>
-      </w:r>
-      <w:r>
-        <w:rPr>
-          <w:rFonts w:hint="eastAsia"/>
-          <w:sz w:val="21"/>
-          <w:szCs w:val="21"/>
-        </w:rPr>
-        <w:t>@rowno,</w:t>
-      </w:r>
-      <w:r>
-        <w:rPr>
-          <w:rFonts w:hint="eastAsia"/>
-          <w:sz w:val="21"/>
-          <w:szCs w:val="21"/>
-        </w:rPr>
-        <w:t>让它的初始值为</w:t>
-      </w:r>
-      <w:r>
-        <w:rPr>
-          <w:rFonts w:hint="eastAsia"/>
-          <w:sz w:val="21"/>
-          <w:szCs w:val="21"/>
-        </w:rPr>
-        <w:t>0</w:t>
-      </w:r>
-      <w:r>
-        <w:rPr>
-          <w:rFonts w:hint="eastAsia"/>
-          <w:sz w:val="21"/>
-          <w:szCs w:val="21"/>
-        </w:rPr>
-        <w:t>，每有一行，数值加</w:t>
-      </w:r>
-      <w:r>
-        <w:rPr>
-          <w:rFonts w:hint="eastAsia"/>
-          <w:sz w:val="21"/>
-          <w:szCs w:val="21"/>
-        </w:rPr>
-        <w:t>1</w:t>
-      </w:r>
-      <w:r>
-        <w:rPr>
-          <w:rFonts w:hint="eastAsia"/>
-          <w:sz w:val="21"/>
-          <w:szCs w:val="21"/>
-        </w:rPr>
-        <w:t>。</w:t>
-      </w:r>
-    </w:p>
-    <w:p>
-      <w:pPr>
-        <w:rPr>
-          <w:sz w:val="21"/>
-          <w:szCs w:val="21"/>
-        </w:rPr>
-      </w:pPr>
-      <w:r>
-        <w:rPr>
-          <w:rFonts w:hint="eastAsia"/>
-          <w:sz w:val="21"/>
-          <w:szCs w:val="21"/>
-        </w:rPr>
-        <w:t>然后按照你的需求的</w:t>
-      </w:r>
-      <w:r>
-        <w:rPr>
-          <w:rFonts w:hint="eastAsia"/>
-          <w:sz w:val="21"/>
-          <w:szCs w:val="21"/>
-        </w:rPr>
-        <w:t>where</w:t>
-      </w:r>
-      <w:r>
-        <w:rPr>
-          <w:rFonts w:hint="eastAsia"/>
-          <w:sz w:val="21"/>
-          <w:szCs w:val="21"/>
-        </w:rPr>
-        <w:t>条件，看是在当前</w:t>
-      </w:r>
-      <w:r>
-        <w:rPr>
-          <w:rFonts w:hint="eastAsia"/>
-          <w:sz w:val="21"/>
-          <w:szCs w:val="21"/>
-        </w:rPr>
-        <w:t>sql</w:t>
-      </w:r>
-      <w:r>
-        <w:rPr>
-          <w:rFonts w:hint="eastAsia"/>
-          <w:sz w:val="21"/>
-          <w:szCs w:val="21"/>
-        </w:rPr>
-        <w:t>内部或者外部添加</w:t>
-      </w:r>
-      <w:r>
-        <w:rPr>
-          <w:rFonts w:hint="eastAsia"/>
-          <w:sz w:val="21"/>
-          <w:szCs w:val="21"/>
-        </w:rPr>
-        <w:t>@rowno</w:t>
-      </w:r>
-      <w:r>
-        <w:rPr>
-          <w:rFonts w:hint="eastAsia"/>
-          <w:sz w:val="21"/>
-          <w:szCs w:val="21"/>
-        </w:rPr>
-        <w:t>。</w:t>
-      </w:r>
-    </w:p>
-    <w:p>
-      <w:pPr>
-        <w:rPr>
-          <w:sz w:val="21"/>
-          <w:szCs w:val="21"/>
-        </w:rPr>
-      </w:pPr>
-    </w:p>
-    <w:p>
-      <w:pPr>
-        <w:rPr>
-          <w:sz w:val="21"/>
-          <w:szCs w:val="21"/>
-        </w:rPr>
-      </w:pPr>
-    </w:p>
-    <w:p>
-      <w:pPr>
-        <w:rPr>
-          <w:sz w:val="21"/>
-          <w:szCs w:val="21"/>
-        </w:rPr>
-      </w:pPr>
-      <w:r>
-        <w:rPr>
-          <w:rFonts w:hint="eastAsia"/>
-          <w:sz w:val="21"/>
-          <w:szCs w:val="21"/>
-        </w:rPr>
-        <w:t>优化：</w:t>
-      </w:r>
-    </w:p>
-    <w:p>
-      <w:pPr>
-        <w:rPr>
-          <w:sz w:val="21"/>
-          <w:szCs w:val="21"/>
-        </w:rPr>
-      </w:pPr>
-      <w:r>
-        <w:rPr>
-          <w:sz w:val="21"/>
-          <w:szCs w:val="21"/>
-        </w:rPr>
-        <w:t>https://mp.weixin.qq.com/s/1XOfPO3KasdJBnDUcla2KA</w:t>
-      </w:r>
-    </w:p>
-    <w:p>
-      <w:pPr>
-        <w:rPr>
-          <w:sz w:val="21"/>
-          <w:szCs w:val="21"/>
-        </w:rPr>
-      </w:pPr>
-      <w:r>
-        <w:rPr>
-          <w:rFonts w:hint="eastAsia"/>
-          <w:sz w:val="21"/>
-          <w:szCs w:val="21"/>
-        </w:rPr>
-        <w:tab/>
-      </w:r>
-      <w:r>
-        <w:rPr>
-          <w:rFonts w:hint="eastAsia"/>
-          <w:sz w:val="21"/>
-          <w:szCs w:val="21"/>
-        </w:rPr>
-        <w:t>优化</w:t>
-      </w:r>
-      <w:r>
-        <w:rPr>
-          <w:rFonts w:hint="eastAsia"/>
-          <w:sz w:val="21"/>
-          <w:szCs w:val="21"/>
-        </w:rPr>
-        <w:t>sql</w:t>
-      </w:r>
-      <w:r>
-        <w:rPr>
-          <w:rFonts w:hint="eastAsia"/>
-          <w:sz w:val="21"/>
-          <w:szCs w:val="21"/>
-        </w:rPr>
-        <w:t>和索引‘</w:t>
-      </w:r>
-    </w:p>
-    <w:p>
-      <w:pPr>
-        <w:rPr>
-          <w:sz w:val="21"/>
-          <w:szCs w:val="21"/>
-        </w:rPr>
-      </w:pPr>
-      <w:r>
-        <w:rPr>
-          <w:rFonts w:hint="eastAsia"/>
-          <w:sz w:val="21"/>
-          <w:szCs w:val="21"/>
-        </w:rPr>
-        <w:tab/>
-      </w:r>
-      <w:r>
-        <w:rPr>
-          <w:rFonts w:hint="eastAsia"/>
-          <w:sz w:val="21"/>
-          <w:szCs w:val="21"/>
-        </w:rPr>
-        <w:tab/>
-      </w:r>
-      <w:r>
-        <w:rPr>
-          <w:rFonts w:hint="eastAsia"/>
-          <w:sz w:val="21"/>
-          <w:szCs w:val="21"/>
-        </w:rPr>
-        <w:t>用慢查询日志定位执行效率低的</w:t>
-      </w:r>
-      <w:r>
-        <w:rPr>
-          <w:rFonts w:hint="eastAsia"/>
-          <w:sz w:val="21"/>
-          <w:szCs w:val="21"/>
-        </w:rPr>
-        <w:t xml:space="preserve"> SQL</w:t>
-      </w:r>
-      <w:r>
-        <w:rPr>
-          <w:rFonts w:hint="eastAsia"/>
-          <w:sz w:val="21"/>
-          <w:szCs w:val="21"/>
-        </w:rPr>
-        <w:t>语句</w:t>
-      </w:r>
-    </w:p>
-    <w:p>
-      <w:pPr>
-        <w:ind w:left="420" w:firstLine="420"/>
-        <w:rPr>
-          <w:sz w:val="21"/>
-          <w:szCs w:val="21"/>
-        </w:rPr>
-      </w:pPr>
-      <w:r>
-        <w:rPr>
-          <w:rFonts w:hint="eastAsia"/>
-          <w:sz w:val="21"/>
-          <w:szCs w:val="21"/>
-        </w:rPr>
-        <w:t>用</w:t>
-      </w:r>
-      <w:r>
-        <w:rPr>
-          <w:rFonts w:hint="eastAsia"/>
-          <w:sz w:val="21"/>
-          <w:szCs w:val="21"/>
-        </w:rPr>
-        <w:t xml:space="preserve"> explain</w:t>
-      </w:r>
-      <w:r>
-        <w:rPr>
-          <w:rFonts w:hint="eastAsia"/>
-          <w:sz w:val="21"/>
-          <w:szCs w:val="21"/>
-        </w:rPr>
-        <w:t>分析</w:t>
-      </w:r>
-      <w:r>
-        <w:rPr>
-          <w:rFonts w:hint="eastAsia"/>
-          <w:sz w:val="21"/>
-          <w:szCs w:val="21"/>
-        </w:rPr>
-        <w:t xml:space="preserve"> SQL</w:t>
-      </w:r>
-      <w:r>
-        <w:rPr>
-          <w:rFonts w:hint="eastAsia"/>
-          <w:sz w:val="21"/>
-          <w:szCs w:val="21"/>
-        </w:rPr>
-        <w:t>的执行计划</w:t>
-      </w:r>
-    </w:p>
-    <w:p>
-      <w:pPr>
-        <w:ind w:left="420" w:firstLine="420"/>
-        <w:rPr>
-          <w:sz w:val="21"/>
-          <w:szCs w:val="21"/>
-        </w:rPr>
-      </w:pPr>
-      <w:r>
-        <w:rPr>
-          <w:rFonts w:hint="eastAsia"/>
-          <w:sz w:val="21"/>
-          <w:szCs w:val="21"/>
-        </w:rPr>
-        <w:t>确定问题，采取相应的优化措施，建立索引啊，等</w:t>
-      </w:r>
-    </w:p>
-    <w:p>
-      <w:pPr>
-        <w:rPr>
-          <w:sz w:val="21"/>
-          <w:szCs w:val="21"/>
-        </w:rPr>
-      </w:pPr>
-      <w:r>
-        <w:rPr>
-          <w:rFonts w:hint="eastAsia"/>
-          <w:sz w:val="21"/>
-          <w:szCs w:val="21"/>
-        </w:rPr>
-        <w:tab/>
-      </w:r>
-      <w:r>
-        <w:rPr>
-          <w:rFonts w:hint="eastAsia"/>
-          <w:sz w:val="21"/>
-          <w:szCs w:val="21"/>
-        </w:rPr>
-        <w:t>搭建缓存</w:t>
-      </w:r>
-    </w:p>
-    <w:p>
-      <w:pPr>
-        <w:rPr>
-          <w:sz w:val="21"/>
-          <w:szCs w:val="21"/>
-        </w:rPr>
-      </w:pPr>
-      <w:r>
-        <w:rPr>
-          <w:rFonts w:hint="eastAsia"/>
-          <w:sz w:val="21"/>
-          <w:szCs w:val="21"/>
-        </w:rPr>
-        <w:tab/>
-      </w:r>
-      <w:r>
-        <w:rPr>
-          <w:rFonts w:hint="eastAsia"/>
-          <w:sz w:val="21"/>
-          <w:szCs w:val="21"/>
-        </w:rPr>
-        <w:t>读写分离</w:t>
-      </w:r>
-    </w:p>
-    <w:p>
-      <w:pPr>
-        <w:rPr>
-          <w:sz w:val="21"/>
-          <w:szCs w:val="21"/>
-        </w:rPr>
-      </w:pPr>
-      <w:r>
-        <w:rPr>
-          <w:rFonts w:hint="eastAsia"/>
-          <w:sz w:val="21"/>
-          <w:szCs w:val="21"/>
-        </w:rPr>
-        <w:tab/>
-      </w:r>
-      <w:r>
-        <w:rPr>
-          <w:rFonts w:hint="eastAsia"/>
-          <w:sz w:val="21"/>
-          <w:szCs w:val="21"/>
-        </w:rPr>
-        <w:t>垂直拆分、水平拆分</w:t>
-      </w:r>
-    </w:p>
-    <w:p>
-      <w:pPr>
-        <w:rPr>
-          <w:sz w:val="21"/>
-          <w:szCs w:val="21"/>
-        </w:rPr>
-      </w:pPr>
-    </w:p>
-    <w:p>
-      <w:pPr>
-        <w:rPr>
-          <w:b/>
-          <w:sz w:val="21"/>
-          <w:szCs w:val="21"/>
-        </w:rPr>
-      </w:pPr>
-      <w:r>
-        <w:rPr>
-          <w:rFonts w:hint="eastAsia"/>
-          <w:b/>
-          <w:sz w:val="21"/>
-          <w:szCs w:val="21"/>
-        </w:rPr>
-        <w:t>drop</w:t>
-      </w:r>
-      <w:r>
-        <w:rPr>
-          <w:rFonts w:hint="eastAsia"/>
-          <w:b/>
-          <w:sz w:val="21"/>
-          <w:szCs w:val="21"/>
-        </w:rPr>
-        <w:t>、</w:t>
-      </w:r>
-      <w:r>
-        <w:rPr>
-          <w:rFonts w:hint="eastAsia"/>
-          <w:b/>
-          <w:sz w:val="21"/>
-          <w:szCs w:val="21"/>
-        </w:rPr>
-        <w:t>TRUNCATE</w:t>
-      </w:r>
-      <w:r>
-        <w:rPr>
-          <w:rFonts w:hint="eastAsia"/>
-          <w:b/>
-          <w:sz w:val="21"/>
-          <w:szCs w:val="21"/>
-        </w:rPr>
-        <w:t>、</w:t>
-      </w:r>
-      <w:r>
-        <w:rPr>
-          <w:rFonts w:hint="eastAsia"/>
-          <w:b/>
-          <w:sz w:val="21"/>
-          <w:szCs w:val="21"/>
-        </w:rPr>
-        <w:t>DELETE</w:t>
-      </w:r>
-    </w:p>
-    <w:p>
-      <w:pPr>
-        <w:rPr>
-          <w:sz w:val="21"/>
-          <w:szCs w:val="21"/>
-        </w:rPr>
-      </w:pPr>
-      <w:r>
-        <w:rPr>
-          <w:rFonts w:hint="eastAsia"/>
-          <w:sz w:val="21"/>
-          <w:szCs w:val="21"/>
-        </w:rPr>
-        <w:t>DROP</w:t>
-      </w:r>
-      <w:r>
-        <w:rPr>
-          <w:rFonts w:hint="eastAsia"/>
-          <w:sz w:val="21"/>
-          <w:szCs w:val="21"/>
-        </w:rPr>
-        <w:t>用于删除表</w:t>
-      </w:r>
-      <w:r>
-        <w:rPr>
-          <w:rFonts w:hint="eastAsia"/>
-          <w:sz w:val="21"/>
-          <w:szCs w:val="21"/>
-        </w:rPr>
-        <w:t>,</w:t>
-      </w:r>
-      <w:r>
-        <w:rPr>
-          <w:rFonts w:hint="eastAsia"/>
-          <w:sz w:val="21"/>
-          <w:szCs w:val="21"/>
-        </w:rPr>
-        <w:t>数据库等</w:t>
-      </w:r>
-      <w:r>
-        <w:rPr>
-          <w:rFonts w:hint="eastAsia"/>
-          <w:sz w:val="21"/>
-          <w:szCs w:val="21"/>
-        </w:rPr>
-        <w:t>.</w:t>
-      </w:r>
-    </w:p>
-    <w:p>
-      <w:pPr>
-        <w:rPr>
-          <w:sz w:val="21"/>
-          <w:szCs w:val="21"/>
-        </w:rPr>
-      </w:pPr>
-      <w:r>
-        <w:rPr>
-          <w:rFonts w:hint="eastAsia"/>
-          <w:sz w:val="21"/>
-          <w:szCs w:val="21"/>
-        </w:rPr>
-        <w:t>TRUNCATE</w:t>
-      </w:r>
-      <w:r>
-        <w:rPr>
-          <w:rFonts w:hint="eastAsia"/>
-          <w:sz w:val="21"/>
-          <w:szCs w:val="21"/>
-        </w:rPr>
-        <w:t>和</w:t>
-      </w:r>
-      <w:r>
-        <w:rPr>
-          <w:rFonts w:hint="eastAsia"/>
-          <w:sz w:val="21"/>
-          <w:szCs w:val="21"/>
-        </w:rPr>
-        <w:t>DELETE</w:t>
-      </w:r>
-      <w:r>
-        <w:rPr>
-          <w:rFonts w:hint="eastAsia"/>
-          <w:sz w:val="21"/>
-          <w:szCs w:val="21"/>
-        </w:rPr>
-        <w:t>都是删除表数据</w:t>
-      </w:r>
-      <w:r>
-        <w:rPr>
-          <w:rFonts w:hint="eastAsia"/>
-          <w:sz w:val="21"/>
-          <w:szCs w:val="21"/>
-        </w:rPr>
-        <w:t>.</w:t>
-      </w:r>
-    </w:p>
-    <w:p>
-      <w:pPr>
-        <w:rPr>
-          <w:sz w:val="21"/>
-          <w:szCs w:val="21"/>
-        </w:rPr>
-      </w:pPr>
-      <w:r>
-        <w:rPr>
-          <w:rFonts w:hint="eastAsia"/>
-          <w:sz w:val="21"/>
-          <w:szCs w:val="21"/>
-        </w:rPr>
-        <w:t>但是</w:t>
-      </w:r>
-      <w:r>
-        <w:rPr>
-          <w:rFonts w:hint="eastAsia"/>
-          <w:sz w:val="21"/>
-          <w:szCs w:val="21"/>
-        </w:rPr>
-        <w:t>TRUNCATE</w:t>
-      </w:r>
-      <w:r>
-        <w:rPr>
-          <w:rFonts w:hint="eastAsia"/>
-          <w:sz w:val="21"/>
-          <w:szCs w:val="21"/>
-        </w:rPr>
-        <w:t>相当于初始化</w:t>
-      </w:r>
-      <w:r>
-        <w:rPr>
-          <w:rFonts w:hint="eastAsia"/>
-          <w:sz w:val="21"/>
-          <w:szCs w:val="21"/>
-        </w:rPr>
-        <w:t>,</w:t>
-      </w:r>
-      <w:r>
-        <w:rPr>
-          <w:rFonts w:hint="eastAsia"/>
-          <w:sz w:val="21"/>
-          <w:szCs w:val="21"/>
-        </w:rPr>
-        <w:t>比如如果有自增长</w:t>
-      </w:r>
-      <w:r>
-        <w:rPr>
-          <w:rFonts w:hint="eastAsia"/>
-          <w:sz w:val="21"/>
-          <w:szCs w:val="21"/>
-        </w:rPr>
-        <w:t>ID,</w:t>
-      </w:r>
-      <w:r>
-        <w:rPr>
-          <w:rFonts w:hint="eastAsia"/>
-          <w:sz w:val="21"/>
-          <w:szCs w:val="21"/>
-        </w:rPr>
-        <w:t>用</w:t>
-      </w:r>
-      <w:r>
-        <w:rPr>
-          <w:rFonts w:hint="eastAsia"/>
-          <w:sz w:val="21"/>
-          <w:szCs w:val="21"/>
-        </w:rPr>
-        <w:t>TRUNCATE</w:t>
-      </w:r>
-      <w:r>
-        <w:rPr>
-          <w:rFonts w:hint="eastAsia"/>
-          <w:sz w:val="21"/>
-          <w:szCs w:val="21"/>
-        </w:rPr>
-        <w:t>删除后</w:t>
-      </w:r>
-      <w:r>
-        <w:rPr>
-          <w:rFonts w:hint="eastAsia"/>
-          <w:sz w:val="21"/>
-          <w:szCs w:val="21"/>
-        </w:rPr>
-        <w:t>,</w:t>
-      </w:r>
-      <w:r>
-        <w:rPr>
-          <w:rFonts w:hint="eastAsia"/>
-          <w:sz w:val="21"/>
-          <w:szCs w:val="21"/>
-        </w:rPr>
-        <w:t>自增长</w:t>
-      </w:r>
-      <w:r>
-        <w:rPr>
-          <w:rFonts w:hint="eastAsia"/>
-          <w:sz w:val="21"/>
-          <w:szCs w:val="21"/>
-        </w:rPr>
-        <w:t>Id</w:t>
-      </w:r>
-      <w:r>
-        <w:rPr>
-          <w:rFonts w:hint="eastAsia"/>
-          <w:sz w:val="21"/>
-          <w:szCs w:val="21"/>
-        </w:rPr>
-        <w:t>会从</w:t>
-      </w:r>
-      <w:r>
-        <w:rPr>
-          <w:rFonts w:hint="eastAsia"/>
-          <w:sz w:val="21"/>
-          <w:szCs w:val="21"/>
-        </w:rPr>
-        <w:t>1</w:t>
-      </w:r>
-      <w:r>
-        <w:rPr>
-          <w:rFonts w:hint="eastAsia"/>
-          <w:sz w:val="21"/>
-          <w:szCs w:val="21"/>
-        </w:rPr>
-        <w:t>开始</w:t>
-      </w:r>
-      <w:r>
-        <w:rPr>
-          <w:rFonts w:hint="eastAsia"/>
-          <w:sz w:val="21"/>
-          <w:szCs w:val="21"/>
-        </w:rPr>
-        <w:t>,</w:t>
-      </w:r>
-    </w:p>
-    <w:p>
-      <w:pPr>
-        <w:rPr>
-          <w:sz w:val="21"/>
-          <w:szCs w:val="21"/>
-        </w:rPr>
-      </w:pPr>
-      <w:r>
-        <w:rPr>
-          <w:sz w:val="21"/>
-          <w:szCs w:val="21"/>
-        </w:rPr>
-        <w:t>TRUNCATE  table ent_pro_online</w:t>
-      </w:r>
-    </w:p>
-    <w:p>
-      <w:pPr>
-        <w:rPr>
-          <w:rFonts w:eastAsia="Times New Roman"/>
-        </w:rPr>
-      </w:pPr>
-      <w:r>
-        <w:rPr>
-          <w:rFonts w:ascii="Verdana" w:eastAsia="Times New Roman" w:hAnsi="Verdana"/>
-          <w:color w:val="4B4B4B"/>
-          <w:sz w:val="20"/>
-          <w:szCs w:val="20"/>
-          <w:shd w:val="clear" w:color="auto" w:fill="FFFFFF"/>
-        </w:rPr>
-        <w:t xml:space="preserve"> order by convert(name using gbk) asc; </w:t>
-      </w:r>
-      <w:r>
-        <w:rPr>
-          <w:rFonts w:ascii="MS Mincho" w:eastAsia="MS Mincho" w:hAnsi="MS Mincho" w:cs="MS Mincho"/>
-          <w:color w:val="4B4B4B"/>
-          <w:sz w:val="20"/>
-          <w:szCs w:val="20"/>
-          <w:shd w:val="clear" w:color="auto" w:fill="FFFFFF"/>
-        </w:rPr>
-        <w:t>同</w:t>
-      </w:r>
-      <w:r>
-        <w:rPr>
-          <w:rFonts w:ascii="SimSun" w:eastAsia="SimSun" w:hAnsi="SimSun" w:cs="SimSun"/>
-          <w:color w:val="4B4B4B"/>
-          <w:sz w:val="20"/>
-          <w:szCs w:val="20"/>
-          <w:shd w:val="clear" w:color="auto" w:fill="FFFFFF"/>
-        </w:rPr>
-        <w:t>样</w:t>
-      </w:r>
-      <w:r>
-        <w:rPr>
-          <w:rFonts w:ascii="MS Mincho" w:eastAsia="MS Mincho" w:hAnsi="MS Mincho" w:cs="MS Mincho"/>
-          <w:color w:val="4B4B4B"/>
-          <w:sz w:val="20"/>
-          <w:szCs w:val="20"/>
-          <w:shd w:val="clear" w:color="auto" w:fill="FFFFFF"/>
-        </w:rPr>
-        <w:t>，</w:t>
-      </w:r>
-      <w:r>
-        <w:rPr>
-          <w:rFonts w:ascii="SimSun" w:eastAsia="SimSun" w:hAnsi="SimSun" w:cs="SimSun"/>
-          <w:color w:val="4B4B4B"/>
-          <w:sz w:val="20"/>
-          <w:szCs w:val="20"/>
-          <w:shd w:val="clear" w:color="auto" w:fill="FFFFFF"/>
-        </w:rPr>
-        <w:t>查询</w:t>
-      </w:r>
-      <w:r>
-        <w:rPr>
-          <w:rFonts w:ascii="MS Mincho" w:eastAsia="MS Mincho" w:hAnsi="MS Mincho" w:cs="MS Mincho"/>
-          <w:color w:val="4B4B4B"/>
-          <w:sz w:val="20"/>
-          <w:szCs w:val="20"/>
-          <w:shd w:val="clear" w:color="auto" w:fill="FFFFFF"/>
-        </w:rPr>
-        <w:t>的</w:t>
-      </w:r>
-      <w:r>
-        <w:rPr>
-          <w:rFonts w:ascii="SimSun" w:eastAsia="SimSun" w:hAnsi="SimSun" w:cs="SimSun"/>
-          <w:color w:val="4B4B4B"/>
-          <w:sz w:val="20"/>
-          <w:szCs w:val="20"/>
-          <w:shd w:val="clear" w:color="auto" w:fill="FFFFFF"/>
-        </w:rPr>
-        <w:t>结</w:t>
-      </w:r>
-      <w:r>
-        <w:rPr>
-          <w:rFonts w:ascii="MS Mincho" w:eastAsia="MS Mincho" w:hAnsi="MS Mincho" w:cs="MS Mincho"/>
-          <w:color w:val="4B4B4B"/>
-          <w:sz w:val="20"/>
-          <w:szCs w:val="20"/>
-          <w:shd w:val="clear" w:color="auto" w:fill="FFFFFF"/>
-        </w:rPr>
-        <w:t>果也是按照姓氏的升序排序；</w:t>
-      </w:r>
-      <w:r>
-        <w:rPr>
-          <w:rFonts w:ascii="MS Mincho" w:eastAsia="MS Mincho" w:hAnsi="MS Mincho" w:cs="MS Mincho" w:hint="eastAsia"/>
-          <w:color w:val="4B4B4B"/>
-          <w:sz w:val="20"/>
-          <w:szCs w:val="20"/>
-          <w:shd w:val="clear" w:color="auto" w:fill="FFFFFF"/>
-        </w:rPr>
-        <w:t>d多音字会有</w:t>
-      </w:r>
-      <w:r>
-        <w:rPr>
-          <w:rFonts w:ascii="SimSun" w:eastAsia="SimSun" w:hAnsi="SimSun" w:cs="SimSun"/>
-          <w:color w:val="4B4B4B"/>
-          <w:sz w:val="20"/>
-          <w:szCs w:val="20"/>
-          <w:shd w:val="clear" w:color="auto" w:fill="FFFFFF"/>
-        </w:rPr>
-        <w:t>问题</w:t>
-      </w:r>
-      <w:r>
-        <w:rPr>
-          <w:rFonts w:ascii="MS Mincho" w:eastAsia="MS Mincho" w:hAnsi="MS Mincho" w:cs="MS Mincho" w:hint="eastAsia"/>
-          <w:color w:val="4B4B4B"/>
-          <w:sz w:val="20"/>
-          <w:szCs w:val="20"/>
-          <w:shd w:val="clear" w:color="auto" w:fill="FFFFFF"/>
-        </w:rPr>
-        <w:t>。</w:t>
-      </w:r>
-    </w:p>
-    <w:p>
-      <w:pPr>
-        <w:rPr>
-          <w:sz w:val="21"/>
-          <w:szCs w:val="21"/>
-        </w:rPr>
-      </w:pPr>
-    </w:p>
-    <w:p>
-      <w:pPr>
-        <w:rPr>
-          <w:sz w:val="21"/>
-          <w:szCs w:val="21"/>
-        </w:rPr>
-      </w:pPr>
-    </w:p>
-    <w:p>
-      <w:pPr>
-        <w:rPr>
-          <w:sz w:val="21"/>
-          <w:szCs w:val="21"/>
-        </w:rPr>
-      </w:pPr>
-      <w:r>
-        <w:rPr>
-          <w:rFonts w:hint="eastAsia"/>
-          <w:sz w:val="21"/>
-          <w:szCs w:val="21"/>
-        </w:rPr>
-        <w:t>9</w:t>
-      </w:r>
-      <w:r>
-        <w:rPr>
-          <w:rFonts w:hint="eastAsia"/>
-          <w:sz w:val="21"/>
-          <w:szCs w:val="21"/>
-        </w:rPr>
-        <w:t>月</w:t>
-      </w:r>
-      <w:r>
-        <w:rPr>
-          <w:rFonts w:hint="eastAsia"/>
-          <w:sz w:val="21"/>
-          <w:szCs w:val="21"/>
-        </w:rPr>
-        <w:t>20</w:t>
-      </w:r>
-      <w:r>
-        <w:rPr>
-          <w:rFonts w:hint="eastAsia"/>
-          <w:sz w:val="21"/>
-          <w:szCs w:val="21"/>
-        </w:rPr>
-        <w:t>日</w:t>
-      </w:r>
-    </w:p>
-    <w:p>
-      <w:pPr>
-        <w:rPr>
-          <w:sz w:val="21"/>
-          <w:szCs w:val="21"/>
-        </w:rPr>
-      </w:pPr>
-      <w:r>
-        <w:rPr>
-          <w:sz w:val="21"/>
-          <w:szCs w:val="21"/>
-        </w:rPr>
-        <w:t>mysql explain</w:t>
-      </w:r>
-      <w:r>
-        <w:rPr>
-          <w:sz w:val="21"/>
-          <w:szCs w:val="21"/>
-        </w:rPr>
-        <w:t>用法和结果的含义</w:t>
-      </w:r>
-    </w:p>
-    <w:p>
-      <w:pPr>
-        <w:rPr>
-          <w:sz w:val="21"/>
-          <w:szCs w:val="21"/>
-        </w:rPr>
-      </w:pPr>
-      <w:r>
-        <w:rPr>
-          <w:rFonts w:hint="eastAsia"/>
-          <w:sz w:val="21"/>
-          <w:szCs w:val="21"/>
-        </w:rPr>
-        <w:t>参考资料：</w:t>
-      </w:r>
-      <w:hyperlink r:id="rId10" w:history="1">
-        <w:r>
-          <w:rPr>
-            <w:rStyle w:val="a4"/>
-            <w:sz w:val="21"/>
-            <w:szCs w:val="21"/>
-          </w:rPr>
-          <w:t>https://www.cnblogs.com/yycc/p/7338894.html</w:t>
-        </w:r>
-      </w:hyperlink>
-    </w:p>
-    <w:p>
-      <w:pPr>
-        <w:rPr>
-          <w:sz w:val="21"/>
-          <w:szCs w:val="21"/>
-        </w:rPr>
-      </w:pPr>
-      <w:r>
-        <w:rPr>
-          <w:rFonts w:hint="eastAsia"/>
-          <w:sz w:val="21"/>
-          <w:szCs w:val="21"/>
-        </w:rPr>
-        <w:t>11</w:t>
-      </w:r>
-      <w:r>
-        <w:rPr>
-          <w:rFonts w:hint="eastAsia"/>
-          <w:sz w:val="21"/>
-          <w:szCs w:val="21"/>
-        </w:rPr>
-        <w:t>月</w:t>
-      </w:r>
-      <w:r>
-        <w:rPr>
-          <w:rFonts w:hint="eastAsia"/>
-          <w:sz w:val="21"/>
-          <w:szCs w:val="21"/>
-        </w:rPr>
-        <w:t>9</w:t>
-      </w:r>
-      <w:r>
-        <w:rPr>
-          <w:rFonts w:hint="eastAsia"/>
-          <w:sz w:val="21"/>
-          <w:szCs w:val="21"/>
-        </w:rPr>
-        <w:t>日</w:t>
-      </w:r>
-    </w:p>
-    <w:p>
-      <w:pPr>
-        <w:rPr>
-          <w:sz w:val="21"/>
-          <w:szCs w:val="21"/>
-        </w:rPr>
-      </w:pPr>
-      <w:r>
-        <w:rPr>
-          <w:sz w:val="21"/>
-          <w:szCs w:val="21"/>
-        </w:rPr>
-        <w:t>create table en_exam_plan_temp(</w:t>
-      </w:r>
-    </w:p>
-    <w:p>
-      <w:pPr>
-        <w:rPr>
-          <w:sz w:val="21"/>
-          <w:szCs w:val="21"/>
-        </w:rPr>
-      </w:pPr>
-      <w:r>
-        <w:rPr>
-          <w:sz w:val="21"/>
-          <w:szCs w:val="21"/>
-        </w:rPr>
-        <w:t xml:space="preserve">   id INT NOT NULL AUTO_INCREMENT,</w:t>
-      </w:r>
-    </w:p>
-    <w:p>
-      <w:pPr>
-        <w:rPr>
-          <w:sz w:val="21"/>
-          <w:szCs w:val="21"/>
-        </w:rPr>
-      </w:pPr>
-      <w:r>
-        <w:rPr>
-          <w:rFonts w:hint="eastAsia"/>
-          <w:sz w:val="21"/>
-          <w:szCs w:val="21"/>
-        </w:rPr>
-        <w:t xml:space="preserve">   project2_name VARCHAR(100)  comment '</w:t>
-      </w:r>
-      <w:r>
-        <w:rPr>
-          <w:rFonts w:hint="eastAsia"/>
-          <w:sz w:val="21"/>
-          <w:szCs w:val="21"/>
-        </w:rPr>
-        <w:t>住址</w:t>
-      </w:r>
-      <w:r>
-        <w:rPr>
-          <w:rFonts w:hint="eastAsia"/>
-          <w:sz w:val="21"/>
-          <w:szCs w:val="21"/>
-        </w:rPr>
-        <w:t>',</w:t>
-      </w:r>
-    </w:p>
-    <w:p>
-      <w:pPr>
-        <w:rPr>
-          <w:sz w:val="21"/>
-          <w:szCs w:val="21"/>
-        </w:rPr>
-      </w:pPr>
-      <w:r>
-        <w:rPr>
-          <w:rFonts w:hint="eastAsia"/>
-          <w:sz w:val="21"/>
-          <w:szCs w:val="21"/>
-        </w:rPr>
-        <w:t xml:space="preserve">   course_num INT(3) comment '</w:t>
-      </w:r>
-      <w:r>
-        <w:rPr>
-          <w:rFonts w:hint="eastAsia"/>
-          <w:sz w:val="21"/>
-          <w:szCs w:val="21"/>
-        </w:rPr>
-        <w:t>总科目</w:t>
-      </w:r>
-      <w:r>
-        <w:rPr>
-          <w:rFonts w:hint="eastAsia"/>
-          <w:sz w:val="21"/>
-          <w:szCs w:val="21"/>
-        </w:rPr>
-        <w:t>',</w:t>
-      </w:r>
-    </w:p>
-    <w:p>
-      <w:pPr>
-        <w:rPr>
-          <w:sz w:val="21"/>
-          <w:szCs w:val="21"/>
-        </w:rPr>
-      </w:pPr>
-      <w:r>
-        <w:rPr>
-          <w:sz w:val="21"/>
-          <w:szCs w:val="21"/>
-        </w:rPr>
-        <w:t xml:space="preserve">   PRIMARY KEY ( id )</w:t>
-      </w:r>
-    </w:p>
-    <w:p>
-      <w:pPr>
-        <w:rPr>
-          <w:sz w:val="21"/>
-          <w:szCs w:val="21"/>
-        </w:rPr>
-      </w:pPr>
-      <w:r>
-        <w:rPr>
-          <w:sz w:val="21"/>
-          <w:szCs w:val="21"/>
-        </w:rPr>
-        <w:t>)engine=innoDB  default charset=utf8;</w:t>
-      </w:r>
-    </w:p>
-    <w:p>
-      <w:pPr>
-        <w:rPr>
-          <w:sz w:val="21"/>
-          <w:szCs w:val="21"/>
-        </w:rPr>
-      </w:pPr>
-    </w:p>
-    <w:p>
-      <w:pPr>
-        <w:rPr>
-          <w:b/>
-          <w:sz w:val="21"/>
-          <w:szCs w:val="21"/>
-        </w:rPr>
-      </w:pPr>
-      <w:r>
-        <w:rPr>
-          <w:rFonts w:hint="eastAsia"/>
-          <w:b/>
-          <w:sz w:val="21"/>
-          <w:szCs w:val="21"/>
-        </w:rPr>
-        <w:t>mysql</w:t>
-      </w:r>
-      <w:r>
-        <w:rPr>
-          <w:rFonts w:hint="eastAsia"/>
-          <w:b/>
-          <w:sz w:val="21"/>
-          <w:szCs w:val="21"/>
-        </w:rPr>
-        <w:t>数值字符串类型的按照数值进行排序</w:t>
-      </w:r>
-    </w:p>
-    <w:p>
-      <w:pPr>
-        <w:rPr>
-          <w:sz w:val="21"/>
-          <w:szCs w:val="21"/>
-        </w:rPr>
-      </w:pPr>
-      <w:r>
-        <w:rPr>
-          <w:rFonts w:hint="eastAsia"/>
-          <w:sz w:val="21"/>
-          <w:szCs w:val="21"/>
-        </w:rPr>
-        <w:t>对</w:t>
-      </w:r>
-      <w:r>
-        <w:rPr>
-          <w:rFonts w:hint="eastAsia"/>
-          <w:sz w:val="21"/>
-          <w:szCs w:val="21"/>
-        </w:rPr>
-        <w:t>mysql</w:t>
-      </w:r>
-      <w:r>
-        <w:rPr>
-          <w:rFonts w:hint="eastAsia"/>
-          <w:sz w:val="21"/>
-          <w:szCs w:val="21"/>
-        </w:rPr>
-        <w:t>数值字符串类型进行排序，在默认情况下使用</w:t>
-      </w:r>
-      <w:r>
-        <w:rPr>
-          <w:rFonts w:hint="eastAsia"/>
-          <w:sz w:val="21"/>
-          <w:szCs w:val="21"/>
-        </w:rPr>
-        <w:t xml:space="preserve">order by </w:t>
-      </w:r>
-      <w:r>
-        <w:rPr>
-          <w:rFonts w:hint="eastAsia"/>
-          <w:sz w:val="21"/>
-          <w:szCs w:val="21"/>
-        </w:rPr>
-        <w:t>字段名称</w:t>
-      </w:r>
-      <w:r>
-        <w:rPr>
-          <w:rFonts w:hint="eastAsia"/>
-          <w:sz w:val="21"/>
-          <w:szCs w:val="21"/>
-        </w:rPr>
-        <w:t xml:space="preserve"> desc/asc </w:t>
-      </w:r>
-      <w:r>
-        <w:rPr>
-          <w:rFonts w:hint="eastAsia"/>
-          <w:sz w:val="21"/>
-          <w:szCs w:val="21"/>
-        </w:rPr>
-        <w:t>进行排序的时候，</w:t>
-      </w:r>
-      <w:r>
-        <w:rPr>
-          <w:rFonts w:hint="eastAsia"/>
-          <w:sz w:val="21"/>
-          <w:szCs w:val="21"/>
-        </w:rPr>
-        <w:t>mysql</w:t>
-      </w:r>
-      <w:r>
-        <w:rPr>
-          <w:rFonts w:hint="eastAsia"/>
-          <w:sz w:val="21"/>
-          <w:szCs w:val="21"/>
-        </w:rPr>
-        <w:t>进行的排序规则是按照</w:t>
-      </w:r>
-      <w:r>
-        <w:rPr>
-          <w:rFonts w:hint="eastAsia"/>
-          <w:sz w:val="21"/>
-          <w:szCs w:val="21"/>
-        </w:rPr>
-        <w:t>ASCII</w:t>
-      </w:r>
-      <w:r>
-        <w:rPr>
-          <w:rFonts w:hint="eastAsia"/>
-          <w:sz w:val="21"/>
-          <w:szCs w:val="21"/>
-        </w:rPr>
-        <w:t>码进行排序的，并不会自动的识别出这些数据是数值</w:t>
-      </w:r>
-      <w:r>
-        <w:rPr>
-          <w:rFonts w:hint="eastAsia"/>
-          <w:sz w:val="21"/>
-          <w:szCs w:val="21"/>
-        </w:rPr>
-        <w:t>，</w:t>
-      </w:r>
-      <w:r>
-        <w:rPr>
-          <w:rFonts w:hint="eastAsia"/>
-          <w:sz w:val="21"/>
-          <w:szCs w:val="21"/>
-        </w:rPr>
-        <w:t>可以采用</w:t>
-      </w:r>
-      <w:r>
-        <w:rPr>
-          <w:rFonts w:hint="eastAsia"/>
-          <w:sz w:val="21"/>
-          <w:szCs w:val="21"/>
-        </w:rPr>
-        <w:t xml:space="preserve"> </w:t>
-      </w:r>
-    </w:p>
-    <w:p>
-      <w:pPr>
-        <w:rPr>
-          <w:sz w:val="21"/>
-          <w:szCs w:val="21"/>
-        </w:rPr>
-      </w:pPr>
-      <w:r>
-        <w:rPr>
-          <w:rFonts w:hint="eastAsia"/>
-          <w:sz w:val="21"/>
-          <w:szCs w:val="21"/>
-        </w:rPr>
-        <w:t xml:space="preserve">order by </w:t>
-      </w:r>
-      <w:r>
-        <w:rPr>
-          <w:rFonts w:hint="eastAsia"/>
-          <w:sz w:val="21"/>
-          <w:szCs w:val="21"/>
-        </w:rPr>
-        <w:t>字段名称</w:t>
-      </w:r>
-      <w:r>
-        <w:rPr>
-          <w:rFonts w:hint="eastAsia"/>
-          <w:sz w:val="21"/>
-          <w:szCs w:val="21"/>
-        </w:rPr>
-        <w:t>+0 desc/asc</w:t>
-      </w:r>
-      <w:r>
-        <w:rPr>
-          <w:rFonts w:hint="eastAsia"/>
-          <w:sz w:val="21"/>
-          <w:szCs w:val="21"/>
-        </w:rPr>
-        <w:t>的形式进行排序</w:t>
-      </w:r>
-      <w:r>
-        <w:rPr>
-          <w:rFonts w:hint="eastAsia"/>
-          <w:sz w:val="21"/>
-          <w:szCs w:val="21"/>
-        </w:rPr>
-        <w:t>(</w:t>
-      </w:r>
-      <w:r>
-        <w:rPr>
-          <w:rFonts w:hint="eastAsia"/>
-          <w:sz w:val="21"/>
-          <w:szCs w:val="21"/>
-        </w:rPr>
-        <w:t>亲测有效</w:t>
-      </w:r>
-      <w:r>
-        <w:rPr>
-          <w:rFonts w:hint="eastAsia"/>
-          <w:sz w:val="21"/>
-          <w:szCs w:val="21"/>
-        </w:rPr>
-        <w:t>)</w:t>
-      </w:r>
-    </w:p>
-    <w:p>
-      <w:pPr>
-        <w:rPr>
-          <w:sz w:val="21"/>
-          <w:szCs w:val="21"/>
-        </w:rPr>
-      </w:pPr>
-      <w:r>
-        <w:rPr>
-          <w:rFonts w:hint="eastAsia"/>
-          <w:sz w:val="21"/>
-          <w:szCs w:val="21"/>
-        </w:rPr>
-        <w:t xml:space="preserve">order by </w:t>
-      </w:r>
-      <w:r>
-        <w:rPr>
-          <w:rFonts w:hint="eastAsia"/>
-          <w:sz w:val="21"/>
-          <w:szCs w:val="21"/>
-        </w:rPr>
-        <w:t>字段名称</w:t>
-      </w:r>
-      <w:r>
-        <w:rPr>
-          <w:rFonts w:hint="eastAsia"/>
-          <w:sz w:val="21"/>
-          <w:szCs w:val="21"/>
-        </w:rPr>
-        <w:t>*1 desc/asc</w:t>
-      </w:r>
-      <w:r>
-        <w:rPr>
-          <w:rFonts w:hint="eastAsia"/>
-          <w:sz w:val="21"/>
-          <w:szCs w:val="21"/>
-        </w:rPr>
-        <w:t>的形式进行排序</w:t>
-      </w:r>
-      <w:r>
-        <w:rPr>
-          <w:rFonts w:hint="eastAsia"/>
-          <w:sz w:val="21"/>
-          <w:szCs w:val="21"/>
-        </w:rPr>
-        <w:t xml:space="preserve">( </w:t>
-      </w:r>
-      <w:r>
-        <w:rPr>
-          <w:rFonts w:hint="eastAsia"/>
-          <w:sz w:val="21"/>
-          <w:szCs w:val="21"/>
-        </w:rPr>
-        <w:t>没有进行测试</w:t>
-      </w:r>
-      <w:r>
-        <w:rPr>
-          <w:rFonts w:hint="eastAsia"/>
-          <w:sz w:val="21"/>
-          <w:szCs w:val="21"/>
-        </w:rPr>
-        <w:t xml:space="preserve"> )</w:t>
-      </w:r>
-    </w:p>
-    <w:p>
-      <w:pPr>
-        <w:rPr>
-          <w:sz w:val="21"/>
-          <w:szCs w:val="21"/>
-        </w:rPr>
-      </w:pPr>
-    </w:p>
-    <w:p>
-      <w:pPr>
-        <w:rPr>
-          <w:b/>
-          <w:sz w:val="21"/>
-          <w:szCs w:val="21"/>
-        </w:rPr>
-      </w:pPr>
-      <w:r>
-        <w:rPr>
-          <w:rFonts w:hint="eastAsia"/>
-          <w:b/>
-          <w:sz w:val="21"/>
-          <w:szCs w:val="21"/>
-        </w:rPr>
-        <w:t>判断是奇数</w:t>
-      </w:r>
-    </w:p>
-    <w:p>
-      <w:pPr>
-        <w:rPr>
-          <w:sz w:val="21"/>
-          <w:szCs w:val="21"/>
-        </w:rPr>
-      </w:pPr>
-      <w:r>
-        <w:rPr>
-          <w:sz w:val="21"/>
-          <w:szCs w:val="21"/>
-        </w:rPr>
-        <w:t>case when exam_session=4 and exam_session_num regexp '[13579]$' then 4</w:t>
-      </w:r>
-    </w:p>
-    <w:p>
-      <w:pPr>
-        <w:rPr>
-          <w:b/>
-          <w:sz w:val="21"/>
-          <w:szCs w:val="21"/>
-        </w:rPr>
-      </w:pPr>
-      <w:r>
-        <w:rPr>
-          <w:rFonts w:hint="eastAsia"/>
-          <w:b/>
-          <w:sz w:val="21"/>
-          <w:szCs w:val="21"/>
-        </w:rPr>
-        <w:t>创建临时表</w:t>
-      </w:r>
-    </w:p>
-    <w:p>
-      <w:pPr>
-        <w:rPr>
-          <w:sz w:val="21"/>
-          <w:szCs w:val="21"/>
-        </w:rPr>
-      </w:pPr>
-      <w:r>
-        <w:rPr>
-          <w:rFonts w:hint="eastAsia"/>
-          <w:sz w:val="21"/>
-          <w:szCs w:val="21"/>
-        </w:rPr>
-        <w:t>create</w:t>
-      </w:r>
-      <w:r>
-        <w:rPr>
-          <w:sz w:val="21"/>
-          <w:szCs w:val="21"/>
-        </w:rPr>
-        <w:t xml:space="preserve"> </w:t>
-      </w:r>
-      <w:r>
-        <w:rPr>
-          <w:rFonts w:hint="eastAsia"/>
-          <w:sz w:val="21"/>
-          <w:szCs w:val="21"/>
-        </w:rPr>
-        <w:t xml:space="preserve"> </w:t>
-      </w:r>
-      <w:r>
-        <w:rPr>
-          <w:rFonts w:hint="eastAsia"/>
-          <w:sz w:val="21"/>
-          <w:szCs w:val="21"/>
-        </w:rPr>
-        <w:t xml:space="preserve">temporary  table </w:t>
-      </w:r>
-      <w:r>
-        <w:rPr>
-          <w:sz w:val="21"/>
-          <w:szCs w:val="21"/>
-        </w:rPr>
-        <w:t xml:space="preserve"> tmp_table  </w:t>
-      </w:r>
-      <w:r>
-        <w:rPr>
-          <w:sz w:val="21"/>
-          <w:szCs w:val="21"/>
-        </w:rPr>
-        <w:t xml:space="preserve">select * </w:t>
-      </w:r>
-      <w:r>
-        <w:rPr>
-          <w:rFonts w:hint="eastAsia"/>
-          <w:sz w:val="21"/>
-          <w:szCs w:val="21"/>
-        </w:rPr>
-        <w:t xml:space="preserve"> </w:t>
-      </w:r>
-      <w:r>
-        <w:rPr>
-          <w:sz w:val="21"/>
-          <w:szCs w:val="21"/>
-        </w:rPr>
-        <w:t xml:space="preserve">from ent_project2_area_sell </w:t>
-      </w:r>
-    </w:p>
-    <w:p>
-      <w:pPr>
-        <w:rPr>
-          <w:sz w:val="21"/>
-          <w:szCs w:val="21"/>
-        </w:rPr>
-      </w:pPr>
-    </w:p>
-    <w:p>
-      <w:pPr>
-        <w:pStyle w:val="2"/>
-      </w:pPr>
-      <w:r>
-        <w:rPr>
-          <w:rFonts w:hint="eastAsia"/>
-        </w:rPr>
-        <w:t>四</w:t>
-      </w:r>
-      <w:r>
-        <w:rPr>
-          <w:rFonts w:hint="eastAsia"/>
-        </w:rPr>
-        <w:t>，java</w:t>
-      </w:r>
-    </w:p>
-    <w:p>
-      <w:r>
-        <w:rPr>
-          <w:rFonts w:hint="eastAsia"/>
-        </w:rPr>
-        <w:t>1</w:t>
-      </w:r>
-      <w:r>
-        <w:rPr>
-          <w:rFonts w:hint="eastAsia"/>
-        </w:rPr>
-        <w:t>、</w:t>
-      </w:r>
-      <w:r>
-        <w:rPr>
-          <w:rFonts w:hint="eastAsia"/>
-        </w:rPr>
-        <w:t xml:space="preserve">Java </w:t>
-      </w:r>
-      <w:r>
-        <w:rPr>
-          <w:rFonts w:hint="eastAsia"/>
-        </w:rPr>
-        <w:t>实现文件随机读写</w:t>
-      </w:r>
-    </w:p>
-    <w:p>
-      <w:pPr>
-        <w:rPr>
-          <w:rStyle w:val="a4"/>
-          <w:sz w:val="21"/>
-          <w:szCs w:val="21"/>
-        </w:rPr>
-      </w:pPr>
-      <w:r>
-        <w:t>RandomAccessFile</w:t>
-      </w:r>
-      <w:r>
-        <w:rPr>
-          <w:rFonts w:hint="eastAsia"/>
-          <w:sz w:val="21"/>
-          <w:szCs w:val="21"/>
-        </w:rPr>
-        <w:t>：</w:t>
-      </w:r>
-      <w:hyperlink r:id="rId11" w:history="1">
-        <w:r>
-          <w:rPr>
-            <w:rStyle w:val="a4"/>
-            <w:sz w:val="21"/>
-            <w:szCs w:val="21"/>
-          </w:rPr>
-          <w:t>https://www.cnblogs.com/zuochengsi-9/p/6485737.html</w:t>
-        </w:r>
-      </w:hyperlink>
-    </w:p>
-    <w:p>
-      <w:pPr>
-        <w:rPr>
-          <w:sz w:val="21"/>
-          <w:szCs w:val="21"/>
-        </w:rPr>
-      </w:pPr>
-      <w:r>
-        <w:rPr>
-          <w:sz w:val="21"/>
-          <w:szCs w:val="21"/>
-        </w:rPr>
-        <w:t>Java</w:t>
-      </w:r>
-      <w:r>
-        <w:rPr>
-          <w:sz w:val="21"/>
-          <w:szCs w:val="21"/>
-        </w:rPr>
-        <w:t>高级个人笔记</w:t>
-      </w:r>
-      <w:r>
-        <w:rPr>
-          <w:sz w:val="21"/>
-          <w:szCs w:val="21"/>
-        </w:rPr>
-        <w:t>(RandomStringUtils</w:t>
-      </w:r>
-      <w:r>
-        <w:rPr>
-          <w:sz w:val="21"/>
-          <w:szCs w:val="21"/>
-        </w:rPr>
-        <w:t>工具类</w:t>
-      </w:r>
-      <w:r>
-        <w:rPr>
-          <w:sz w:val="21"/>
-          <w:szCs w:val="21"/>
-        </w:rPr>
-        <w:t>)</w:t>
-      </w:r>
-    </w:p>
-    <w:p>
-      <w:pPr>
-        <w:rPr>
-          <w:sz w:val="21"/>
-          <w:szCs w:val="21"/>
-        </w:rPr>
-      </w:pPr>
-      <w:r>
-        <w:rPr>
-          <w:sz w:val="21"/>
-          <w:szCs w:val="21"/>
-        </w:rPr>
-        <w:t>//</w:t>
-      </w:r>
-      <w:r>
-        <w:rPr>
-          <w:sz w:val="21"/>
-          <w:szCs w:val="21"/>
-        </w:rPr>
-        <w:t>产生</w:t>
-      </w:r>
-      <w:r>
-        <w:rPr>
-          <w:sz w:val="21"/>
-          <w:szCs w:val="21"/>
-        </w:rPr>
-        <w:t>5</w:t>
-      </w:r>
-      <w:r>
-        <w:rPr>
-          <w:sz w:val="21"/>
-          <w:szCs w:val="21"/>
-        </w:rPr>
-        <w:t>位长度的随机字符串，中文环境下是乱码</w:t>
-      </w:r>
-    </w:p>
-    <w:p>
-      <w:pPr>
-        <w:rPr>
-          <w:sz w:val="21"/>
-          <w:szCs w:val="21"/>
-        </w:rPr>
-      </w:pPr>
-      <w:r>
-        <w:rPr>
-          <w:sz w:val="21"/>
-          <w:szCs w:val="21"/>
-        </w:rPr>
-        <w:t>RandomStringUtils.random(5);</w:t>
-      </w:r>
-    </w:p>
-    <w:p>
-      <w:pPr>
-        <w:rPr>
-          <w:sz w:val="21"/>
-          <w:szCs w:val="21"/>
-        </w:rPr>
-      </w:pPr>
-      <w:r>
-        <w:rPr>
-          <w:sz w:val="21"/>
-          <w:szCs w:val="21"/>
-        </w:rPr>
-        <w:t>//</w:t>
-      </w:r>
-      <w:r>
-        <w:rPr>
-          <w:sz w:val="21"/>
-          <w:szCs w:val="21"/>
-        </w:rPr>
-        <w:t>使用指定的字符生成</w:t>
-      </w:r>
-      <w:r>
-        <w:rPr>
-          <w:sz w:val="21"/>
-          <w:szCs w:val="21"/>
-        </w:rPr>
-        <w:t>5</w:t>
-      </w:r>
-      <w:r>
-        <w:rPr>
-          <w:sz w:val="21"/>
-          <w:szCs w:val="21"/>
-        </w:rPr>
-        <w:t>位长度的随机字符串</w:t>
-      </w:r>
-    </w:p>
-    <w:p>
-      <w:pPr>
-        <w:rPr>
-          <w:sz w:val="21"/>
-          <w:szCs w:val="21"/>
-        </w:rPr>
-      </w:pPr>
-      <w:r>
-        <w:rPr>
-          <w:sz w:val="21"/>
-          <w:szCs w:val="21"/>
-        </w:rPr>
-        <w:t>RandomStringUtils.random(5, new char[]{'a','b','c</w:t>
-      </w:r>
-      <w:r>
-        <w:rPr>
-          <w:sz w:val="21"/>
-          <w:szCs w:val="21"/>
-        </w:rPr>
-        <w:t>','d','e','f', '1', '2', '3'});</w:t>
-      </w:r>
-    </w:p>
-    <w:p>
-      <w:pPr>
-        <w:rPr>
-          <w:sz w:val="21"/>
-          <w:szCs w:val="21"/>
-        </w:rPr>
-      </w:pPr>
-      <w:r>
-        <w:rPr>
-          <w:sz w:val="21"/>
-          <w:szCs w:val="21"/>
-        </w:rPr>
-        <w:t>//</w:t>
-      </w:r>
-      <w:r>
-        <w:rPr>
-          <w:sz w:val="21"/>
-          <w:szCs w:val="21"/>
-        </w:rPr>
-        <w:t>生成指定长度的字母和数字的随机组合字符串</w:t>
-      </w:r>
-    </w:p>
-    <w:p>
-      <w:pPr>
-        <w:rPr>
-          <w:sz w:val="21"/>
-          <w:szCs w:val="21"/>
-        </w:rPr>
-      </w:pPr>
-      <w:r>
-        <w:rPr>
-          <w:sz w:val="21"/>
-          <w:szCs w:val="21"/>
-        </w:rPr>
-        <w:t>RandomStr</w:t>
-      </w:r>
-      <w:r>
-        <w:rPr>
-          <w:sz w:val="21"/>
-          <w:szCs w:val="21"/>
-        </w:rPr>
-        <w:t>ingUtils.randomAlphanumeric(5);</w:t>
-      </w:r>
-    </w:p>
-    <w:p>
-      <w:pPr>
-        <w:rPr>
-          <w:sz w:val="21"/>
-          <w:szCs w:val="21"/>
-        </w:rPr>
-      </w:pPr>
-      <w:r>
-        <w:rPr>
-          <w:sz w:val="21"/>
-          <w:szCs w:val="21"/>
-        </w:rPr>
-        <w:t>//</w:t>
-      </w:r>
-      <w:r>
-        <w:rPr>
-          <w:sz w:val="21"/>
-          <w:szCs w:val="21"/>
-        </w:rPr>
-        <w:t>生成随机数字字符串</w:t>
-      </w:r>
-    </w:p>
-    <w:p>
-      <w:pPr>
-        <w:rPr>
-          <w:sz w:val="21"/>
-          <w:szCs w:val="21"/>
-        </w:rPr>
-      </w:pPr>
-      <w:r>
-        <w:rPr>
-          <w:sz w:val="21"/>
-          <w:szCs w:val="21"/>
-        </w:rPr>
-        <w:t>Rand</w:t>
-      </w:r>
-      <w:r>
-        <w:rPr>
-          <w:sz w:val="21"/>
-          <w:szCs w:val="21"/>
-        </w:rPr>
-        <w:t>omStringUtils.randomNumeric(5);</w:t>
-      </w:r>
-    </w:p>
-    <w:p>
-      <w:pPr>
-        <w:rPr>
-          <w:sz w:val="21"/>
-          <w:szCs w:val="21"/>
-        </w:rPr>
-      </w:pPr>
-      <w:r>
-        <w:rPr>
-          <w:sz w:val="21"/>
-          <w:szCs w:val="21"/>
-        </w:rPr>
-        <w:t>//</w:t>
-      </w:r>
-      <w:r>
-        <w:rPr>
-          <w:sz w:val="21"/>
-          <w:szCs w:val="21"/>
-        </w:rPr>
-        <w:t>生成随机</w:t>
-      </w:r>
-      <w:r>
-        <w:rPr>
-          <w:sz w:val="21"/>
-          <w:szCs w:val="21"/>
-        </w:rPr>
-        <w:t>[a-z]</w:t>
-      </w:r>
-      <w:r>
-        <w:rPr>
-          <w:sz w:val="21"/>
-          <w:szCs w:val="21"/>
-        </w:rPr>
-        <w:t>字符串，包含大小写</w:t>
-      </w:r>
-    </w:p>
-    <w:p>
-      <w:pPr>
-        <w:rPr>
-          <w:sz w:val="21"/>
-          <w:szCs w:val="21"/>
-        </w:rPr>
-      </w:pPr>
-      <w:r>
-        <w:rPr>
-          <w:sz w:val="21"/>
-          <w:szCs w:val="21"/>
-        </w:rPr>
-        <w:t>RandomS</w:t>
-      </w:r>
-      <w:r>
-        <w:rPr>
-          <w:sz w:val="21"/>
-          <w:szCs w:val="21"/>
-        </w:rPr>
-        <w:t>tringUtils.randomAlphabetic(5);</w:t>
-      </w:r>
-    </w:p>
-    <w:p>
-      <w:pPr>
-        <w:rPr>
-          <w:sz w:val="21"/>
-          <w:szCs w:val="21"/>
-        </w:rPr>
-      </w:pPr>
-      <w:r>
-        <w:rPr>
-          <w:sz w:val="21"/>
-          <w:szCs w:val="21"/>
-        </w:rPr>
-        <w:t>//</w:t>
-      </w:r>
-      <w:r>
-        <w:rPr>
-          <w:sz w:val="21"/>
-          <w:szCs w:val="21"/>
-        </w:rPr>
-        <w:t>生成从</w:t>
-      </w:r>
-      <w:r>
-        <w:rPr>
-          <w:sz w:val="21"/>
-          <w:szCs w:val="21"/>
-        </w:rPr>
-        <w:t>ASCII 32</w:t>
-      </w:r>
-      <w:r>
-        <w:rPr>
-          <w:sz w:val="21"/>
-          <w:szCs w:val="21"/>
-        </w:rPr>
-        <w:t>到</w:t>
-      </w:r>
-      <w:r>
-        <w:rPr>
-          <w:sz w:val="21"/>
-          <w:szCs w:val="21"/>
-        </w:rPr>
-        <w:t>126</w:t>
-      </w:r>
-      <w:r>
-        <w:rPr>
-          <w:sz w:val="21"/>
-          <w:szCs w:val="21"/>
-        </w:rPr>
-        <w:t>组成的随机字符串</w:t>
-      </w:r>
-      <w:r>
-        <w:rPr>
-          <w:sz w:val="21"/>
-          <w:szCs w:val="21"/>
-        </w:rPr>
-        <w:t xml:space="preserve"> </w:t>
-      </w:r>
-    </w:p>
-    <w:p>
-      <w:pPr>
-        <w:rPr>
-          <w:sz w:val="21"/>
-          <w:szCs w:val="21"/>
-        </w:rPr>
-      </w:pPr>
-      <w:r>
-        <w:rPr>
-          <w:sz w:val="21"/>
-          <w:szCs w:val="21"/>
-        </w:rPr>
-        <w:t>RandomStringUtils.randomAscii(4)</w:t>
-      </w:r>
-    </w:p>
-    <w:p>
-      <w:pPr>
-        <w:rPr>
-          <w:sz w:val="21"/>
-          <w:szCs w:val="21"/>
-        </w:rPr>
-      </w:pPr>
-    </w:p>
-    <w:p>
-      <w:pPr>
-        <w:rPr>
-          <w:sz w:val="21"/>
-          <w:szCs w:val="21"/>
-        </w:rPr>
-      </w:pPr>
-      <w:r>
-        <w:rPr>
-          <w:rFonts w:hint="eastAsia"/>
-          <w:sz w:val="21"/>
-          <w:szCs w:val="21"/>
-        </w:rPr>
-        <w:t>2</w:t>
-      </w:r>
-      <w:r>
-        <w:rPr>
-          <w:rFonts w:hint="eastAsia"/>
-          <w:sz w:val="21"/>
-          <w:szCs w:val="21"/>
-        </w:rPr>
-        <w:t>、</w:t>
-      </w:r>
-      <w:r>
-        <w:rPr>
-          <w:sz w:val="21"/>
-          <w:szCs w:val="21"/>
-        </w:rPr>
-        <w:t>extends</w:t>
-      </w:r>
-      <w:r>
-        <w:rPr>
-          <w:sz w:val="21"/>
-          <w:szCs w:val="21"/>
-        </w:rPr>
-        <w:t>关键字用于确定泛型的上界。</w:t>
-      </w:r>
-      <w:r>
-        <w:rPr>
-          <w:sz w:val="21"/>
-          <w:szCs w:val="21"/>
-        </w:rPr>
-        <w:t>&lt;A extends B&gt;</w:t>
-      </w:r>
-      <w:r>
-        <w:rPr>
-          <w:sz w:val="21"/>
-          <w:szCs w:val="21"/>
-        </w:rPr>
-        <w:t>表示类</w:t>
-      </w:r>
-      <w:r>
-        <w:rPr>
-          <w:sz w:val="21"/>
-          <w:szCs w:val="21"/>
-        </w:rPr>
-        <w:t>B</w:t>
-      </w:r>
-      <w:r>
-        <w:rPr>
-          <w:sz w:val="21"/>
-          <w:szCs w:val="21"/>
-        </w:rPr>
-        <w:t>或者其子类。</w:t>
-      </w:r>
-      <w:r>
-        <w:rPr>
-          <w:sz w:val="21"/>
-          <w:szCs w:val="21"/>
-        </w:rPr>
-        <w:t>super</w:t>
-      </w:r>
-      <w:r>
-        <w:rPr>
-          <w:sz w:val="21"/>
-          <w:szCs w:val="21"/>
-        </w:rPr>
-        <w:t>关键字用于确定泛型的下界，</w:t>
-      </w:r>
-      <w:r>
-        <w:rPr>
-          <w:sz w:val="21"/>
-          <w:szCs w:val="21"/>
-        </w:rPr>
-        <w:t>&lt;A super B&gt;</w:t>
-      </w:r>
-      <w:r>
-        <w:rPr>
-          <w:sz w:val="21"/>
-          <w:szCs w:val="21"/>
-        </w:rPr>
-        <w:t>表示类</w:t>
-      </w:r>
-      <w:r>
-        <w:rPr>
-          <w:sz w:val="21"/>
-          <w:szCs w:val="21"/>
-        </w:rPr>
-        <w:t>B</w:t>
-      </w:r>
-      <w:r>
-        <w:rPr>
-          <w:sz w:val="21"/>
-          <w:szCs w:val="21"/>
-        </w:rPr>
-        <w:t>或者其父类，一直到</w:t>
-      </w:r>
-      <w:r>
-        <w:rPr>
-          <w:sz w:val="21"/>
-          <w:szCs w:val="21"/>
-        </w:rPr>
-        <w:t>Object</w:t>
-      </w:r>
-      <w:r>
-        <w:rPr>
-          <w:sz w:val="21"/>
-          <w:szCs w:val="21"/>
-        </w:rPr>
-        <w:t>。？则是一个通配符。</w:t>
-      </w:r>
-    </w:p>
-    <w:p>
-      <w:pPr>
-        <w:rPr>
-          <w:sz w:val="21"/>
-          <w:szCs w:val="21"/>
-        </w:rPr>
-      </w:pPr>
-      <w:r>
-        <w:rPr>
-          <w:sz w:val="21"/>
-          <w:szCs w:val="21"/>
-        </w:rPr>
-        <w:t>因此，</w:t>
-      </w:r>
-      <w:r>
-        <w:rPr>
-          <w:sz w:val="21"/>
-          <w:szCs w:val="21"/>
-        </w:rPr>
-        <w:t>&lt;T extends Compatable&lt;? super T&gt;&gt;</w:t>
-      </w:r>
-      <w:r>
-        <w:rPr>
-          <w:sz w:val="21"/>
-          <w:szCs w:val="21"/>
-        </w:rPr>
-        <w:t>表示了上界为实现了</w:t>
-      </w:r>
-      <w:r>
-        <w:rPr>
-          <w:sz w:val="21"/>
-          <w:szCs w:val="21"/>
-        </w:rPr>
-        <w:t>Comparable</w:t>
-      </w:r>
-      <w:r>
-        <w:rPr>
-          <w:sz w:val="21"/>
-          <w:szCs w:val="21"/>
-        </w:rPr>
-        <w:t>接口的类，</w:t>
-      </w:r>
-      <w:r>
-        <w:rPr>
-          <w:sz w:val="21"/>
-          <w:szCs w:val="21"/>
-        </w:rPr>
-        <w:t>&lt;? super T&gt;</w:t>
-      </w:r>
-      <w:r>
-        <w:rPr>
-          <w:sz w:val="21"/>
-          <w:szCs w:val="21"/>
-        </w:rPr>
-        <w:t>则表示实现</w:t>
-      </w:r>
-      <w:r>
-        <w:rPr>
-          <w:sz w:val="21"/>
-          <w:szCs w:val="21"/>
-        </w:rPr>
-        <w:t>Comparable</w:t>
-      </w:r>
-      <w:r>
-        <w:rPr>
-          <w:sz w:val="21"/>
-          <w:szCs w:val="21"/>
-        </w:rPr>
-        <w:t>接口的类的子类也可以，从而确定下界</w:t>
-      </w:r>
-    </w:p>
-    <w:p>
-      <w:pPr>
-        <w:rPr>
-          <w:sz w:val="21"/>
-          <w:szCs w:val="21"/>
-        </w:rPr>
-      </w:pPr>
-      <w:r>
-        <w:rPr>
-          <w:rFonts w:hint="eastAsia"/>
-          <w:sz w:val="21"/>
-          <w:szCs w:val="21"/>
-        </w:rPr>
-        <w:t>StopWatch</w:t>
-      </w:r>
-    </w:p>
-    <w:p>
-      <w:pPr>
-        <w:rPr>
-          <w:sz w:val="21"/>
-          <w:szCs w:val="21"/>
-        </w:rPr>
-      </w:pPr>
-    </w:p>
-    <w:p>
-      <w:pPr>
-        <w:rPr>
-          <w:sz w:val="21"/>
-          <w:szCs w:val="21"/>
-        </w:rPr>
-      </w:pPr>
-    </w:p>
-    <w:p>
-      <w:pPr>
-        <w:rPr>
-          <w:sz w:val="21"/>
-          <w:szCs w:val="21"/>
-        </w:rPr>
-      </w:pPr>
-    </w:p>
-    <w:p>
-      <w:pPr>
-        <w:rPr>
-          <w:sz w:val="21"/>
-          <w:szCs w:val="21"/>
-        </w:rPr>
-      </w:pPr>
-      <w:r>
-        <w:rPr>
-          <w:rFonts w:hint="eastAsia"/>
-          <w:sz w:val="21"/>
-          <w:szCs w:val="21"/>
-        </w:rPr>
-        <w:t>3</w:t>
-      </w:r>
-      <w:r>
-        <w:rPr>
-          <w:rFonts w:hint="eastAsia"/>
-          <w:sz w:val="21"/>
-          <w:szCs w:val="21"/>
-        </w:rPr>
-        <w:t>、</w:t>
-      </w:r>
-      <w:r>
-        <w:rPr>
-          <w:rFonts w:hint="eastAsia"/>
-          <w:sz w:val="21"/>
-          <w:szCs w:val="21"/>
-        </w:rPr>
-        <w:t>shiro</w:t>
-      </w:r>
-    </w:p>
-    <w:p>
-      <w:pPr>
-        <w:rPr>
-          <w:sz w:val="21"/>
-          <w:szCs w:val="21"/>
-        </w:rPr>
-      </w:pPr>
+    <w:p>
       <w:r>
         <w:rPr>
           <w:noProof/>
-          <w:sz w:val="21"/>
-          <w:szCs w:val="21"/>
         </w:rPr>
         <w:drawing>
-          <wp:inline distT="0" distB="0" distL="0" distR="0" wp14:anchorId="476BECE1" wp14:editId="0903BA2F">
-            <wp:extent cx="5270500" cy="3410585"/>
-            <wp:effectExtent l="0" t="0" r="12700" b="0"/>
-            <wp:docPr id="2" name="图片 2"/>
+          <wp:inline distT="0" distB="0" distL="0" distR="0" wp14:anchorId="45B87C9B" wp14:editId="6A5209E3">
+            <wp:extent cx="5270500" cy="1386840"/>
+            <wp:effectExtent l="0" t="0" r="12700" b="10160"/>
+            <wp:docPr id="8" name="图片 8"/>
             <wp:cNvGraphicFramePr>
               <a:graphicFrameLocks xmlns:a="http://schemas.openxmlformats.org/drawingml/2006/main" noChangeAspect="1"/>
             </wp:cNvGraphicFramePr>
@@ -4644,7 +1767,7 @@
                     <pic:cNvPicPr/>
                   </pic:nvPicPr>
                   <pic:blipFill>
-                    <a:blip r:embed="rId12"/>
+                    <a:blip r:embed="rId10"/>
                     <a:stretch>
                       <a:fillRect/>
                     </a:stretch>
@@ -4652,7 +1775,7 @@
                   <pic:spPr>
                     <a:xfrm>
                       <a:off x="0" y="0"/>
-                      <a:ext cx="5270500" cy="3410585"/>
+                      <a:ext cx="5270500" cy="1386840"/>
                     </a:xfrm>
                     <a:prstGeom prst="rect">
                       <a:avLst/>
@@ -4667,48 +1790,1290 @@
     </w:p>
     <w:p>
       <w:pPr>
-        <w:rPr>
-          <w:sz w:val="21"/>
-          <w:szCs w:val="21"/>
-        </w:rPr>
-      </w:pPr>
-      <w:r>
-        <w:rPr>
-          <w:sz w:val="21"/>
-          <w:szCs w:val="21"/>
-        </w:rPr>
-        <w:t>AuthenticationInfo doGetAuthenticationInfo(AuthenticationToken token)</w:t>
-      </w:r>
-      <w:r>
-        <w:rPr>
-          <w:sz w:val="21"/>
-          <w:szCs w:val="21"/>
-        </w:rPr>
-        <w:t>：表示获取身份验证信息；</w:t>
-      </w:r>
-      <w:r>
-        <w:rPr>
-          <w:sz w:val="21"/>
-          <w:szCs w:val="21"/>
-        </w:rPr>
-        <w:t>AuthorizationInfo doGetAuthorizationInfo(PrincipalCollection principals)</w:t>
-      </w:r>
-      <w:r>
-        <w:rPr>
-          <w:sz w:val="21"/>
-          <w:szCs w:val="21"/>
-        </w:rPr>
-        <w:t>：表示根据用户身份获取授权信息。这种方式的好处是当只需要身份验证时只需要获取身份验证信息而不需要获取授权信息。对于</w:t>
-      </w:r>
-      <w:r>
-        <w:rPr>
-          <w:sz w:val="21"/>
-          <w:szCs w:val="21"/>
-        </w:rPr>
-        <w:t xml:space="preserve"> AuthenticationInfo </w:t>
-      </w:r>
-      <w:r>
-        <w:rPr>
+        <w:pStyle w:val="2"/>
+      </w:pPr>
+      <w:r>
+        <w:rPr>
+          <w:rFonts w:hint="eastAsia"/>
+        </w:rPr>
+        <w:t>三，</w:t>
+      </w:r>
+      <w:r>
+        <w:rPr>
+          <w:rFonts w:hint="eastAsia"/>
+        </w:rPr>
+        <w:t>mysql</w:t>
+      </w:r>
+    </w:p>
+    <w:p>
+      <w:r>
+        <w:t>CREATE TEMPORARY TABLE tmp_table select f.cid client_user_id</w:t>
+      </w:r>
+    </w:p>
+    <w:p>
+      <w:r>
+        <w:t>from (SELECT client_user_id FROM t_follow</w:t>
+      </w:r>
+      <w:r>
+        <w:rPr>
+          <w:rFonts w:hint="eastAsia"/>
+        </w:rPr>
+        <w:t>)</w:t>
+      </w:r>
+    </w:p>
+    <w:p/>
+    <w:p>
+      <w:pPr>
+        <w:rPr>
+          <w:rFonts w:ascii="MS Mincho" w:eastAsia="MS Mincho" w:hAnsi="MS Mincho" w:cs="MS Mincho"/>
+          <w:color w:val="4D4D4D"/>
+          <w:sz w:val="21"/>
+          <w:szCs w:val="21"/>
+          <w:shd w:val="clear" w:color="auto" w:fill="FFFFFF"/>
+        </w:rPr>
+      </w:pPr>
+      <w:r>
+        <w:rPr>
+          <w:rFonts w:hint="eastAsia"/>
+        </w:rPr>
+        <w:t>执行顺序：</w:t>
+      </w:r>
+      <w:r>
+        <w:rPr>
+          <w:rFonts w:hint="eastAsia"/>
+        </w:rPr>
+        <w:t>(</w:t>
+      </w:r>
+      <w:r>
+        <w:rPr>
+          <w:rFonts w:hint="eastAsia"/>
+        </w:rPr>
+        <w:t>序号为执行顺序</w:t>
+      </w:r>
+      <w:r>
+        <w:rPr>
+          <w:rFonts w:hint="eastAsia"/>
+        </w:rPr>
+        <w:t>)</w:t>
+      </w:r>
+      <w:r>
+        <w:rPr>
+          <w:rFonts w:ascii="MS Mincho" w:eastAsia="MS Mincho" w:hAnsi="MS Mincho" w:cs="MS Mincho"/>
+          <w:color w:val="4D4D4D"/>
+          <w:sz w:val="21"/>
+          <w:szCs w:val="21"/>
+          <w:shd w:val="clear" w:color="auto" w:fill="FFFFFF"/>
+        </w:rPr>
+        <w:t xml:space="preserve"> 聚合函数是在</w:t>
+      </w:r>
+      <w:r>
+        <w:rPr>
+          <w:rFonts w:ascii="Arial" w:eastAsia="Times New Roman" w:hAnsi="Arial" w:cs="Arial"/>
+          <w:color w:val="4D4D4D"/>
+          <w:sz w:val="21"/>
+          <w:szCs w:val="21"/>
+          <w:shd w:val="clear" w:color="auto" w:fill="FFFFFF"/>
+        </w:rPr>
+        <w:t>where</w:t>
+      </w:r>
+      <w:r>
+        <w:rPr>
+          <w:rFonts w:ascii="SimSun" w:eastAsia="SimSun" w:hAnsi="SimSun" w:cs="SimSun"/>
+          <w:color w:val="4D4D4D"/>
+          <w:sz w:val="21"/>
+          <w:szCs w:val="21"/>
+          <w:shd w:val="clear" w:color="auto" w:fill="FFFFFF"/>
+        </w:rPr>
+        <w:t>执行之后</w:t>
+      </w:r>
+      <w:r>
+        <w:rPr>
+          <w:rFonts w:ascii="Arial" w:eastAsia="Times New Roman" w:hAnsi="Arial" w:cs="Arial"/>
+          <w:color w:val="4D4D4D"/>
+          <w:sz w:val="21"/>
+          <w:szCs w:val="21"/>
+          <w:shd w:val="clear" w:color="auto" w:fill="FFFFFF"/>
+        </w:rPr>
+        <w:t>having</w:t>
+      </w:r>
+      <w:r>
+        <w:rPr>
+          <w:rFonts w:ascii="SimSun" w:eastAsia="SimSun" w:hAnsi="SimSun" w:cs="SimSun"/>
+          <w:color w:val="4D4D4D"/>
+          <w:sz w:val="21"/>
+          <w:szCs w:val="21"/>
+          <w:shd w:val="clear" w:color="auto" w:fill="FFFFFF"/>
+        </w:rPr>
+        <w:t>执行之前才会得到执</w:t>
+      </w:r>
+      <w:r>
+        <w:rPr>
+          <w:rFonts w:ascii="MS Mincho" w:eastAsia="MS Mincho" w:hAnsi="MS Mincho" w:cs="MS Mincho"/>
+          <w:color w:val="4D4D4D"/>
+          <w:sz w:val="21"/>
+          <w:szCs w:val="21"/>
+          <w:shd w:val="clear" w:color="auto" w:fill="FFFFFF"/>
+        </w:rPr>
+        <w:t>行</w:t>
+      </w:r>
+      <w:r>
+        <w:rPr>
+          <w:rFonts w:ascii="MS Mincho" w:eastAsia="MS Mincho" w:hAnsi="MS Mincho" w:cs="MS Mincho" w:hint="eastAsia"/>
+          <w:color w:val="4D4D4D"/>
+          <w:sz w:val="21"/>
+          <w:szCs w:val="21"/>
+          <w:shd w:val="clear" w:color="auto" w:fill="FFFFFF"/>
+        </w:rPr>
+        <w:t>；参考</w:t>
+      </w:r>
+      <w:r>
+        <w:rPr>
+          <w:rFonts w:ascii="SimSun" w:eastAsia="SimSun" w:hAnsi="SimSun" w:cs="SimSun"/>
+          <w:color w:val="4D4D4D"/>
+          <w:sz w:val="21"/>
+          <w:szCs w:val="21"/>
+          <w:shd w:val="clear" w:color="auto" w:fill="FFFFFF"/>
+        </w:rPr>
+        <w:t>资</w:t>
+      </w:r>
+      <w:r>
+        <w:rPr>
+          <w:rFonts w:ascii="MS Mincho" w:eastAsia="MS Mincho" w:hAnsi="MS Mincho" w:cs="MS Mincho" w:hint="eastAsia"/>
+          <w:color w:val="4D4D4D"/>
+          <w:sz w:val="21"/>
+          <w:szCs w:val="21"/>
+          <w:shd w:val="clear" w:color="auto" w:fill="FFFFFF"/>
+        </w:rPr>
+        <w:t>料：</w:t>
+      </w:r>
+      <w:r>
+        <w:rPr>
+          <w:rFonts w:ascii="MS Mincho" w:eastAsia="MS Mincho" w:hAnsi="MS Mincho" w:cs="MS Mincho"/>
+          <w:color w:val="4D4D4D"/>
+          <w:sz w:val="21"/>
+          <w:szCs w:val="21"/>
+          <w:shd w:val="clear" w:color="auto" w:fill="FFFFFF"/>
+        </w:rPr>
+        <w:t>https://blog.csdn.net/u014044812/article/details/51004754/</w:t>
+      </w:r>
+    </w:p>
+    <w:p>
+      <w:r>
+        <w:t xml:space="preserve">(7)  SELECT </w:t>
+      </w:r>
+    </w:p>
+    <w:p>
+      <w:r>
+        <w:t>(8)  DISTINCT &lt;select_list&gt;</w:t>
+      </w:r>
+    </w:p>
+    <w:p>
+      <w:r>
+        <w:t>(1)  FROM &lt;left_table&gt;</w:t>
+      </w:r>
+    </w:p>
+    <w:p>
+      <w:r>
+        <w:t>(3)  &lt;join_type&gt; JOIN &lt;right_table&gt;</w:t>
+      </w:r>
+    </w:p>
+    <w:p>
+      <w:r>
+        <w:t>(2)  ON &lt;join_condition&gt;</w:t>
+      </w:r>
+    </w:p>
+    <w:p>
+      <w:r>
+        <w:t>(4)  WHERE &lt;where_condition&gt;</w:t>
+      </w:r>
+    </w:p>
+    <w:p>
+      <w:pPr>
+        <w:rPr>
+          <w:sz w:val="18"/>
+          <w:szCs w:val="18"/>
+        </w:rPr>
+      </w:pPr>
+      <w:r>
+        <w:t>(5)  GROUP BY &lt;group_by_list&gt;</w:t>
+      </w:r>
+      <w:r>
+        <w:rPr>
+          <w:rFonts w:hint="eastAsia"/>
+          <w:color w:val="FF0000"/>
+          <w:sz w:val="18"/>
+          <w:szCs w:val="18"/>
+        </w:rPr>
+        <w:t xml:space="preserve"> (</w:t>
+      </w:r>
+      <w:r>
+        <w:rPr>
+          <w:rFonts w:hint="eastAsia"/>
+          <w:color w:val="FF0000"/>
+          <w:sz w:val="18"/>
+          <w:szCs w:val="18"/>
+        </w:rPr>
+        <w:t>开始使用</w:t>
+      </w:r>
+      <w:r>
+        <w:rPr>
+          <w:rFonts w:hint="eastAsia"/>
+          <w:color w:val="FF0000"/>
+          <w:sz w:val="18"/>
+          <w:szCs w:val="18"/>
+        </w:rPr>
+        <w:t>select</w:t>
+      </w:r>
+      <w:r>
+        <w:rPr>
+          <w:rFonts w:hint="eastAsia"/>
+          <w:color w:val="FF0000"/>
+          <w:sz w:val="18"/>
+          <w:szCs w:val="18"/>
+        </w:rPr>
+        <w:t>中的别名，之后是</w:t>
+      </w:r>
+      <w:r>
+        <w:rPr>
+          <w:rFonts w:hint="eastAsia"/>
+          <w:color w:val="FF0000"/>
+          <w:sz w:val="18"/>
+          <w:szCs w:val="18"/>
+        </w:rPr>
+        <w:t>avg</w:t>
+      </w:r>
+      <w:r>
+        <w:rPr>
+          <w:rFonts w:hint="eastAsia"/>
+          <w:color w:val="FF0000"/>
+          <w:sz w:val="18"/>
+          <w:szCs w:val="18"/>
+        </w:rPr>
+        <w:t>、</w:t>
+      </w:r>
+      <w:r>
+        <w:rPr>
+          <w:rFonts w:hint="eastAsia"/>
+          <w:color w:val="FF0000"/>
+          <w:sz w:val="18"/>
+          <w:szCs w:val="18"/>
+        </w:rPr>
+        <w:t>sun</w:t>
+      </w:r>
+      <w:r>
+        <w:rPr>
+          <w:rFonts w:hint="eastAsia"/>
+          <w:color w:val="FF0000"/>
+          <w:sz w:val="18"/>
+          <w:szCs w:val="18"/>
+        </w:rPr>
+        <w:t>等聚合函数</w:t>
+      </w:r>
+      <w:r>
+        <w:rPr>
+          <w:color w:val="FF0000"/>
+          <w:sz w:val="18"/>
+          <w:szCs w:val="18"/>
+        </w:rPr>
+        <w:t>）</w:t>
+      </w:r>
+    </w:p>
+    <w:p>
+      <w:r>
+        <w:t>(6)  HAVING &lt;having_condition&gt;</w:t>
+      </w:r>
+    </w:p>
+    <w:p>
+      <w:r>
+        <w:t>(9)  ORDER BY &lt;order_by_condition&gt;</w:t>
+      </w:r>
+    </w:p>
+    <w:p>
+      <w:r>
+        <w:t>(10) LIMIT &lt;limit_number&gt;</w:t>
+      </w:r>
+    </w:p>
+    <w:p>
+      <w:r>
+        <w:rPr>
+          <w:rFonts w:hint="eastAsia"/>
+        </w:rPr>
+        <w:t>举例：</w:t>
+      </w:r>
+    </w:p>
+    <w:p>
+      <w:pPr>
+        <w:rPr>
+          <w:sz w:val="21"/>
+          <w:szCs w:val="21"/>
+        </w:rPr>
+      </w:pPr>
+      <w:r>
+        <w:rPr>
+          <w:rFonts w:hint="eastAsia"/>
+          <w:sz w:val="21"/>
+          <w:szCs w:val="21"/>
+        </w:rPr>
+        <w:t>查询</w:t>
+      </w:r>
+      <w:r>
+        <w:rPr>
+          <w:rFonts w:hint="eastAsia"/>
+          <w:sz w:val="21"/>
+          <w:szCs w:val="21"/>
+        </w:rPr>
+        <w:t>t_follow</w:t>
+      </w:r>
+      <w:r>
+        <w:rPr>
+          <w:rFonts w:hint="eastAsia"/>
+          <w:sz w:val="21"/>
+          <w:szCs w:val="21"/>
+        </w:rPr>
+        <w:t>表中</w:t>
+      </w:r>
+      <w:r>
+        <w:rPr>
+          <w:sz w:val="21"/>
+          <w:szCs w:val="21"/>
+        </w:rPr>
+        <w:t xml:space="preserve"> client_user_id,source_id</w:t>
+      </w:r>
+      <w:r>
+        <w:rPr>
+          <w:rFonts w:hint="eastAsia"/>
+          <w:sz w:val="21"/>
+          <w:szCs w:val="21"/>
+        </w:rPr>
+        <w:t>重复的数据，只保留一条记录。以下例子为查找出要删除的数据。</w:t>
+      </w:r>
+    </w:p>
+    <w:p>
+      <w:pPr>
+        <w:rPr>
+          <w:sz w:val="21"/>
+          <w:szCs w:val="21"/>
+        </w:rPr>
+      </w:pPr>
+      <w:r>
+        <w:rPr>
+          <w:sz w:val="21"/>
+          <w:szCs w:val="21"/>
+        </w:rPr>
+        <w:t xml:space="preserve">select * from t_follow </w:t>
+      </w:r>
+    </w:p>
+    <w:p>
+      <w:pPr>
+        <w:rPr>
+          <w:sz w:val="21"/>
+          <w:szCs w:val="21"/>
+        </w:rPr>
+      </w:pPr>
+      <w:r>
+        <w:rPr>
+          <w:sz w:val="21"/>
+          <w:szCs w:val="21"/>
+        </w:rPr>
+        <w:t>where (client_user_</w:t>
+      </w:r>
+      <w:proofErr w:type="gramStart"/>
+      <w:r>
+        <w:rPr>
+          <w:sz w:val="21"/>
+          <w:szCs w:val="21"/>
+        </w:rPr>
+        <w:t>id,source</w:t>
+      </w:r>
+      <w:proofErr w:type="gramEnd"/>
+      <w:r>
+        <w:rPr>
+          <w:sz w:val="21"/>
+          <w:szCs w:val="21"/>
+        </w:rPr>
+        <w:t>_id) in (select t.client_user_id,t.source_id  from t_follow t group by t.client_user_id,t.source_id having count(*) &gt; 1)</w:t>
+      </w:r>
+    </w:p>
+    <w:p>
+      <w:pPr>
+        <w:rPr>
+          <w:sz w:val="21"/>
+          <w:szCs w:val="21"/>
+        </w:rPr>
+      </w:pPr>
+      <w:r>
+        <w:rPr>
+          <w:sz w:val="21"/>
+          <w:szCs w:val="21"/>
+        </w:rPr>
+        <w:t>and id NOT IN (</w:t>
+      </w:r>
+      <w:proofErr w:type="gramStart"/>
+      <w:r>
+        <w:rPr>
+          <w:sz w:val="21"/>
+          <w:szCs w:val="21"/>
+        </w:rPr>
+        <w:t>select  min</w:t>
+      </w:r>
+      <w:proofErr w:type="gramEnd"/>
+      <w:r>
+        <w:rPr>
+          <w:sz w:val="21"/>
+          <w:szCs w:val="21"/>
+        </w:rPr>
+        <w:t>(id) from t_follow t group by t.client_user_id,t.source_id having count(*) &gt; 1)</w:t>
+      </w:r>
+    </w:p>
+    <w:p>
+      <w:pPr>
+        <w:rPr>
+          <w:sz w:val="21"/>
+          <w:szCs w:val="21"/>
+        </w:rPr>
+      </w:pPr>
+      <w:r>
+        <w:rPr>
+          <w:rFonts w:hint="eastAsia"/>
+          <w:sz w:val="21"/>
+          <w:szCs w:val="21"/>
+        </w:rPr>
+        <w:t>随机：</w:t>
+      </w:r>
+    </w:p>
+    <w:p>
+      <w:pPr>
+        <w:pStyle w:val="HTML"/>
+        <w:shd w:val="clear" w:color="auto" w:fill="2B2B2B"/>
+        <w:rPr>
+          <w:rFonts w:ascii="Menlo" w:hAnsi="Menlo" w:cs="Menlo"/>
+          <w:color w:val="A9B7C6"/>
+          <w:sz w:val="21"/>
+          <w:szCs w:val="21"/>
+        </w:rPr>
+      </w:pPr>
+      <w:r>
+        <w:rPr>
+          <w:rFonts w:ascii="Menlo" w:hAnsi="Menlo" w:cs="Menlo" w:hint="eastAsia"/>
+          <w:color w:val="A9B7C6"/>
+          <w:sz w:val="21"/>
+          <w:szCs w:val="21"/>
+        </w:rPr>
+        <w:t xml:space="preserve">      </w:t>
+      </w:r>
+      <w:r>
+        <w:rPr>
+          <w:rFonts w:ascii="Menlo" w:hAnsi="Menlo" w:cs="Menlo"/>
+          <w:color w:val="A9B7C6"/>
+          <w:sz w:val="21"/>
+          <w:szCs w:val="21"/>
+        </w:rPr>
+        <w:t>select</w:t>
+      </w:r>
+      <w:r>
+        <w:rPr>
+          <w:rFonts w:ascii="Menlo" w:hAnsi="Menlo" w:cs="Menlo" w:hint="eastAsia"/>
+          <w:color w:val="E8BF6A"/>
+          <w:sz w:val="21"/>
+          <w:szCs w:val="21"/>
+        </w:rPr>
+        <w:t xml:space="preserve"> *</w:t>
+      </w:r>
+      <w:r>
+        <w:rPr>
+          <w:rFonts w:ascii="Menlo" w:hAnsi="Menlo" w:cs="Menlo"/>
+          <w:color w:val="E8BF6A"/>
+          <w:sz w:val="21"/>
+          <w:szCs w:val="21"/>
+        </w:rPr>
+        <w:br/>
+        <w:t xml:space="preserve">      </w:t>
+      </w:r>
+      <w:r>
+        <w:rPr>
+          <w:rFonts w:ascii="Menlo" w:hAnsi="Menlo" w:cs="Menlo"/>
+          <w:color w:val="A9B7C6"/>
+          <w:sz w:val="21"/>
+          <w:szCs w:val="21"/>
+        </w:rPr>
+        <w:t>FROM t_background a</w:t>
+      </w:r>
+      <w:r>
+        <w:rPr>
+          <w:rFonts w:ascii="Menlo" w:hAnsi="Menlo" w:cs="Menlo"/>
+          <w:color w:val="A9B7C6"/>
+          <w:sz w:val="21"/>
+          <w:szCs w:val="21"/>
+        </w:rPr>
+        <w:br/>
+        <w:t xml:space="preserve">      </w:t>
+      </w:r>
+      <w:r>
+        <w:rPr>
+          <w:rFonts w:ascii="Menlo" w:hAnsi="Menlo" w:cs="Menlo" w:hint="eastAsia"/>
+          <w:color w:val="A9B7C6"/>
+          <w:sz w:val="21"/>
+          <w:szCs w:val="21"/>
+        </w:rPr>
+        <w:t>where</w:t>
+      </w:r>
+      <w:r>
+        <w:rPr>
+          <w:rFonts w:ascii="Menlo" w:hAnsi="Menlo" w:cs="Menlo" w:hint="eastAsia"/>
+          <w:color w:val="E8BF6A"/>
+          <w:sz w:val="21"/>
+          <w:szCs w:val="21"/>
+        </w:rPr>
+        <w:t xml:space="preserve"> </w:t>
+      </w:r>
+      <w:r>
+        <w:rPr>
+          <w:rFonts w:ascii="Menlo" w:hAnsi="Menlo" w:cs="Menlo"/>
+          <w:color w:val="A9B7C6"/>
+          <w:sz w:val="21"/>
+          <w:szCs w:val="21"/>
+        </w:rPr>
+        <w:t>a.type = #{type}</w:t>
+      </w:r>
+      <w:r>
+        <w:rPr>
+          <w:rFonts w:ascii="Menlo" w:hAnsi="Menlo" w:cs="Menlo"/>
+          <w:color w:val="A9B7C6"/>
+          <w:sz w:val="21"/>
+          <w:szCs w:val="21"/>
+        </w:rPr>
+        <w:br/>
+        <w:t xml:space="preserve">        </w:t>
+      </w:r>
+      <w:r>
+        <w:rPr>
+          <w:rFonts w:ascii="Menlo" w:hAnsi="Menlo" w:cs="Menlo" w:hint="eastAsia"/>
+          <w:color w:val="A9B7C6"/>
+          <w:sz w:val="21"/>
+          <w:szCs w:val="21"/>
+        </w:rPr>
+        <w:t xml:space="preserve"> </w:t>
+      </w:r>
+      <w:r>
+        <w:rPr>
+          <w:rFonts w:ascii="Menlo" w:hAnsi="Menlo" w:cs="Menlo"/>
+          <w:color w:val="A9B7C6"/>
+          <w:sz w:val="21"/>
+          <w:szCs w:val="21"/>
+        </w:rPr>
+        <w:t>and</w:t>
+      </w:r>
+      <w:r>
+        <w:rPr>
+          <w:rFonts w:ascii="Menlo" w:hAnsi="Menlo" w:cs="Menlo" w:hint="eastAsia"/>
+          <w:color w:val="A9B7C6"/>
+          <w:sz w:val="21"/>
+          <w:szCs w:val="21"/>
+        </w:rPr>
+        <w:t xml:space="preserve"> </w:t>
+      </w:r>
+      <w:r>
+        <w:rPr>
+          <w:rFonts w:ascii="Menlo" w:hAnsi="Menlo" w:cs="Menlo"/>
+          <w:color w:val="A9B7C6"/>
+          <w:sz w:val="21"/>
+          <w:szCs w:val="21"/>
+        </w:rPr>
+        <w:t>a.delete_flag = 0</w:t>
+      </w:r>
+      <w:r>
+        <w:rPr>
+          <w:rFonts w:ascii="Menlo" w:hAnsi="Menlo" w:cs="Menlo"/>
+          <w:color w:val="E8BF6A"/>
+          <w:sz w:val="21"/>
+          <w:szCs w:val="21"/>
+        </w:rPr>
+        <w:br/>
+        <w:t xml:space="preserve">      </w:t>
+      </w:r>
+      <w:r>
+        <w:rPr>
+          <w:rFonts w:ascii="Menlo" w:hAnsi="Menlo" w:cs="Menlo"/>
+          <w:color w:val="A9B7C6"/>
+          <w:sz w:val="21"/>
+          <w:szCs w:val="21"/>
+        </w:rPr>
+        <w:t xml:space="preserve">order by rand() limit </w:t>
+      </w:r>
+      <w:r>
+        <w:rPr>
+          <w:rFonts w:ascii="Menlo" w:hAnsi="Menlo" w:cs="Menlo"/>
+          <w:color w:val="A9B7C6"/>
+          <w:sz w:val="21"/>
+          <w:szCs w:val="21"/>
+        </w:rPr>
+        <w:t>#{count}</w:t>
+      </w:r>
+    </w:p>
+    <w:p>
+      <w:pPr>
+        <w:rPr>
+          <w:sz w:val="21"/>
+          <w:szCs w:val="21"/>
+        </w:rPr>
+      </w:pPr>
+    </w:p>
+    <w:p>
+      <w:pPr>
+        <w:rPr>
+          <w:sz w:val="21"/>
+          <w:szCs w:val="21"/>
+        </w:rPr>
+      </w:pPr>
+      <w:r>
+        <w:rPr>
+          <w:rFonts w:hint="eastAsia"/>
+          <w:sz w:val="21"/>
+          <w:szCs w:val="21"/>
+        </w:rPr>
+        <w:t>在</w:t>
+      </w:r>
+      <w:r>
+        <w:rPr>
+          <w:rFonts w:hint="eastAsia"/>
+          <w:sz w:val="21"/>
+          <w:szCs w:val="21"/>
+        </w:rPr>
+        <w:t>oracle</w:t>
+      </w:r>
+      <w:r>
+        <w:rPr>
+          <w:rFonts w:hint="eastAsia"/>
+          <w:sz w:val="21"/>
+          <w:szCs w:val="21"/>
+        </w:rPr>
+        <w:t>获取记录行号使用</w:t>
+      </w:r>
+      <w:r>
+        <w:rPr>
+          <w:rFonts w:hint="eastAsia"/>
+          <w:sz w:val="21"/>
+          <w:szCs w:val="21"/>
+        </w:rPr>
+        <w:t>rownum</w:t>
+      </w:r>
+      <w:r>
+        <w:rPr>
+          <w:rFonts w:hint="eastAsia"/>
+          <w:sz w:val="21"/>
+          <w:szCs w:val="21"/>
+        </w:rPr>
+        <w:t>获取。</w:t>
+      </w:r>
+    </w:p>
+    <w:p>
+      <w:pPr>
+        <w:rPr>
+          <w:sz w:val="21"/>
+          <w:szCs w:val="21"/>
+        </w:rPr>
+      </w:pPr>
+      <w:r>
+        <w:rPr>
+          <w:rFonts w:hint="eastAsia"/>
+          <w:sz w:val="21"/>
+          <w:szCs w:val="21"/>
+        </w:rPr>
+        <w:t>但是在</w:t>
+      </w:r>
+      <w:r>
+        <w:rPr>
+          <w:rFonts w:hint="eastAsia"/>
+          <w:sz w:val="21"/>
+          <w:szCs w:val="21"/>
+        </w:rPr>
+        <w:t>mysql</w:t>
+      </w:r>
+      <w:r>
+        <w:rPr>
+          <w:rFonts w:hint="eastAsia"/>
+          <w:sz w:val="21"/>
+          <w:szCs w:val="21"/>
+        </w:rPr>
+        <w:t>中查询显示行号就没这么方面了</w:t>
+      </w:r>
+    </w:p>
+    <w:p>
+      <w:pPr>
+        <w:rPr>
+          <w:sz w:val="21"/>
+          <w:szCs w:val="21"/>
+        </w:rPr>
+      </w:pPr>
+      <w:r>
+        <w:rPr>
+          <w:rFonts w:hint="eastAsia"/>
+          <w:sz w:val="21"/>
+          <w:szCs w:val="21"/>
+        </w:rPr>
+        <w:t>方法如下：</w:t>
+      </w:r>
+    </w:p>
+    <w:p>
+      <w:pPr>
+        <w:rPr>
+          <w:sz w:val="21"/>
+          <w:szCs w:val="21"/>
+        </w:rPr>
+      </w:pPr>
+      <w:r>
+        <w:rPr>
+          <w:sz w:val="21"/>
+          <w:szCs w:val="21"/>
+        </w:rPr>
+        <w:t>SELECT @</w:t>
+      </w:r>
+      <w:proofErr w:type="gramStart"/>
+      <w:r>
+        <w:rPr>
+          <w:sz w:val="21"/>
+          <w:szCs w:val="21"/>
+        </w:rPr>
+        <w:t>rowno:=</w:t>
+      </w:r>
+      <w:proofErr w:type="gramEnd"/>
+      <w:r>
+        <w:rPr>
+          <w:sz w:val="21"/>
+          <w:szCs w:val="21"/>
+        </w:rPr>
+        <w:t>@rowno+1 as rowno,r.* from t_article r,(select @rowno:=0) t</w:t>
+      </w:r>
+    </w:p>
+    <w:p>
+      <w:pPr>
+        <w:rPr>
+          <w:sz w:val="21"/>
+          <w:szCs w:val="21"/>
+        </w:rPr>
+      </w:pPr>
+      <w:r>
+        <w:rPr>
+          <w:rFonts w:hint="eastAsia"/>
+          <w:sz w:val="21"/>
+          <w:szCs w:val="21"/>
+        </w:rPr>
+        <w:t>定义一个变量</w:t>
+      </w:r>
+      <w:r>
+        <w:rPr>
+          <w:rFonts w:hint="eastAsia"/>
+          <w:sz w:val="21"/>
+          <w:szCs w:val="21"/>
+        </w:rPr>
+        <w:t>@rowno,</w:t>
+      </w:r>
+      <w:r>
+        <w:rPr>
+          <w:rFonts w:hint="eastAsia"/>
+          <w:sz w:val="21"/>
+          <w:szCs w:val="21"/>
+        </w:rPr>
+        <w:t>让它的初始值为</w:t>
+      </w:r>
+      <w:r>
+        <w:rPr>
+          <w:rFonts w:hint="eastAsia"/>
+          <w:sz w:val="21"/>
+          <w:szCs w:val="21"/>
+        </w:rPr>
+        <w:t>0</w:t>
+      </w:r>
+      <w:r>
+        <w:rPr>
+          <w:rFonts w:hint="eastAsia"/>
+          <w:sz w:val="21"/>
+          <w:szCs w:val="21"/>
+        </w:rPr>
+        <w:t>，每有一行，数值加</w:t>
+      </w:r>
+      <w:r>
+        <w:rPr>
+          <w:rFonts w:hint="eastAsia"/>
+          <w:sz w:val="21"/>
+          <w:szCs w:val="21"/>
+        </w:rPr>
+        <w:t>1</w:t>
+      </w:r>
+      <w:r>
+        <w:rPr>
+          <w:rFonts w:hint="eastAsia"/>
+          <w:sz w:val="21"/>
+          <w:szCs w:val="21"/>
+        </w:rPr>
+        <w:t>。</w:t>
+      </w:r>
+    </w:p>
+    <w:p>
+      <w:pPr>
+        <w:rPr>
+          <w:sz w:val="21"/>
+          <w:szCs w:val="21"/>
+        </w:rPr>
+      </w:pPr>
+      <w:r>
+        <w:rPr>
+          <w:rFonts w:hint="eastAsia"/>
+          <w:sz w:val="21"/>
+          <w:szCs w:val="21"/>
+        </w:rPr>
+        <w:t>然后按照你的需求的</w:t>
+      </w:r>
+      <w:r>
+        <w:rPr>
+          <w:rFonts w:hint="eastAsia"/>
+          <w:sz w:val="21"/>
+          <w:szCs w:val="21"/>
+        </w:rPr>
+        <w:t>where</w:t>
+      </w:r>
+      <w:r>
+        <w:rPr>
+          <w:rFonts w:hint="eastAsia"/>
+          <w:sz w:val="21"/>
+          <w:szCs w:val="21"/>
+        </w:rPr>
+        <w:t>条件，看是在当前</w:t>
+      </w:r>
+      <w:r>
+        <w:rPr>
+          <w:rFonts w:hint="eastAsia"/>
+          <w:sz w:val="21"/>
+          <w:szCs w:val="21"/>
+        </w:rPr>
+        <w:t>sql</w:t>
+      </w:r>
+      <w:r>
+        <w:rPr>
+          <w:rFonts w:hint="eastAsia"/>
+          <w:sz w:val="21"/>
+          <w:szCs w:val="21"/>
+        </w:rPr>
+        <w:t>内部或者外部添加</w:t>
+      </w:r>
+      <w:r>
+        <w:rPr>
+          <w:rFonts w:hint="eastAsia"/>
+          <w:sz w:val="21"/>
+          <w:szCs w:val="21"/>
+        </w:rPr>
+        <w:t>@rowno</w:t>
+      </w:r>
+      <w:r>
+        <w:rPr>
+          <w:rFonts w:hint="eastAsia"/>
+          <w:sz w:val="21"/>
+          <w:szCs w:val="21"/>
+        </w:rPr>
+        <w:t>。</w:t>
+      </w:r>
+    </w:p>
+    <w:p>
+      <w:pPr>
+        <w:rPr>
+          <w:sz w:val="21"/>
+          <w:szCs w:val="21"/>
+        </w:rPr>
+      </w:pPr>
+    </w:p>
+    <w:p>
+      <w:pPr>
+        <w:rPr>
+          <w:sz w:val="21"/>
+          <w:szCs w:val="21"/>
+        </w:rPr>
+      </w:pPr>
+    </w:p>
+    <w:p>
+      <w:pPr>
+        <w:rPr>
+          <w:sz w:val="21"/>
+          <w:szCs w:val="21"/>
+        </w:rPr>
+      </w:pPr>
+      <w:r>
+        <w:rPr>
+          <w:rFonts w:hint="eastAsia"/>
+          <w:sz w:val="21"/>
+          <w:szCs w:val="21"/>
+        </w:rPr>
+        <w:t>优化：</w:t>
+      </w:r>
+    </w:p>
+    <w:p>
+      <w:pPr>
+        <w:rPr>
+          <w:sz w:val="21"/>
+          <w:szCs w:val="21"/>
+        </w:rPr>
+      </w:pPr>
+      <w:r>
+        <w:rPr>
+          <w:sz w:val="21"/>
+          <w:szCs w:val="21"/>
+        </w:rPr>
+        <w:t>https://mp.weixin.qq.com/s/1XOfPO3KasdJBnDUcla2KA</w:t>
+      </w:r>
+    </w:p>
+    <w:p>
+      <w:pPr>
+        <w:rPr>
+          <w:sz w:val="21"/>
+          <w:szCs w:val="21"/>
+        </w:rPr>
+      </w:pPr>
+      <w:r>
+        <w:rPr>
+          <w:rFonts w:hint="eastAsia"/>
+          <w:sz w:val="21"/>
+          <w:szCs w:val="21"/>
+        </w:rPr>
+        <w:tab/>
+      </w:r>
+      <w:r>
+        <w:rPr>
+          <w:rFonts w:hint="eastAsia"/>
+          <w:sz w:val="21"/>
+          <w:szCs w:val="21"/>
+        </w:rPr>
+        <w:t>优化</w:t>
+      </w:r>
+      <w:r>
+        <w:rPr>
+          <w:rFonts w:hint="eastAsia"/>
+          <w:sz w:val="21"/>
+          <w:szCs w:val="21"/>
+        </w:rPr>
+        <w:t>sql</w:t>
+      </w:r>
+      <w:r>
+        <w:rPr>
+          <w:rFonts w:hint="eastAsia"/>
+          <w:sz w:val="21"/>
+          <w:szCs w:val="21"/>
+        </w:rPr>
+        <w:t>和索引‘</w:t>
+      </w:r>
+    </w:p>
+    <w:p>
+      <w:pPr>
+        <w:rPr>
+          <w:sz w:val="21"/>
+          <w:szCs w:val="21"/>
+        </w:rPr>
+      </w:pPr>
+      <w:r>
+        <w:rPr>
+          <w:rFonts w:hint="eastAsia"/>
+          <w:sz w:val="21"/>
+          <w:szCs w:val="21"/>
+        </w:rPr>
+        <w:tab/>
+      </w:r>
+      <w:r>
+        <w:rPr>
+          <w:rFonts w:hint="eastAsia"/>
+          <w:sz w:val="21"/>
+          <w:szCs w:val="21"/>
+        </w:rPr>
+        <w:tab/>
+      </w:r>
+      <w:r>
+        <w:rPr>
+          <w:rFonts w:hint="eastAsia"/>
+          <w:sz w:val="21"/>
+          <w:szCs w:val="21"/>
+        </w:rPr>
+        <w:t>用慢查询日志定位执行效率低的</w:t>
+      </w:r>
+      <w:r>
+        <w:rPr>
+          <w:rFonts w:hint="eastAsia"/>
+          <w:sz w:val="21"/>
+          <w:szCs w:val="21"/>
+        </w:rPr>
+        <w:t xml:space="preserve"> SQL</w:t>
+      </w:r>
+      <w:r>
+        <w:rPr>
+          <w:rFonts w:hint="eastAsia"/>
+          <w:sz w:val="21"/>
+          <w:szCs w:val="21"/>
+        </w:rPr>
+        <w:t>语句</w:t>
+      </w:r>
+    </w:p>
+    <w:p>
+      <w:pPr>
+        <w:ind w:left="420" w:firstLine="420"/>
+        <w:rPr>
+          <w:sz w:val="21"/>
+          <w:szCs w:val="21"/>
+        </w:rPr>
+      </w:pPr>
+      <w:r>
+        <w:rPr>
+          <w:rFonts w:hint="eastAsia"/>
+          <w:sz w:val="21"/>
+          <w:szCs w:val="21"/>
+        </w:rPr>
+        <w:t>用</w:t>
+      </w:r>
+      <w:r>
+        <w:rPr>
+          <w:rFonts w:hint="eastAsia"/>
+          <w:sz w:val="21"/>
+          <w:szCs w:val="21"/>
+        </w:rPr>
+        <w:t xml:space="preserve"> explain</w:t>
+      </w:r>
+      <w:r>
+        <w:rPr>
+          <w:rFonts w:hint="eastAsia"/>
+          <w:sz w:val="21"/>
+          <w:szCs w:val="21"/>
+        </w:rPr>
+        <w:t>分析</w:t>
+      </w:r>
+      <w:r>
+        <w:rPr>
+          <w:rFonts w:hint="eastAsia"/>
+          <w:sz w:val="21"/>
+          <w:szCs w:val="21"/>
+        </w:rPr>
+        <w:t xml:space="preserve"> SQL</w:t>
+      </w:r>
+      <w:r>
+        <w:rPr>
+          <w:rFonts w:hint="eastAsia"/>
+          <w:sz w:val="21"/>
+          <w:szCs w:val="21"/>
+        </w:rPr>
+        <w:t>的执行计划</w:t>
+      </w:r>
+    </w:p>
+    <w:p>
+      <w:pPr>
+        <w:ind w:left="420" w:firstLine="420"/>
+        <w:rPr>
+          <w:sz w:val="21"/>
+          <w:szCs w:val="21"/>
+        </w:rPr>
+      </w:pPr>
+      <w:r>
+        <w:rPr>
+          <w:rFonts w:hint="eastAsia"/>
+          <w:sz w:val="21"/>
+          <w:szCs w:val="21"/>
+        </w:rPr>
+        <w:t>确定问题，采取相应的优化措施，建立索引啊，等</w:t>
+      </w:r>
+    </w:p>
+    <w:p>
+      <w:pPr>
+        <w:rPr>
+          <w:sz w:val="21"/>
+          <w:szCs w:val="21"/>
+        </w:rPr>
+      </w:pPr>
+      <w:r>
+        <w:rPr>
+          <w:rFonts w:hint="eastAsia"/>
+          <w:sz w:val="21"/>
+          <w:szCs w:val="21"/>
+        </w:rPr>
+        <w:tab/>
+      </w:r>
+      <w:r>
+        <w:rPr>
+          <w:rFonts w:hint="eastAsia"/>
+          <w:sz w:val="21"/>
+          <w:szCs w:val="21"/>
+        </w:rPr>
+        <w:t>搭建缓存</w:t>
+      </w:r>
+    </w:p>
+    <w:p>
+      <w:pPr>
+        <w:rPr>
+          <w:sz w:val="21"/>
+          <w:szCs w:val="21"/>
+        </w:rPr>
+      </w:pPr>
+      <w:r>
+        <w:rPr>
+          <w:rFonts w:hint="eastAsia"/>
+          <w:sz w:val="21"/>
+          <w:szCs w:val="21"/>
+        </w:rPr>
+        <w:tab/>
+      </w:r>
+      <w:r>
+        <w:rPr>
+          <w:rFonts w:hint="eastAsia"/>
+          <w:sz w:val="21"/>
+          <w:szCs w:val="21"/>
+        </w:rPr>
+        <w:t>读写分离</w:t>
+      </w:r>
+    </w:p>
+    <w:p>
+      <w:pPr>
+        <w:rPr>
+          <w:sz w:val="21"/>
+          <w:szCs w:val="21"/>
+        </w:rPr>
+      </w:pPr>
+      <w:r>
+        <w:rPr>
+          <w:rFonts w:hint="eastAsia"/>
+          <w:sz w:val="21"/>
+          <w:szCs w:val="21"/>
+        </w:rPr>
+        <w:tab/>
+      </w:r>
+      <w:r>
+        <w:rPr>
+          <w:rFonts w:hint="eastAsia"/>
+          <w:sz w:val="21"/>
+          <w:szCs w:val="21"/>
+        </w:rPr>
+        <w:t>垂直拆分、水平拆分</w:t>
+      </w:r>
+    </w:p>
+    <w:p>
+      <w:pPr>
+        <w:rPr>
+          <w:sz w:val="21"/>
+          <w:szCs w:val="21"/>
+        </w:rPr>
+      </w:pPr>
+    </w:p>
+    <w:p>
+      <w:pPr>
+        <w:rPr>
+          <w:b/>
+          <w:sz w:val="21"/>
+          <w:szCs w:val="21"/>
+        </w:rPr>
+      </w:pPr>
+      <w:r>
+        <w:rPr>
+          <w:rFonts w:hint="eastAsia"/>
+          <w:b/>
+          <w:sz w:val="21"/>
+          <w:szCs w:val="21"/>
+        </w:rPr>
+        <w:t>drop</w:t>
+      </w:r>
+      <w:r>
+        <w:rPr>
+          <w:rFonts w:hint="eastAsia"/>
+          <w:b/>
+          <w:sz w:val="21"/>
+          <w:szCs w:val="21"/>
+        </w:rPr>
+        <w:t>、</w:t>
+      </w:r>
+      <w:r>
+        <w:rPr>
+          <w:rFonts w:hint="eastAsia"/>
+          <w:b/>
+          <w:sz w:val="21"/>
+          <w:szCs w:val="21"/>
+        </w:rPr>
+        <w:t>TRUNCATE</w:t>
+      </w:r>
+      <w:r>
+        <w:rPr>
+          <w:rFonts w:hint="eastAsia"/>
+          <w:b/>
+          <w:sz w:val="21"/>
+          <w:szCs w:val="21"/>
+        </w:rPr>
+        <w:t>、</w:t>
+      </w:r>
+      <w:r>
+        <w:rPr>
+          <w:rFonts w:hint="eastAsia"/>
+          <w:b/>
+          <w:sz w:val="21"/>
+          <w:szCs w:val="21"/>
+        </w:rPr>
+        <w:t>DELETE</w:t>
+      </w:r>
+    </w:p>
+    <w:p>
+      <w:pPr>
+        <w:rPr>
+          <w:sz w:val="21"/>
+          <w:szCs w:val="21"/>
+        </w:rPr>
+      </w:pPr>
+      <w:r>
+        <w:rPr>
+          <w:rFonts w:hint="eastAsia"/>
+          <w:sz w:val="21"/>
+          <w:szCs w:val="21"/>
+        </w:rPr>
+        <w:t>DROP</w:t>
+      </w:r>
+      <w:r>
+        <w:rPr>
+          <w:rFonts w:hint="eastAsia"/>
+          <w:sz w:val="21"/>
+          <w:szCs w:val="21"/>
+        </w:rPr>
+        <w:t>用于删除表</w:t>
+      </w:r>
+      <w:r>
+        <w:rPr>
+          <w:rFonts w:hint="eastAsia"/>
+          <w:sz w:val="21"/>
+          <w:szCs w:val="21"/>
+        </w:rPr>
+        <w:t>,</w:t>
+      </w:r>
+      <w:r>
+        <w:rPr>
+          <w:rFonts w:hint="eastAsia"/>
+          <w:sz w:val="21"/>
+          <w:szCs w:val="21"/>
+        </w:rPr>
+        <w:t>数据库等</w:t>
+      </w:r>
+      <w:r>
+        <w:rPr>
+          <w:rFonts w:hint="eastAsia"/>
+          <w:sz w:val="21"/>
+          <w:szCs w:val="21"/>
+        </w:rPr>
+        <w:t>.</w:t>
+      </w:r>
+    </w:p>
+    <w:p>
+      <w:pPr>
+        <w:rPr>
+          <w:sz w:val="21"/>
+          <w:szCs w:val="21"/>
+        </w:rPr>
+      </w:pPr>
+      <w:r>
+        <w:rPr>
+          <w:rFonts w:hint="eastAsia"/>
+          <w:sz w:val="21"/>
+          <w:szCs w:val="21"/>
+        </w:rPr>
+        <w:t>TRUNCATE</w:t>
+      </w:r>
+      <w:r>
+        <w:rPr>
+          <w:rFonts w:hint="eastAsia"/>
           <w:sz w:val="21"/>
           <w:szCs w:val="21"/>
         </w:rPr>
@@ -4716,31 +3081,1807 @@
       </w:r>
       <w:r>
         <w:rPr>
-          <w:sz w:val="21"/>
-          <w:szCs w:val="21"/>
-        </w:rPr>
-        <w:t xml:space="preserve"> AuthorizationInfo </w:t>
-      </w:r>
-      <w:r>
-        <w:rPr>
-          <w:sz w:val="21"/>
-          <w:szCs w:val="21"/>
-        </w:rPr>
-        <w:t>请参考其</w:t>
-      </w:r>
-      <w:r>
-        <w:rPr>
-          <w:sz w:val="21"/>
-          <w:szCs w:val="21"/>
-        </w:rPr>
-        <w:t xml:space="preserve"> Javadoc </w:t>
-      </w:r>
-      <w:r>
-        <w:rPr>
-          <w:sz w:val="21"/>
-          <w:szCs w:val="21"/>
-        </w:rPr>
-        <w:t>获取相关接口信息。</w:t>
+          <w:rFonts w:hint="eastAsia"/>
+          <w:sz w:val="21"/>
+          <w:szCs w:val="21"/>
+        </w:rPr>
+        <w:t>DELETE</w:t>
+      </w:r>
+      <w:r>
+        <w:rPr>
+          <w:rFonts w:hint="eastAsia"/>
+          <w:sz w:val="21"/>
+          <w:szCs w:val="21"/>
+        </w:rPr>
+        <w:t>都是删除表数据</w:t>
+      </w:r>
+      <w:r>
+        <w:rPr>
+          <w:rFonts w:hint="eastAsia"/>
+          <w:sz w:val="21"/>
+          <w:szCs w:val="21"/>
+        </w:rPr>
+        <w:t>.</w:t>
+      </w:r>
+    </w:p>
+    <w:p>
+      <w:pPr>
+        <w:rPr>
+          <w:sz w:val="21"/>
+          <w:szCs w:val="21"/>
+        </w:rPr>
+      </w:pPr>
+      <w:r>
+        <w:rPr>
+          <w:rFonts w:hint="eastAsia"/>
+          <w:sz w:val="21"/>
+          <w:szCs w:val="21"/>
+        </w:rPr>
+        <w:t>但是</w:t>
+      </w:r>
+      <w:r>
+        <w:rPr>
+          <w:rFonts w:hint="eastAsia"/>
+          <w:sz w:val="21"/>
+          <w:szCs w:val="21"/>
+        </w:rPr>
+        <w:t>TRUNCATE</w:t>
+      </w:r>
+      <w:r>
+        <w:rPr>
+          <w:rFonts w:hint="eastAsia"/>
+          <w:sz w:val="21"/>
+          <w:szCs w:val="21"/>
+        </w:rPr>
+        <w:t>相当于初始化</w:t>
+      </w:r>
+      <w:r>
+        <w:rPr>
+          <w:rFonts w:hint="eastAsia"/>
+          <w:sz w:val="21"/>
+          <w:szCs w:val="21"/>
+        </w:rPr>
+        <w:t>,</w:t>
+      </w:r>
+      <w:r>
+        <w:rPr>
+          <w:rFonts w:hint="eastAsia"/>
+          <w:sz w:val="21"/>
+          <w:szCs w:val="21"/>
+        </w:rPr>
+        <w:t>比如如果有自增长</w:t>
+      </w:r>
+      <w:r>
+        <w:rPr>
+          <w:rFonts w:hint="eastAsia"/>
+          <w:sz w:val="21"/>
+          <w:szCs w:val="21"/>
+        </w:rPr>
+        <w:t>ID,</w:t>
+      </w:r>
+      <w:r>
+        <w:rPr>
+          <w:rFonts w:hint="eastAsia"/>
+          <w:sz w:val="21"/>
+          <w:szCs w:val="21"/>
+        </w:rPr>
+        <w:t>用</w:t>
+      </w:r>
+      <w:r>
+        <w:rPr>
+          <w:rFonts w:hint="eastAsia"/>
+          <w:sz w:val="21"/>
+          <w:szCs w:val="21"/>
+        </w:rPr>
+        <w:t>TRUNCATE</w:t>
+      </w:r>
+      <w:r>
+        <w:rPr>
+          <w:rFonts w:hint="eastAsia"/>
+          <w:sz w:val="21"/>
+          <w:szCs w:val="21"/>
+        </w:rPr>
+        <w:t>删除后</w:t>
+      </w:r>
+      <w:r>
+        <w:rPr>
+          <w:rFonts w:hint="eastAsia"/>
+          <w:sz w:val="21"/>
+          <w:szCs w:val="21"/>
+        </w:rPr>
+        <w:t>,</w:t>
+      </w:r>
+      <w:r>
+        <w:rPr>
+          <w:rFonts w:hint="eastAsia"/>
+          <w:sz w:val="21"/>
+          <w:szCs w:val="21"/>
+        </w:rPr>
+        <w:t>自增长</w:t>
+      </w:r>
+      <w:r>
+        <w:rPr>
+          <w:rFonts w:hint="eastAsia"/>
+          <w:sz w:val="21"/>
+          <w:szCs w:val="21"/>
+        </w:rPr>
+        <w:t>Id</w:t>
+      </w:r>
+      <w:r>
+        <w:rPr>
+          <w:rFonts w:hint="eastAsia"/>
+          <w:sz w:val="21"/>
+          <w:szCs w:val="21"/>
+        </w:rPr>
+        <w:t>会从</w:t>
+      </w:r>
+      <w:r>
+        <w:rPr>
+          <w:rFonts w:hint="eastAsia"/>
+          <w:sz w:val="21"/>
+          <w:szCs w:val="21"/>
+        </w:rPr>
+        <w:t>1</w:t>
+      </w:r>
+      <w:r>
+        <w:rPr>
+          <w:rFonts w:hint="eastAsia"/>
+          <w:sz w:val="21"/>
+          <w:szCs w:val="21"/>
+        </w:rPr>
+        <w:t>开始</w:t>
+      </w:r>
+      <w:r>
+        <w:rPr>
+          <w:rFonts w:hint="eastAsia"/>
+          <w:sz w:val="21"/>
+          <w:szCs w:val="21"/>
+        </w:rPr>
+        <w:t>,</w:t>
+      </w:r>
+    </w:p>
+    <w:p>
+      <w:pPr>
+        <w:rPr>
+          <w:sz w:val="21"/>
+          <w:szCs w:val="21"/>
+        </w:rPr>
+      </w:pPr>
+      <w:proofErr w:type="gramStart"/>
+      <w:r>
+        <w:rPr>
+          <w:sz w:val="21"/>
+          <w:szCs w:val="21"/>
+        </w:rPr>
+        <w:t>TRUNCATE  table</w:t>
+      </w:r>
+      <w:proofErr w:type="gramEnd"/>
+      <w:r>
+        <w:rPr>
+          <w:sz w:val="21"/>
+          <w:szCs w:val="21"/>
+        </w:rPr>
+        <w:t xml:space="preserve"> ent_pro_online</w:t>
+      </w:r>
+    </w:p>
+    <w:p>
+      <w:pPr>
+        <w:rPr>
+          <w:rFonts w:eastAsia="Times New Roman"/>
+        </w:rPr>
+      </w:pPr>
+      <w:r>
+        <w:rPr>
+          <w:rFonts w:ascii="Verdana" w:eastAsia="Times New Roman" w:hAnsi="Verdana"/>
+          <w:color w:val="4B4B4B"/>
+          <w:sz w:val="20"/>
+          <w:szCs w:val="20"/>
+          <w:shd w:val="clear" w:color="auto" w:fill="FFFFFF"/>
+        </w:rPr>
+        <w:t xml:space="preserve"> order by convert(name using gbk) asc; </w:t>
+      </w:r>
+      <w:r>
+        <w:rPr>
+          <w:rFonts w:ascii="MS Mincho" w:eastAsia="MS Mincho" w:hAnsi="MS Mincho" w:cs="MS Mincho"/>
+          <w:color w:val="4B4B4B"/>
+          <w:sz w:val="20"/>
+          <w:szCs w:val="20"/>
+          <w:shd w:val="clear" w:color="auto" w:fill="FFFFFF"/>
+        </w:rPr>
+        <w:t>同</w:t>
+      </w:r>
+      <w:r>
+        <w:rPr>
+          <w:rFonts w:ascii="SimSun" w:eastAsia="SimSun" w:hAnsi="SimSun" w:cs="SimSun"/>
+          <w:color w:val="4B4B4B"/>
+          <w:sz w:val="20"/>
+          <w:szCs w:val="20"/>
+          <w:shd w:val="clear" w:color="auto" w:fill="FFFFFF"/>
+        </w:rPr>
+        <w:t>样</w:t>
+      </w:r>
+      <w:r>
+        <w:rPr>
+          <w:rFonts w:ascii="MS Mincho" w:eastAsia="MS Mincho" w:hAnsi="MS Mincho" w:cs="MS Mincho"/>
+          <w:color w:val="4B4B4B"/>
+          <w:sz w:val="20"/>
+          <w:szCs w:val="20"/>
+          <w:shd w:val="clear" w:color="auto" w:fill="FFFFFF"/>
+        </w:rPr>
+        <w:t>，</w:t>
+      </w:r>
+      <w:r>
+        <w:rPr>
+          <w:rFonts w:ascii="SimSun" w:eastAsia="SimSun" w:hAnsi="SimSun" w:cs="SimSun"/>
+          <w:color w:val="4B4B4B"/>
+          <w:sz w:val="20"/>
+          <w:szCs w:val="20"/>
+          <w:shd w:val="clear" w:color="auto" w:fill="FFFFFF"/>
+        </w:rPr>
+        <w:t>查询</w:t>
+      </w:r>
+      <w:r>
+        <w:rPr>
+          <w:rFonts w:ascii="MS Mincho" w:eastAsia="MS Mincho" w:hAnsi="MS Mincho" w:cs="MS Mincho"/>
+          <w:color w:val="4B4B4B"/>
+          <w:sz w:val="20"/>
+          <w:szCs w:val="20"/>
+          <w:shd w:val="clear" w:color="auto" w:fill="FFFFFF"/>
+        </w:rPr>
+        <w:t>的</w:t>
+      </w:r>
+      <w:r>
+        <w:rPr>
+          <w:rFonts w:ascii="SimSun" w:eastAsia="SimSun" w:hAnsi="SimSun" w:cs="SimSun"/>
+          <w:color w:val="4B4B4B"/>
+          <w:sz w:val="20"/>
+          <w:szCs w:val="20"/>
+          <w:shd w:val="clear" w:color="auto" w:fill="FFFFFF"/>
+        </w:rPr>
+        <w:t>结</w:t>
+      </w:r>
+      <w:r>
+        <w:rPr>
+          <w:rFonts w:ascii="MS Mincho" w:eastAsia="MS Mincho" w:hAnsi="MS Mincho" w:cs="MS Mincho"/>
+          <w:color w:val="4B4B4B"/>
+          <w:sz w:val="20"/>
+          <w:szCs w:val="20"/>
+          <w:shd w:val="clear" w:color="auto" w:fill="FFFFFF"/>
+        </w:rPr>
+        <w:t>果也是按照姓氏的升序排序；</w:t>
+      </w:r>
+      <w:r>
+        <w:rPr>
+          <w:rFonts w:ascii="MS Mincho" w:eastAsia="MS Mincho" w:hAnsi="MS Mincho" w:cs="MS Mincho" w:hint="eastAsia"/>
+          <w:color w:val="4B4B4B"/>
+          <w:sz w:val="20"/>
+          <w:szCs w:val="20"/>
+          <w:shd w:val="clear" w:color="auto" w:fill="FFFFFF"/>
+        </w:rPr>
+        <w:t>d多音字会有</w:t>
+      </w:r>
+      <w:r>
+        <w:rPr>
+          <w:rFonts w:ascii="SimSun" w:eastAsia="SimSun" w:hAnsi="SimSun" w:cs="SimSun"/>
+          <w:color w:val="4B4B4B"/>
+          <w:sz w:val="20"/>
+          <w:szCs w:val="20"/>
+          <w:shd w:val="clear" w:color="auto" w:fill="FFFFFF"/>
+        </w:rPr>
+        <w:t>问题</w:t>
+      </w:r>
+      <w:r>
+        <w:rPr>
+          <w:rFonts w:ascii="MS Mincho" w:eastAsia="MS Mincho" w:hAnsi="MS Mincho" w:cs="MS Mincho" w:hint="eastAsia"/>
+          <w:color w:val="4B4B4B"/>
+          <w:sz w:val="20"/>
+          <w:szCs w:val="20"/>
+          <w:shd w:val="clear" w:color="auto" w:fill="FFFFFF"/>
+        </w:rPr>
+        <w:t>。</w:t>
+      </w:r>
+    </w:p>
+    <w:p>
+      <w:pPr>
+        <w:rPr>
+          <w:sz w:val="21"/>
+          <w:szCs w:val="21"/>
+        </w:rPr>
+      </w:pPr>
+    </w:p>
+    <w:p>
+      <w:pPr>
+        <w:rPr>
+          <w:sz w:val="21"/>
+          <w:szCs w:val="21"/>
+        </w:rPr>
+      </w:pPr>
+    </w:p>
+    <w:p>
+      <w:pPr>
+        <w:rPr>
+          <w:sz w:val="21"/>
+          <w:szCs w:val="21"/>
+        </w:rPr>
+      </w:pPr>
+      <w:r>
+        <w:rPr>
+          <w:rFonts w:hint="eastAsia"/>
+          <w:sz w:val="21"/>
+          <w:szCs w:val="21"/>
+        </w:rPr>
+        <w:t>9</w:t>
+      </w:r>
+      <w:r>
+        <w:rPr>
+          <w:rFonts w:hint="eastAsia"/>
+          <w:sz w:val="21"/>
+          <w:szCs w:val="21"/>
+        </w:rPr>
+        <w:t>月</w:t>
+      </w:r>
+      <w:r>
+        <w:rPr>
+          <w:rFonts w:hint="eastAsia"/>
+          <w:sz w:val="21"/>
+          <w:szCs w:val="21"/>
+        </w:rPr>
+        <w:t>20</w:t>
+      </w:r>
+      <w:r>
+        <w:rPr>
+          <w:rFonts w:hint="eastAsia"/>
+          <w:sz w:val="21"/>
+          <w:szCs w:val="21"/>
+        </w:rPr>
+        <w:t>日</w:t>
+      </w:r>
+    </w:p>
+    <w:p>
+      <w:pPr>
+        <w:rPr>
+          <w:sz w:val="21"/>
+          <w:szCs w:val="21"/>
+        </w:rPr>
+      </w:pPr>
+      <w:r>
+        <w:rPr>
+          <w:sz w:val="21"/>
+          <w:szCs w:val="21"/>
+        </w:rPr>
+        <w:t>mysql explain</w:t>
+      </w:r>
+      <w:r>
+        <w:rPr>
+          <w:sz w:val="21"/>
+          <w:szCs w:val="21"/>
+        </w:rPr>
+        <w:t>用法和结果的含义</w:t>
+      </w:r>
+    </w:p>
+    <w:p>
+      <w:pPr>
+        <w:rPr>
+          <w:sz w:val="21"/>
+          <w:szCs w:val="21"/>
+        </w:rPr>
+      </w:pPr>
+      <w:r>
+        <w:rPr>
+          <w:rFonts w:hint="eastAsia"/>
+          <w:sz w:val="21"/>
+          <w:szCs w:val="21"/>
+        </w:rPr>
+        <w:t>参考资料：</w:t>
+      </w:r>
+      <w:hyperlink r:id="rId11" w:history="1">
+        <w:r>
+          <w:rPr>
+            <w:rStyle w:val="a4"/>
+            <w:sz w:val="21"/>
+            <w:szCs w:val="21"/>
+          </w:rPr>
+          <w:t>https://www.cnblogs.com/yycc/p/7338894.html</w:t>
+        </w:r>
+      </w:hyperlink>
+    </w:p>
+    <w:p>
+      <w:pPr>
+        <w:rPr>
+          <w:sz w:val="21"/>
+          <w:szCs w:val="21"/>
+        </w:rPr>
+      </w:pPr>
+      <w:r>
+        <w:rPr>
+          <w:rFonts w:hint="eastAsia"/>
+          <w:sz w:val="21"/>
+          <w:szCs w:val="21"/>
+        </w:rPr>
+        <w:t>11</w:t>
+      </w:r>
+      <w:r>
+        <w:rPr>
+          <w:rFonts w:hint="eastAsia"/>
+          <w:sz w:val="21"/>
+          <w:szCs w:val="21"/>
+        </w:rPr>
+        <w:t>月</w:t>
+      </w:r>
+      <w:r>
+        <w:rPr>
+          <w:rFonts w:hint="eastAsia"/>
+          <w:sz w:val="21"/>
+          <w:szCs w:val="21"/>
+        </w:rPr>
+        <w:t>9</w:t>
+      </w:r>
+      <w:r>
+        <w:rPr>
+          <w:rFonts w:hint="eastAsia"/>
+          <w:sz w:val="21"/>
+          <w:szCs w:val="21"/>
+        </w:rPr>
+        <w:t>日</w:t>
+      </w:r>
+    </w:p>
+    <w:p>
+      <w:pPr>
+        <w:rPr>
+          <w:sz w:val="21"/>
+          <w:szCs w:val="21"/>
+        </w:rPr>
+      </w:pPr>
+      <w:r>
+        <w:rPr>
+          <w:sz w:val="21"/>
+          <w:szCs w:val="21"/>
+        </w:rPr>
+        <w:t>create table en_exam_plan_</w:t>
+      </w:r>
+      <w:proofErr w:type="gramStart"/>
+      <w:r>
+        <w:rPr>
+          <w:sz w:val="21"/>
+          <w:szCs w:val="21"/>
+        </w:rPr>
+        <w:t>temp(</w:t>
+      </w:r>
+      <w:proofErr w:type="gramEnd"/>
+    </w:p>
+    <w:p>
+      <w:pPr>
+        <w:rPr>
+          <w:sz w:val="21"/>
+          <w:szCs w:val="21"/>
+        </w:rPr>
+      </w:pPr>
+      <w:r>
+        <w:rPr>
+          <w:sz w:val="21"/>
+          <w:szCs w:val="21"/>
+        </w:rPr>
+        <w:t xml:space="preserve">   id INT NOT NULL AUTO_INCREMENT,</w:t>
+      </w:r>
+    </w:p>
+    <w:p>
+      <w:pPr>
+        <w:rPr>
+          <w:sz w:val="21"/>
+          <w:szCs w:val="21"/>
+        </w:rPr>
+      </w:pPr>
+      <w:r>
+        <w:rPr>
+          <w:rFonts w:hint="eastAsia"/>
+          <w:sz w:val="21"/>
+          <w:szCs w:val="21"/>
+        </w:rPr>
+        <w:t xml:space="preserve">   project2_name VARCHAR(100)  comment '</w:t>
+      </w:r>
+      <w:r>
+        <w:rPr>
+          <w:rFonts w:hint="eastAsia"/>
+          <w:sz w:val="21"/>
+          <w:szCs w:val="21"/>
+        </w:rPr>
+        <w:t>住址</w:t>
+      </w:r>
+      <w:r>
+        <w:rPr>
+          <w:rFonts w:hint="eastAsia"/>
+          <w:sz w:val="21"/>
+          <w:szCs w:val="21"/>
+        </w:rPr>
+        <w:t>',</w:t>
+      </w:r>
+    </w:p>
+    <w:p>
+      <w:pPr>
+        <w:rPr>
+          <w:sz w:val="21"/>
+          <w:szCs w:val="21"/>
+        </w:rPr>
+      </w:pPr>
+      <w:r>
+        <w:rPr>
+          <w:rFonts w:hint="eastAsia"/>
+          <w:sz w:val="21"/>
+          <w:szCs w:val="21"/>
+        </w:rPr>
+        <w:t xml:space="preserve">   course_num INT(3) comment '</w:t>
+      </w:r>
+      <w:r>
+        <w:rPr>
+          <w:rFonts w:hint="eastAsia"/>
+          <w:sz w:val="21"/>
+          <w:szCs w:val="21"/>
+        </w:rPr>
+        <w:t>总科目</w:t>
+      </w:r>
+      <w:r>
+        <w:rPr>
+          <w:rFonts w:hint="eastAsia"/>
+          <w:sz w:val="21"/>
+          <w:szCs w:val="21"/>
+        </w:rPr>
+        <w:t>',</w:t>
+      </w:r>
+    </w:p>
+    <w:p>
+      <w:pPr>
+        <w:rPr>
+          <w:sz w:val="21"/>
+          <w:szCs w:val="21"/>
+        </w:rPr>
+      </w:pPr>
+      <w:r>
+        <w:rPr>
+          <w:sz w:val="21"/>
+          <w:szCs w:val="21"/>
+        </w:rPr>
+        <w:t xml:space="preserve">   PRIMARY KEY </w:t>
+      </w:r>
+      <w:proofErr w:type="gramStart"/>
+      <w:r>
+        <w:rPr>
+          <w:sz w:val="21"/>
+          <w:szCs w:val="21"/>
+        </w:rPr>
+        <w:t>( id</w:t>
+      </w:r>
+      <w:proofErr w:type="gramEnd"/>
+      <w:r>
+        <w:rPr>
+          <w:sz w:val="21"/>
+          <w:szCs w:val="21"/>
+        </w:rPr>
+        <w:t xml:space="preserve"> )</w:t>
+      </w:r>
+    </w:p>
+    <w:p>
+      <w:pPr>
+        <w:rPr>
+          <w:sz w:val="21"/>
+          <w:szCs w:val="21"/>
+        </w:rPr>
+      </w:pPr>
+      <w:proofErr w:type="gramStart"/>
+      <w:r>
+        <w:rPr>
+          <w:sz w:val="21"/>
+          <w:szCs w:val="21"/>
+        </w:rPr>
+        <w:t>)engine</w:t>
+      </w:r>
+      <w:proofErr w:type="gramEnd"/>
+      <w:r>
+        <w:rPr>
+          <w:sz w:val="21"/>
+          <w:szCs w:val="21"/>
+        </w:rPr>
+        <w:t>=innoDB  default charset=utf8;</w:t>
+      </w:r>
+    </w:p>
+    <w:p>
+      <w:pPr>
+        <w:rPr>
+          <w:sz w:val="21"/>
+          <w:szCs w:val="21"/>
+        </w:rPr>
+      </w:pPr>
+    </w:p>
+    <w:p>
+      <w:pPr>
+        <w:rPr>
+          <w:b/>
+          <w:sz w:val="21"/>
+          <w:szCs w:val="21"/>
+        </w:rPr>
+      </w:pPr>
+      <w:r>
+        <w:rPr>
+          <w:rFonts w:hint="eastAsia"/>
+          <w:b/>
+          <w:sz w:val="21"/>
+          <w:szCs w:val="21"/>
+        </w:rPr>
+        <w:t>mysql</w:t>
+      </w:r>
+      <w:r>
+        <w:rPr>
+          <w:rFonts w:hint="eastAsia"/>
+          <w:b/>
+          <w:sz w:val="21"/>
+          <w:szCs w:val="21"/>
+        </w:rPr>
+        <w:t>数值字符串类型的按照数值进行排序</w:t>
+      </w:r>
+    </w:p>
+    <w:p>
+      <w:pPr>
+        <w:rPr>
+          <w:sz w:val="21"/>
+          <w:szCs w:val="21"/>
+        </w:rPr>
+      </w:pPr>
+      <w:r>
+        <w:rPr>
+          <w:rFonts w:hint="eastAsia"/>
+          <w:sz w:val="21"/>
+          <w:szCs w:val="21"/>
+        </w:rPr>
+        <w:t>对</w:t>
+      </w:r>
+      <w:r>
+        <w:rPr>
+          <w:rFonts w:hint="eastAsia"/>
+          <w:sz w:val="21"/>
+          <w:szCs w:val="21"/>
+        </w:rPr>
+        <w:t>mysql</w:t>
+      </w:r>
+      <w:r>
+        <w:rPr>
+          <w:rFonts w:hint="eastAsia"/>
+          <w:sz w:val="21"/>
+          <w:szCs w:val="21"/>
+        </w:rPr>
+        <w:t>数值字符串类型进行排序，在默认情况下使用</w:t>
+      </w:r>
+      <w:r>
+        <w:rPr>
+          <w:rFonts w:hint="eastAsia"/>
+          <w:sz w:val="21"/>
+          <w:szCs w:val="21"/>
+        </w:rPr>
+        <w:t xml:space="preserve">order by </w:t>
+      </w:r>
+      <w:r>
+        <w:rPr>
+          <w:rFonts w:hint="eastAsia"/>
+          <w:sz w:val="21"/>
+          <w:szCs w:val="21"/>
+        </w:rPr>
+        <w:t>字段名称</w:t>
+      </w:r>
+      <w:r>
+        <w:rPr>
+          <w:rFonts w:hint="eastAsia"/>
+          <w:sz w:val="21"/>
+          <w:szCs w:val="21"/>
+        </w:rPr>
+        <w:t xml:space="preserve"> desc/asc </w:t>
+      </w:r>
+      <w:r>
+        <w:rPr>
+          <w:rFonts w:hint="eastAsia"/>
+          <w:sz w:val="21"/>
+          <w:szCs w:val="21"/>
+        </w:rPr>
+        <w:t>进行排序的时候，</w:t>
+      </w:r>
+      <w:r>
+        <w:rPr>
+          <w:rFonts w:hint="eastAsia"/>
+          <w:sz w:val="21"/>
+          <w:szCs w:val="21"/>
+        </w:rPr>
+        <w:t>mysql</w:t>
+      </w:r>
+      <w:r>
+        <w:rPr>
+          <w:rFonts w:hint="eastAsia"/>
+          <w:sz w:val="21"/>
+          <w:szCs w:val="21"/>
+        </w:rPr>
+        <w:t>进行的排序规则是按照</w:t>
+      </w:r>
+      <w:r>
+        <w:rPr>
+          <w:rFonts w:hint="eastAsia"/>
+          <w:sz w:val="21"/>
+          <w:szCs w:val="21"/>
+        </w:rPr>
+        <w:t>ASCII</w:t>
+      </w:r>
+      <w:r>
+        <w:rPr>
+          <w:rFonts w:hint="eastAsia"/>
+          <w:sz w:val="21"/>
+          <w:szCs w:val="21"/>
+        </w:rPr>
+        <w:t>码进行排序的，并不会自动的识别出这些数据是数值</w:t>
+      </w:r>
+      <w:r>
+        <w:rPr>
+          <w:rFonts w:hint="eastAsia"/>
+          <w:sz w:val="21"/>
+          <w:szCs w:val="21"/>
+        </w:rPr>
+        <w:t>，</w:t>
+      </w:r>
+      <w:r>
+        <w:rPr>
+          <w:rFonts w:hint="eastAsia"/>
+          <w:sz w:val="21"/>
+          <w:szCs w:val="21"/>
+        </w:rPr>
+        <w:t>可以采用</w:t>
+      </w:r>
+      <w:r>
+        <w:rPr>
+          <w:rFonts w:hint="eastAsia"/>
+          <w:sz w:val="21"/>
+          <w:szCs w:val="21"/>
+        </w:rPr>
+        <w:t xml:space="preserve"> </w:t>
+      </w:r>
+    </w:p>
+    <w:p>
+      <w:pPr>
+        <w:rPr>
+          <w:sz w:val="21"/>
+          <w:szCs w:val="21"/>
+        </w:rPr>
+      </w:pPr>
+      <w:r>
+        <w:rPr>
+          <w:rFonts w:hint="eastAsia"/>
+          <w:sz w:val="21"/>
+          <w:szCs w:val="21"/>
+        </w:rPr>
+        <w:t xml:space="preserve">order by </w:t>
+      </w:r>
+      <w:r>
+        <w:rPr>
+          <w:rFonts w:hint="eastAsia"/>
+          <w:sz w:val="21"/>
+          <w:szCs w:val="21"/>
+        </w:rPr>
+        <w:t>字段名称</w:t>
+      </w:r>
+      <w:r>
+        <w:rPr>
+          <w:rFonts w:hint="eastAsia"/>
+          <w:sz w:val="21"/>
+          <w:szCs w:val="21"/>
+        </w:rPr>
+        <w:t>+0 desc/asc</w:t>
+      </w:r>
+      <w:r>
+        <w:rPr>
+          <w:rFonts w:hint="eastAsia"/>
+          <w:sz w:val="21"/>
+          <w:szCs w:val="21"/>
+        </w:rPr>
+        <w:t>的形式进行排序</w:t>
+      </w:r>
+      <w:r>
+        <w:rPr>
+          <w:rFonts w:hint="eastAsia"/>
+          <w:sz w:val="21"/>
+          <w:szCs w:val="21"/>
+        </w:rPr>
+        <w:t>(</w:t>
+      </w:r>
+      <w:r>
+        <w:rPr>
+          <w:rFonts w:hint="eastAsia"/>
+          <w:sz w:val="21"/>
+          <w:szCs w:val="21"/>
+        </w:rPr>
+        <w:t>亲测有效</w:t>
+      </w:r>
+      <w:r>
+        <w:rPr>
+          <w:rFonts w:hint="eastAsia"/>
+          <w:sz w:val="21"/>
+          <w:szCs w:val="21"/>
+        </w:rPr>
+        <w:t>)</w:t>
+      </w:r>
+    </w:p>
+    <w:p>
+      <w:pPr>
+        <w:rPr>
+          <w:sz w:val="21"/>
+          <w:szCs w:val="21"/>
+        </w:rPr>
+      </w:pPr>
+      <w:r>
+        <w:rPr>
+          <w:rFonts w:hint="eastAsia"/>
+          <w:sz w:val="21"/>
+          <w:szCs w:val="21"/>
+        </w:rPr>
+        <w:t xml:space="preserve">order by </w:t>
+      </w:r>
+      <w:r>
+        <w:rPr>
+          <w:rFonts w:hint="eastAsia"/>
+          <w:sz w:val="21"/>
+          <w:szCs w:val="21"/>
+        </w:rPr>
+        <w:t>字段名称</w:t>
+      </w:r>
+      <w:r>
+        <w:rPr>
+          <w:rFonts w:hint="eastAsia"/>
+          <w:sz w:val="21"/>
+          <w:szCs w:val="21"/>
+        </w:rPr>
+        <w:t>*1 desc/asc</w:t>
+      </w:r>
+      <w:r>
+        <w:rPr>
+          <w:rFonts w:hint="eastAsia"/>
+          <w:sz w:val="21"/>
+          <w:szCs w:val="21"/>
+        </w:rPr>
+        <w:t>的形式进行排序</w:t>
+      </w:r>
+      <w:r>
+        <w:rPr>
+          <w:rFonts w:hint="eastAsia"/>
+          <w:sz w:val="21"/>
+          <w:szCs w:val="21"/>
+        </w:rPr>
+        <w:t xml:space="preserve">( </w:t>
+      </w:r>
+      <w:r>
+        <w:rPr>
+          <w:rFonts w:hint="eastAsia"/>
+          <w:sz w:val="21"/>
+          <w:szCs w:val="21"/>
+        </w:rPr>
+        <w:t>没有进行测试</w:t>
+      </w:r>
+      <w:r>
+        <w:rPr>
+          <w:rFonts w:hint="eastAsia"/>
+          <w:sz w:val="21"/>
+          <w:szCs w:val="21"/>
+        </w:rPr>
+        <w:t xml:space="preserve"> )</w:t>
+      </w:r>
+    </w:p>
+    <w:p>
+      <w:pPr>
+        <w:rPr>
+          <w:sz w:val="21"/>
+          <w:szCs w:val="21"/>
+        </w:rPr>
+      </w:pPr>
+    </w:p>
+    <w:p>
+      <w:pPr>
+        <w:rPr>
+          <w:b/>
+          <w:sz w:val="21"/>
+          <w:szCs w:val="21"/>
+        </w:rPr>
+      </w:pPr>
+      <w:r>
+        <w:rPr>
+          <w:rFonts w:hint="eastAsia"/>
+          <w:b/>
+          <w:sz w:val="21"/>
+          <w:szCs w:val="21"/>
+        </w:rPr>
+        <w:t>判断是奇数</w:t>
+      </w:r>
+    </w:p>
+    <w:p>
+      <w:pPr>
+        <w:rPr>
+          <w:sz w:val="21"/>
+          <w:szCs w:val="21"/>
+        </w:rPr>
+      </w:pPr>
+      <w:r>
+        <w:rPr>
+          <w:sz w:val="21"/>
+          <w:szCs w:val="21"/>
+        </w:rPr>
+        <w:t>case when exam_session=4 and exam_session_num regexp '[</w:t>
+      </w:r>
+      <w:proofErr w:type="gramStart"/>
+      <w:r>
+        <w:rPr>
+          <w:sz w:val="21"/>
+          <w:szCs w:val="21"/>
+        </w:rPr>
+        <w:t>13579]$</w:t>
+      </w:r>
+      <w:proofErr w:type="gramEnd"/>
+      <w:r>
+        <w:rPr>
+          <w:sz w:val="21"/>
+          <w:szCs w:val="21"/>
+        </w:rPr>
+        <w:t>' then 4</w:t>
+      </w:r>
+    </w:p>
+    <w:p>
+      <w:pPr>
+        <w:rPr>
+          <w:b/>
+          <w:sz w:val="21"/>
+          <w:szCs w:val="21"/>
+        </w:rPr>
+      </w:pPr>
+      <w:r>
+        <w:rPr>
+          <w:rFonts w:hint="eastAsia"/>
+          <w:b/>
+          <w:sz w:val="21"/>
+          <w:szCs w:val="21"/>
+        </w:rPr>
+        <w:t>创建临时表</w:t>
+      </w:r>
+    </w:p>
+    <w:p>
+      <w:pPr>
+        <w:rPr>
+          <w:sz w:val="21"/>
+          <w:szCs w:val="21"/>
+        </w:rPr>
+      </w:pPr>
+      <w:proofErr w:type="gramStart"/>
+      <w:r>
+        <w:rPr>
+          <w:rFonts w:hint="eastAsia"/>
+          <w:sz w:val="21"/>
+          <w:szCs w:val="21"/>
+        </w:rPr>
+        <w:t>create</w:t>
+      </w:r>
+      <w:r>
+        <w:rPr>
+          <w:sz w:val="21"/>
+          <w:szCs w:val="21"/>
+        </w:rPr>
+        <w:t xml:space="preserve"> </w:t>
+      </w:r>
+      <w:r>
+        <w:rPr>
+          <w:rFonts w:hint="eastAsia"/>
+          <w:sz w:val="21"/>
+          <w:szCs w:val="21"/>
+        </w:rPr>
+        <w:t xml:space="preserve"> </w:t>
+      </w:r>
+      <w:r>
+        <w:rPr>
+          <w:rFonts w:hint="eastAsia"/>
+          <w:sz w:val="21"/>
+          <w:szCs w:val="21"/>
+        </w:rPr>
+        <w:t>temporary</w:t>
+      </w:r>
+      <w:proofErr w:type="gramEnd"/>
+      <w:r>
+        <w:rPr>
+          <w:rFonts w:hint="eastAsia"/>
+          <w:sz w:val="21"/>
+          <w:szCs w:val="21"/>
+        </w:rPr>
+        <w:t xml:space="preserve">  table </w:t>
+      </w:r>
+      <w:r>
+        <w:rPr>
+          <w:sz w:val="21"/>
+          <w:szCs w:val="21"/>
+        </w:rPr>
+        <w:t xml:space="preserve"> tmp_table  </w:t>
+      </w:r>
+      <w:r>
+        <w:rPr>
+          <w:sz w:val="21"/>
+          <w:szCs w:val="21"/>
+        </w:rPr>
+        <w:t xml:space="preserve">select * </w:t>
+      </w:r>
+      <w:r>
+        <w:rPr>
+          <w:rFonts w:hint="eastAsia"/>
+          <w:sz w:val="21"/>
+          <w:szCs w:val="21"/>
+        </w:rPr>
+        <w:t xml:space="preserve"> </w:t>
+      </w:r>
+      <w:r>
+        <w:rPr>
+          <w:sz w:val="21"/>
+          <w:szCs w:val="21"/>
+        </w:rPr>
+        <w:t xml:space="preserve">from ent_project2_area_sell </w:t>
+      </w:r>
+    </w:p>
+    <w:p>
+      <w:pPr>
+        <w:rPr>
+          <w:b/>
+          <w:sz w:val="21"/>
+          <w:szCs w:val="21"/>
+        </w:rPr>
+      </w:pPr>
+      <w:r>
+        <w:rPr>
+          <w:rFonts w:hint="eastAsia"/>
+          <w:b/>
+          <w:sz w:val="21"/>
+          <w:szCs w:val="21"/>
+        </w:rPr>
+        <w:t>查看表访问进程：</w:t>
+      </w:r>
+    </w:p>
+    <w:p>
+      <w:pPr>
+        <w:rPr>
+          <w:sz w:val="21"/>
+          <w:szCs w:val="21"/>
+        </w:rPr>
+      </w:pPr>
+      <w:r>
+        <w:rPr>
+          <w:sz w:val="21"/>
+          <w:szCs w:val="21"/>
+        </w:rPr>
+        <w:t>show PROCESSLIST</w:t>
+      </w:r>
+    </w:p>
+    <w:p>
+      <w:pPr>
+        <w:pStyle w:val="2"/>
+      </w:pPr>
+      <w:r>
+        <w:rPr>
+          <w:rFonts w:hint="eastAsia"/>
+        </w:rPr>
+        <w:t>四</w:t>
+      </w:r>
+      <w:r>
+        <w:rPr>
+          <w:rFonts w:hint="eastAsia"/>
+        </w:rPr>
+        <w:t>，java</w:t>
+      </w:r>
+    </w:p>
+    <w:p>
+      <w:r>
+        <w:rPr>
+          <w:rFonts w:hint="eastAsia"/>
+        </w:rPr>
+        <w:t>1</w:t>
+      </w:r>
+      <w:r>
+        <w:rPr>
+          <w:rFonts w:hint="eastAsia"/>
+        </w:rPr>
+        <w:t>、</w:t>
+      </w:r>
+      <w:r>
+        <w:rPr>
+          <w:rFonts w:hint="eastAsia"/>
+        </w:rPr>
+        <w:t xml:space="preserve">Java </w:t>
+      </w:r>
+      <w:r>
+        <w:rPr>
+          <w:rFonts w:hint="eastAsia"/>
+        </w:rPr>
+        <w:t>实现文件随机读写</w:t>
+      </w:r>
+    </w:p>
+    <w:p>
+      <w:pPr>
+        <w:rPr>
+          <w:rStyle w:val="a4"/>
+          <w:sz w:val="21"/>
+          <w:szCs w:val="21"/>
+        </w:rPr>
+      </w:pPr>
+      <w:r>
+        <w:t>RandomAccessFile</w:t>
+      </w:r>
+      <w:r>
+        <w:rPr>
+          <w:rFonts w:hint="eastAsia"/>
+          <w:sz w:val="21"/>
+          <w:szCs w:val="21"/>
+        </w:rPr>
+        <w:t>：</w:t>
+      </w:r>
+      <w:hyperlink r:id="rId12" w:history="1">
+        <w:r>
+          <w:rPr>
+            <w:rStyle w:val="a4"/>
+            <w:sz w:val="21"/>
+            <w:szCs w:val="21"/>
+          </w:rPr>
+          <w:t>https://www.cnblogs.com/zuochengsi-9/p/6485737.html</w:t>
+        </w:r>
+      </w:hyperlink>
+    </w:p>
+    <w:p>
+      <w:pPr>
+        <w:rPr>
+          <w:sz w:val="21"/>
+          <w:szCs w:val="21"/>
+        </w:rPr>
+      </w:pPr>
+      <w:r>
+        <w:rPr>
+          <w:sz w:val="21"/>
+          <w:szCs w:val="21"/>
+        </w:rPr>
+        <w:t>Java</w:t>
+      </w:r>
+      <w:r>
+        <w:rPr>
+          <w:sz w:val="21"/>
+          <w:szCs w:val="21"/>
+        </w:rPr>
+        <w:t>高级个人笔记</w:t>
+      </w:r>
+      <w:r>
+        <w:rPr>
+          <w:sz w:val="21"/>
+          <w:szCs w:val="21"/>
+        </w:rPr>
+        <w:t>(RandomStringUtils</w:t>
+      </w:r>
+      <w:r>
+        <w:rPr>
+          <w:sz w:val="21"/>
+          <w:szCs w:val="21"/>
+        </w:rPr>
+        <w:t>工具类</w:t>
+      </w:r>
+      <w:r>
+        <w:rPr>
+          <w:sz w:val="21"/>
+          <w:szCs w:val="21"/>
+        </w:rPr>
+        <w:t>)</w:t>
+      </w:r>
+    </w:p>
+    <w:p>
+      <w:pPr>
+        <w:rPr>
+          <w:sz w:val="21"/>
+          <w:szCs w:val="21"/>
+        </w:rPr>
+      </w:pPr>
+      <w:r>
+        <w:rPr>
+          <w:sz w:val="21"/>
+          <w:szCs w:val="21"/>
+        </w:rPr>
+        <w:t>//</w:t>
+      </w:r>
+      <w:r>
+        <w:rPr>
+          <w:sz w:val="21"/>
+          <w:szCs w:val="21"/>
+        </w:rPr>
+        <w:t>产生</w:t>
+      </w:r>
+      <w:r>
+        <w:rPr>
+          <w:sz w:val="21"/>
+          <w:szCs w:val="21"/>
+        </w:rPr>
+        <w:t>5</w:t>
+      </w:r>
+      <w:r>
+        <w:rPr>
+          <w:sz w:val="21"/>
+          <w:szCs w:val="21"/>
+        </w:rPr>
+        <w:t>位长度的随机字符串，中文环境下是乱码</w:t>
+      </w:r>
+    </w:p>
+    <w:p>
+      <w:pPr>
+        <w:rPr>
+          <w:sz w:val="21"/>
+          <w:szCs w:val="21"/>
+        </w:rPr>
+      </w:pPr>
+      <w:r>
+        <w:rPr>
+          <w:sz w:val="21"/>
+          <w:szCs w:val="21"/>
+        </w:rPr>
+        <w:t>RandomStringUtils.random(5);</w:t>
+      </w:r>
+    </w:p>
+    <w:p>
+      <w:pPr>
+        <w:rPr>
+          <w:sz w:val="21"/>
+          <w:szCs w:val="21"/>
+        </w:rPr>
+      </w:pPr>
+      <w:r>
+        <w:rPr>
+          <w:sz w:val="21"/>
+          <w:szCs w:val="21"/>
+        </w:rPr>
+        <w:t>//</w:t>
+      </w:r>
+      <w:r>
+        <w:rPr>
+          <w:sz w:val="21"/>
+          <w:szCs w:val="21"/>
+        </w:rPr>
+        <w:t>使用指定的字符生成</w:t>
+      </w:r>
+      <w:r>
+        <w:rPr>
+          <w:sz w:val="21"/>
+          <w:szCs w:val="21"/>
+        </w:rPr>
+        <w:t>5</w:t>
+      </w:r>
+      <w:r>
+        <w:rPr>
+          <w:sz w:val="21"/>
+          <w:szCs w:val="21"/>
+        </w:rPr>
+        <w:t>位长度的随机字符串</w:t>
+      </w:r>
+    </w:p>
+    <w:p>
+      <w:pPr>
+        <w:rPr>
+          <w:sz w:val="21"/>
+          <w:szCs w:val="21"/>
+        </w:rPr>
+      </w:pPr>
+      <w:r>
+        <w:rPr>
+          <w:sz w:val="21"/>
+          <w:szCs w:val="21"/>
+        </w:rPr>
+        <w:t xml:space="preserve">RandomStringUtils.random(5, new </w:t>
+      </w:r>
+      <w:proofErr w:type="gramStart"/>
+      <w:r>
+        <w:rPr>
+          <w:sz w:val="21"/>
+          <w:szCs w:val="21"/>
+        </w:rPr>
+        <w:t>char[</w:t>
+      </w:r>
+      <w:proofErr w:type="gramEnd"/>
+      <w:r>
+        <w:rPr>
+          <w:sz w:val="21"/>
+          <w:szCs w:val="21"/>
+        </w:rPr>
+        <w:t>]{'a','b','c</w:t>
+      </w:r>
+      <w:r>
+        <w:rPr>
+          <w:sz w:val="21"/>
+          <w:szCs w:val="21"/>
+        </w:rPr>
+        <w:t>','d','e','f', '1', '2', '3'});</w:t>
+      </w:r>
+    </w:p>
+    <w:p>
+      <w:pPr>
+        <w:rPr>
+          <w:sz w:val="21"/>
+          <w:szCs w:val="21"/>
+        </w:rPr>
+      </w:pPr>
+      <w:r>
+        <w:rPr>
+          <w:sz w:val="21"/>
+          <w:szCs w:val="21"/>
+        </w:rPr>
+        <w:t>//</w:t>
+      </w:r>
+      <w:r>
+        <w:rPr>
+          <w:sz w:val="21"/>
+          <w:szCs w:val="21"/>
+        </w:rPr>
+        <w:t>生成指定长度的字母和数字的随机组合字符串</w:t>
+      </w:r>
+    </w:p>
+    <w:p>
+      <w:pPr>
+        <w:rPr>
+          <w:sz w:val="21"/>
+          <w:szCs w:val="21"/>
+        </w:rPr>
+      </w:pPr>
+      <w:r>
+        <w:rPr>
+          <w:sz w:val="21"/>
+          <w:szCs w:val="21"/>
+        </w:rPr>
+        <w:t>RandomStr</w:t>
+      </w:r>
+      <w:r>
+        <w:rPr>
+          <w:sz w:val="21"/>
+          <w:szCs w:val="21"/>
+        </w:rPr>
+        <w:t>ingUtils.randomAlphanumeric(5);</w:t>
+      </w:r>
+    </w:p>
+    <w:p>
+      <w:pPr>
+        <w:rPr>
+          <w:sz w:val="21"/>
+          <w:szCs w:val="21"/>
+        </w:rPr>
+      </w:pPr>
+      <w:r>
+        <w:rPr>
+          <w:sz w:val="21"/>
+          <w:szCs w:val="21"/>
+        </w:rPr>
+        <w:t>//</w:t>
+      </w:r>
+      <w:r>
+        <w:rPr>
+          <w:sz w:val="21"/>
+          <w:szCs w:val="21"/>
+        </w:rPr>
+        <w:t>生成随机数字字符串</w:t>
+      </w:r>
+    </w:p>
+    <w:p>
+      <w:pPr>
+        <w:rPr>
+          <w:sz w:val="21"/>
+          <w:szCs w:val="21"/>
+        </w:rPr>
+      </w:pPr>
+      <w:r>
+        <w:rPr>
+          <w:sz w:val="21"/>
+          <w:szCs w:val="21"/>
+        </w:rPr>
+        <w:t>Rand</w:t>
+      </w:r>
+      <w:r>
+        <w:rPr>
+          <w:sz w:val="21"/>
+          <w:szCs w:val="21"/>
+        </w:rPr>
+        <w:t>omStringUtils.randomNumeric(5);</w:t>
+      </w:r>
+    </w:p>
+    <w:p>
+      <w:pPr>
+        <w:rPr>
+          <w:sz w:val="21"/>
+          <w:szCs w:val="21"/>
+        </w:rPr>
+      </w:pPr>
+      <w:r>
+        <w:rPr>
+          <w:sz w:val="21"/>
+          <w:szCs w:val="21"/>
+        </w:rPr>
+        <w:t>//</w:t>
+      </w:r>
+      <w:r>
+        <w:rPr>
+          <w:sz w:val="21"/>
+          <w:szCs w:val="21"/>
+        </w:rPr>
+        <w:t>生成随机</w:t>
+      </w:r>
+      <w:r>
+        <w:rPr>
+          <w:sz w:val="21"/>
+          <w:szCs w:val="21"/>
+        </w:rPr>
+        <w:t>[a-z]</w:t>
+      </w:r>
+      <w:r>
+        <w:rPr>
+          <w:sz w:val="21"/>
+          <w:szCs w:val="21"/>
+        </w:rPr>
+        <w:t>字符串，包含大小写</w:t>
+      </w:r>
+    </w:p>
+    <w:p>
+      <w:pPr>
+        <w:rPr>
+          <w:sz w:val="21"/>
+          <w:szCs w:val="21"/>
+        </w:rPr>
+      </w:pPr>
+      <w:r>
+        <w:rPr>
+          <w:sz w:val="21"/>
+          <w:szCs w:val="21"/>
+        </w:rPr>
+        <w:t>RandomS</w:t>
+      </w:r>
+      <w:r>
+        <w:rPr>
+          <w:sz w:val="21"/>
+          <w:szCs w:val="21"/>
+        </w:rPr>
+        <w:t>tringUtils.randomAlphabetic(5);</w:t>
+      </w:r>
+    </w:p>
+    <w:p>
+      <w:pPr>
+        <w:rPr>
+          <w:sz w:val="21"/>
+          <w:szCs w:val="21"/>
+        </w:rPr>
+      </w:pPr>
+      <w:r>
+        <w:rPr>
+          <w:sz w:val="21"/>
+          <w:szCs w:val="21"/>
+        </w:rPr>
+        <w:t>//</w:t>
+      </w:r>
+      <w:r>
+        <w:rPr>
+          <w:sz w:val="21"/>
+          <w:szCs w:val="21"/>
+        </w:rPr>
+        <w:t>生成从</w:t>
+      </w:r>
+      <w:r>
+        <w:rPr>
+          <w:sz w:val="21"/>
+          <w:szCs w:val="21"/>
+        </w:rPr>
+        <w:t>ASCII 32</w:t>
+      </w:r>
+      <w:r>
+        <w:rPr>
+          <w:sz w:val="21"/>
+          <w:szCs w:val="21"/>
+        </w:rPr>
+        <w:t>到</w:t>
+      </w:r>
+      <w:r>
+        <w:rPr>
+          <w:sz w:val="21"/>
+          <w:szCs w:val="21"/>
+        </w:rPr>
+        <w:t>126</w:t>
+      </w:r>
+      <w:r>
+        <w:rPr>
+          <w:sz w:val="21"/>
+          <w:szCs w:val="21"/>
+        </w:rPr>
+        <w:t>组成的随机字符串</w:t>
+      </w:r>
+      <w:r>
+        <w:rPr>
+          <w:sz w:val="21"/>
+          <w:szCs w:val="21"/>
+        </w:rPr>
+        <w:t xml:space="preserve"> </w:t>
+      </w:r>
+    </w:p>
+    <w:p>
+      <w:pPr>
+        <w:rPr>
+          <w:sz w:val="21"/>
+          <w:szCs w:val="21"/>
+        </w:rPr>
+      </w:pPr>
+      <w:r>
+        <w:rPr>
+          <w:sz w:val="21"/>
+          <w:szCs w:val="21"/>
+        </w:rPr>
+        <w:t>RandomStringUtils.randomAscii(4)</w:t>
+      </w:r>
+    </w:p>
+    <w:p>
+      <w:pPr>
+        <w:rPr>
+          <w:sz w:val="21"/>
+          <w:szCs w:val="21"/>
+        </w:rPr>
+      </w:pPr>
+    </w:p>
+    <w:p>
+      <w:pPr>
+        <w:rPr>
+          <w:sz w:val="21"/>
+          <w:szCs w:val="21"/>
+        </w:rPr>
+      </w:pPr>
+      <w:r>
+        <w:rPr>
+          <w:rFonts w:hint="eastAsia"/>
+          <w:sz w:val="21"/>
+          <w:szCs w:val="21"/>
+        </w:rPr>
+        <w:t>2</w:t>
+      </w:r>
+      <w:r>
+        <w:rPr>
+          <w:rFonts w:hint="eastAsia"/>
+          <w:sz w:val="21"/>
+          <w:szCs w:val="21"/>
+        </w:rPr>
+        <w:t>、</w:t>
+      </w:r>
+      <w:r>
+        <w:rPr>
+          <w:sz w:val="21"/>
+          <w:szCs w:val="21"/>
+        </w:rPr>
+        <w:t>extends</w:t>
+      </w:r>
+      <w:r>
+        <w:rPr>
+          <w:sz w:val="21"/>
+          <w:szCs w:val="21"/>
+        </w:rPr>
+        <w:t>关键字用于确定泛型的上界。</w:t>
+      </w:r>
+      <w:r>
+        <w:rPr>
+          <w:sz w:val="21"/>
+          <w:szCs w:val="21"/>
+        </w:rPr>
+        <w:t>&lt;A extends B&gt;</w:t>
+      </w:r>
+      <w:r>
+        <w:rPr>
+          <w:sz w:val="21"/>
+          <w:szCs w:val="21"/>
+        </w:rPr>
+        <w:t>表示类</w:t>
+      </w:r>
+      <w:r>
+        <w:rPr>
+          <w:sz w:val="21"/>
+          <w:szCs w:val="21"/>
+        </w:rPr>
+        <w:t>B</w:t>
+      </w:r>
+      <w:r>
+        <w:rPr>
+          <w:sz w:val="21"/>
+          <w:szCs w:val="21"/>
+        </w:rPr>
+        <w:t>或者其子类。</w:t>
+      </w:r>
+      <w:r>
+        <w:rPr>
+          <w:sz w:val="21"/>
+          <w:szCs w:val="21"/>
+        </w:rPr>
+        <w:t>super</w:t>
+      </w:r>
+      <w:r>
+        <w:rPr>
+          <w:sz w:val="21"/>
+          <w:szCs w:val="21"/>
+        </w:rPr>
+        <w:t>关键字用于确定泛型的下界，</w:t>
+      </w:r>
+      <w:r>
+        <w:rPr>
+          <w:sz w:val="21"/>
+          <w:szCs w:val="21"/>
+        </w:rPr>
+        <w:t>&lt;A super B&gt;</w:t>
+      </w:r>
+      <w:r>
+        <w:rPr>
+          <w:sz w:val="21"/>
+          <w:szCs w:val="21"/>
+        </w:rPr>
+        <w:t>表示类</w:t>
+      </w:r>
+      <w:r>
+        <w:rPr>
+          <w:sz w:val="21"/>
+          <w:szCs w:val="21"/>
+        </w:rPr>
+        <w:t>B</w:t>
+      </w:r>
+      <w:r>
+        <w:rPr>
+          <w:sz w:val="21"/>
+          <w:szCs w:val="21"/>
+        </w:rPr>
+        <w:t>或者其父类，一直到</w:t>
+      </w:r>
+      <w:r>
+        <w:rPr>
+          <w:sz w:val="21"/>
+          <w:szCs w:val="21"/>
+        </w:rPr>
+        <w:t>Object</w:t>
+      </w:r>
+      <w:r>
+        <w:rPr>
+          <w:sz w:val="21"/>
+          <w:szCs w:val="21"/>
+        </w:rPr>
+        <w:t>。？则是一个通配符。</w:t>
+      </w:r>
+    </w:p>
+    <w:p>
+      <w:pPr>
+        <w:rPr>
+          <w:sz w:val="21"/>
+          <w:szCs w:val="21"/>
+        </w:rPr>
+      </w:pPr>
+      <w:r>
+        <w:rPr>
+          <w:sz w:val="21"/>
+          <w:szCs w:val="21"/>
+        </w:rPr>
+        <w:t>因此，</w:t>
+      </w:r>
+      <w:r>
+        <w:rPr>
+          <w:sz w:val="21"/>
+          <w:szCs w:val="21"/>
+        </w:rPr>
+        <w:t>&lt;T extends Compatable&lt;? super T&gt;&gt;</w:t>
+      </w:r>
+      <w:r>
+        <w:rPr>
+          <w:sz w:val="21"/>
+          <w:szCs w:val="21"/>
+        </w:rPr>
+        <w:t>表示了上界为实现了</w:t>
+      </w:r>
+      <w:r>
+        <w:rPr>
+          <w:sz w:val="21"/>
+          <w:szCs w:val="21"/>
+        </w:rPr>
+        <w:t>Comparable</w:t>
+      </w:r>
+      <w:r>
+        <w:rPr>
+          <w:sz w:val="21"/>
+          <w:szCs w:val="21"/>
+        </w:rPr>
+        <w:t>接口的类，</w:t>
+      </w:r>
+      <w:r>
+        <w:rPr>
+          <w:sz w:val="21"/>
+          <w:szCs w:val="21"/>
+        </w:rPr>
+        <w:t>&lt;? super T&gt;</w:t>
+      </w:r>
+      <w:r>
+        <w:rPr>
+          <w:sz w:val="21"/>
+          <w:szCs w:val="21"/>
+        </w:rPr>
+        <w:t>则表示实现</w:t>
+      </w:r>
+      <w:r>
+        <w:rPr>
+          <w:sz w:val="21"/>
+          <w:szCs w:val="21"/>
+        </w:rPr>
+        <w:t>Comparable</w:t>
+      </w:r>
+      <w:r>
+        <w:rPr>
+          <w:sz w:val="21"/>
+          <w:szCs w:val="21"/>
+        </w:rPr>
+        <w:t>接口的类的子类也可以，从而确定下界</w:t>
+      </w:r>
+    </w:p>
+    <w:p>
+      <w:pPr>
+        <w:rPr>
+          <w:sz w:val="21"/>
+          <w:szCs w:val="21"/>
+        </w:rPr>
+      </w:pPr>
+      <w:r>
+        <w:rPr>
+          <w:rFonts w:hint="eastAsia"/>
+          <w:sz w:val="21"/>
+          <w:szCs w:val="21"/>
+        </w:rPr>
+        <w:t>StopWatch</w:t>
+      </w:r>
+    </w:p>
+    <w:p>
+      <w:pPr>
+        <w:rPr>
+          <w:sz w:val="21"/>
+          <w:szCs w:val="21"/>
+        </w:rPr>
+      </w:pPr>
+    </w:p>
+    <w:p>
+      <w:pPr>
+        <w:rPr>
+          <w:sz w:val="21"/>
+          <w:szCs w:val="21"/>
+        </w:rPr>
+      </w:pPr>
+    </w:p>
+    <w:p>
+      <w:pPr>
+        <w:rPr>
+          <w:sz w:val="21"/>
+          <w:szCs w:val="21"/>
+        </w:rPr>
+      </w:pPr>
+    </w:p>
+    <w:p>
+      <w:pPr>
+        <w:rPr>
+          <w:sz w:val="21"/>
+          <w:szCs w:val="21"/>
+        </w:rPr>
+      </w:pPr>
+      <w:r>
+        <w:rPr>
+          <w:rFonts w:hint="eastAsia"/>
+          <w:sz w:val="21"/>
+          <w:szCs w:val="21"/>
+        </w:rPr>
+        <w:t>3</w:t>
+      </w:r>
+      <w:r>
+        <w:rPr>
+          <w:rFonts w:hint="eastAsia"/>
+          <w:sz w:val="21"/>
+          <w:szCs w:val="21"/>
+        </w:rPr>
+        <w:t>、</w:t>
+      </w:r>
+      <w:r>
+        <w:rPr>
+          <w:rFonts w:hint="eastAsia"/>
+          <w:sz w:val="21"/>
+          <w:szCs w:val="21"/>
+        </w:rPr>
+        <w:t>shiro</w:t>
       </w:r>
     </w:p>
     <w:p>
@@ -4757,10 +4898,10 @@
           <w:szCs w:val="21"/>
         </w:rPr>
         <w:drawing>
-          <wp:inline distT="0" distB="0" distL="0" distR="0" wp14:anchorId="41162DB7" wp14:editId="4E661800">
-            <wp:extent cx="5270500" cy="3472815"/>
-            <wp:effectExtent l="0" t="0" r="12700" b="6985"/>
-            <wp:docPr id="1" name="图片 1"/>
+          <wp:inline distT="0" distB="0" distL="0" distR="0" wp14:anchorId="476BECE1" wp14:editId="0903BA2F">
+            <wp:extent cx="5270500" cy="3410585"/>
+            <wp:effectExtent l="0" t="0" r="12700" b="0"/>
+            <wp:docPr id="2" name="图片 2"/>
             <wp:cNvGraphicFramePr>
               <a:graphicFrameLocks xmlns:a="http://schemas.openxmlformats.org/drawingml/2006/main" noChangeAspect="1"/>
             </wp:cNvGraphicFramePr>
@@ -4780,7 +4921,7 @@
                   <pic:spPr>
                     <a:xfrm>
                       <a:off x="0" y="0"/>
-                      <a:ext cx="5270500" cy="3472815"/>
+                      <a:ext cx="5270500" cy="3410585"/>
                     </a:xfrm>
                     <a:prstGeom prst="rect">
                       <a:avLst/>
@@ -4802,15 +4943,93 @@
       </w:pPr>
       <w:r>
         <w:rPr>
+          <w:sz w:val="21"/>
+          <w:szCs w:val="21"/>
+        </w:rPr>
+        <w:t>AuthenticationInfo doGetAuthenticationInfo(AuthenticationToken token)</w:t>
+      </w:r>
+      <w:r>
+        <w:rPr>
+          <w:sz w:val="21"/>
+          <w:szCs w:val="21"/>
+        </w:rPr>
+        <w:t>：表示获取身份验证信息；</w:t>
+      </w:r>
+      <w:r>
+        <w:rPr>
+          <w:sz w:val="21"/>
+          <w:szCs w:val="21"/>
+        </w:rPr>
+        <w:t>AuthorizationInfo doGetAuthorizationInfo(PrincipalCollection principals)</w:t>
+      </w:r>
+      <w:r>
+        <w:rPr>
+          <w:sz w:val="21"/>
+          <w:szCs w:val="21"/>
+        </w:rPr>
+        <w:t>：表示根据用户身份获取授权信息。这种方式的好处是当只需要身份验证时只需要获取身份验证信息而不需要获取授权信息。对于</w:t>
+      </w:r>
+      <w:r>
+        <w:rPr>
+          <w:sz w:val="21"/>
+          <w:szCs w:val="21"/>
+        </w:rPr>
+        <w:t xml:space="preserve"> AuthenticationInfo </w:t>
+      </w:r>
+      <w:r>
+        <w:rPr>
+          <w:sz w:val="21"/>
+          <w:szCs w:val="21"/>
+        </w:rPr>
+        <w:t>和</w:t>
+      </w:r>
+      <w:r>
+        <w:rPr>
+          <w:sz w:val="21"/>
+          <w:szCs w:val="21"/>
+        </w:rPr>
+        <w:t xml:space="preserve"> AuthorizationInfo </w:t>
+      </w:r>
+      <w:r>
+        <w:rPr>
+          <w:sz w:val="21"/>
+          <w:szCs w:val="21"/>
+        </w:rPr>
+        <w:t>请参考其</w:t>
+      </w:r>
+      <w:r>
+        <w:rPr>
+          <w:sz w:val="21"/>
+          <w:szCs w:val="21"/>
+        </w:rPr>
+        <w:t xml:space="preserve"> Javadoc </w:t>
+      </w:r>
+      <w:r>
+        <w:rPr>
+          <w:sz w:val="21"/>
+          <w:szCs w:val="21"/>
+        </w:rPr>
+        <w:t>获取相关接口信息。</w:t>
+      </w:r>
+    </w:p>
+    <w:p>
+      <w:pPr>
+        <w:rPr>
+          <w:sz w:val="21"/>
+          <w:szCs w:val="21"/>
+        </w:rPr>
+      </w:pPr>
+      <w:r>
+        <w:rPr>
           <w:noProof/>
           <w:sz w:val="21"/>
           <w:szCs w:val="21"/>
         </w:rPr>
         <w:drawing>
-          <wp:inline distT="0" distB="0" distL="0" distR="0" wp14:anchorId="413AE562" wp14:editId="449B3C07">
-            <wp:extent cx="5270500" cy="3324860"/>
-            <wp:effectExtent l="0" t="0" r="12700" b="2540"/>
-            <wp:docPr id="3" name="图片 3"/>
+          <wp:inline distT="0" distB="0" distL="0" distR="0" wp14:anchorId="41162DB7" wp14:editId="4E661800">
+            <wp:extent cx="5270500" cy="3472815"/>
+            <wp:effectExtent l="0" t="0" r="12700" b="6985"/>
+            <wp:docPr id="1" name="图片 1"/>
             <wp:cNvGraphicFramePr>
               <a:graphicFrameLocks xmlns:a="http://schemas.openxmlformats.org/drawingml/2006/main" noChangeAspect="1"/>
             </wp:cNvGraphicFramePr>
@@ -4830,7 +5049,7 @@
                   <pic:spPr>
                     <a:xfrm>
                       <a:off x="0" y="0"/>
-                      <a:ext cx="5270500" cy="3324860"/>
+                      <a:ext cx="5270500" cy="3472815"/>
                     </a:xfrm>
                     <a:prstGeom prst="rect">
                       <a:avLst/>
@@ -4857,10 +5076,10 @@
           <w:szCs w:val="21"/>
         </w:rPr>
         <w:drawing>
-          <wp:inline distT="0" distB="0" distL="0" distR="0" wp14:anchorId="7324395B" wp14:editId="4174AB68">
-            <wp:extent cx="5270500" cy="4069715"/>
-            <wp:effectExtent l="0" t="0" r="12700" b="0"/>
-            <wp:docPr id="4" name="图片 4"/>
+          <wp:inline distT="0" distB="0" distL="0" distR="0" wp14:anchorId="413AE562" wp14:editId="449B3C07">
+            <wp:extent cx="5270500" cy="3324860"/>
+            <wp:effectExtent l="0" t="0" r="12700" b="2540"/>
+            <wp:docPr id="3" name="图片 3"/>
             <wp:cNvGraphicFramePr>
               <a:graphicFrameLocks xmlns:a="http://schemas.openxmlformats.org/drawingml/2006/main" noChangeAspect="1"/>
             </wp:cNvGraphicFramePr>
@@ -4880,6 +5099,56 @@
                   <pic:spPr>
                     <a:xfrm>
                       <a:off x="0" y="0"/>
+                      <a:ext cx="5270500" cy="3324860"/>
+                    </a:xfrm>
+                    <a:prstGeom prst="rect">
+                      <a:avLst/>
+                    </a:prstGeom>
+                  </pic:spPr>
+                </pic:pic>
+              </a:graphicData>
+            </a:graphic>
+          </wp:inline>
+        </w:drawing>
+      </w:r>
+    </w:p>
+    <w:p>
+      <w:pPr>
+        <w:rPr>
+          <w:sz w:val="21"/>
+          <w:szCs w:val="21"/>
+        </w:rPr>
+      </w:pPr>
+      <w:r>
+        <w:rPr>
+          <w:noProof/>
+          <w:sz w:val="21"/>
+          <w:szCs w:val="21"/>
+        </w:rPr>
+        <w:drawing>
+          <wp:inline distT="0" distB="0" distL="0" distR="0" wp14:anchorId="7324395B" wp14:editId="4174AB68">
+            <wp:extent cx="5270500" cy="4069715"/>
+            <wp:effectExtent l="0" t="0" r="12700" b="0"/>
+            <wp:docPr id="4" name="图片 4"/>
+            <wp:cNvGraphicFramePr>
+              <a:graphicFrameLocks xmlns:a="http://schemas.openxmlformats.org/drawingml/2006/main" noChangeAspect="1"/>
+            </wp:cNvGraphicFramePr>
+            <a:graphic xmlns:a="http://schemas.openxmlformats.org/drawingml/2006/main">
+              <a:graphicData uri="http://schemas.openxmlformats.org/drawingml/2006/picture">
+                <pic:pic xmlns:pic="http://schemas.openxmlformats.org/drawingml/2006/picture">
+                  <pic:nvPicPr>
+                    <pic:cNvPr id="1" name=""/>
+                    <pic:cNvPicPr/>
+                  </pic:nvPicPr>
+                  <pic:blipFill>
+                    <a:blip r:embed="rId16"/>
+                    <a:stretch>
+                      <a:fillRect/>
+                    </a:stretch>
+                  </pic:blipFill>
+                  <pic:spPr>
+                    <a:xfrm>
+                      <a:off x="0" y="0"/>
                       <a:ext cx="5270500" cy="4069715"/>
                     </a:xfrm>
                     <a:prstGeom prst="rect">
@@ -4923,7 +5192,7 @@
                     <pic:cNvPicPr/>
                   </pic:nvPicPr>
                   <pic:blipFill>
-                    <a:blip r:embed="rId16">
+                    <a:blip r:embed="rId17">
                       <a:extLst>
                         <a:ext uri="{28A0092B-C50C-407E-A947-70E740481C1C}">
                           <a14:useLocalDpi xmlns:a14="http://schemas.microsoft.com/office/drawing/2010/main" val="0"/>
@@ -5109,7 +5378,7 @@
                     <pic:cNvPicPr/>
                   </pic:nvPicPr>
                   <pic:blipFill>
-                    <a:blip r:embed="rId17"/>
+                    <a:blip r:embed="rId18"/>
                     <a:stretch>
                       <a:fillRect/>
                     </a:stretch>
@@ -5671,7 +5940,7 @@
       </w:r>
     </w:p>
     <w:p>
-      <w:hyperlink r:id="rId18" w:history="1">
+      <w:hyperlink r:id="rId19" w:history="1">
         <w:r>
           <w:rPr>
             <w:rStyle w:val="a4"/>
@@ -5969,7 +6238,27 @@
           <w:sz w:val="18"/>
           <w:szCs w:val="18"/>
         </w:rPr>
-        <w:t>ExamInfoNoOneResult oneResult = max.get()</w:t>
+        <w:t xml:space="preserve">ExamInfoNoOneResult oneResult = </w:t>
+      </w:r>
+      <w:proofErr w:type="gramStart"/>
+      <w:r>
+        <w:rPr>
+          <w:rFonts w:ascii="Menlo" w:hAnsi="Menlo" w:cs="Menlo"/>
+          <w:color w:val="A9B7C6"/>
+          <w:sz w:val="18"/>
+          <w:szCs w:val="18"/>
+        </w:rPr>
+        <w:t>max.get(</w:t>
+      </w:r>
+      <w:proofErr w:type="gramEnd"/>
+      <w:r>
+        <w:rPr>
+          <w:rFonts w:ascii="Menlo" w:hAnsi="Menlo" w:cs="Menlo"/>
+          <w:color w:val="A9B7C6"/>
+          <w:sz w:val="18"/>
+          <w:szCs w:val="18"/>
+        </w:rPr>
+        <w:t>)</w:t>
       </w:r>
       <w:r>
         <w:rPr>
@@ -6102,9 +6391,604 @@
       </w:r>
     </w:p>
     <w:p/>
+    <w:p>
+      <w:pPr>
+        <w:rPr>
+          <w:b/>
+        </w:rPr>
+      </w:pPr>
+      <w:r>
+        <w:rPr>
+          <w:rFonts w:hint="eastAsia"/>
+          <w:b/>
+        </w:rPr>
+        <w:t>Spring MVC</w:t>
+      </w:r>
+      <w:r>
+        <w:rPr>
+          <w:rFonts w:hint="eastAsia"/>
+          <w:b/>
+        </w:rPr>
+        <w:t>的请求流程：</w:t>
+      </w:r>
+    </w:p>
+    <w:p>
+      <w:r>
+        <w:rPr>
+          <w:rFonts w:hint="eastAsia"/>
+        </w:rPr>
+        <w:t xml:space="preserve">    </w:t>
+      </w:r>
+      <w:r>
+        <w:rPr>
+          <w:rFonts w:hint="eastAsia"/>
+        </w:rPr>
+        <w:t>第一步：发起请求到前端控制器</w:t>
+      </w:r>
+      <w:r>
+        <w:rPr>
+          <w:rFonts w:hint="eastAsia"/>
+        </w:rPr>
+        <w:t>(DispatcherServlet)</w:t>
+      </w:r>
+    </w:p>
+    <w:p>
+      <w:r>
+        <w:rPr>
+          <w:rFonts w:hint="eastAsia"/>
+        </w:rPr>
+        <w:t xml:space="preserve">    </w:t>
+      </w:r>
+      <w:r>
+        <w:rPr>
+          <w:rFonts w:hint="eastAsia"/>
+        </w:rPr>
+        <w:t>第二步：前端控制器请求</w:t>
+      </w:r>
+      <w:r>
+        <w:rPr>
+          <w:rFonts w:hint="eastAsia"/>
+        </w:rPr>
+        <w:t>HandlerMapping</w:t>
+      </w:r>
+      <w:r>
+        <w:rPr>
+          <w:rFonts w:hint="eastAsia"/>
+        </w:rPr>
+        <w:t>查找</w:t>
+      </w:r>
+      <w:r>
+        <w:rPr>
+          <w:rFonts w:hint="eastAsia"/>
+        </w:rPr>
+        <w:t>Handler</w:t>
+      </w:r>
+      <w:r>
+        <w:rPr>
+          <w:rFonts w:hint="eastAsia"/>
+        </w:rPr>
+        <w:t>可以根据</w:t>
+      </w:r>
+      <w:r>
+        <w:rPr>
+          <w:rFonts w:hint="eastAsia"/>
+        </w:rPr>
+        <w:t>xml</w:t>
+      </w:r>
+      <w:r>
+        <w:rPr>
+          <w:rFonts w:hint="eastAsia"/>
+        </w:rPr>
+        <w:t>配置、注解进行查找</w:t>
+      </w:r>
+    </w:p>
+    <w:p>
+      <w:r>
+        <w:rPr>
+          <w:rFonts w:hint="eastAsia"/>
+        </w:rPr>
+        <w:t xml:space="preserve">    </w:t>
+      </w:r>
+      <w:r>
+        <w:rPr>
+          <w:rFonts w:hint="eastAsia"/>
+        </w:rPr>
+        <w:t>第三步：处理器映射器</w:t>
+      </w:r>
+      <w:r>
+        <w:rPr>
+          <w:rFonts w:hint="eastAsia"/>
+        </w:rPr>
+        <w:t>HandlerMapping</w:t>
+      </w:r>
+      <w:r>
+        <w:rPr>
+          <w:rFonts w:hint="eastAsia"/>
+        </w:rPr>
+        <w:t>向前端控制器返回</w:t>
+      </w:r>
+      <w:r>
+        <w:rPr>
+          <w:rFonts w:hint="eastAsia"/>
+        </w:rPr>
+        <w:t>Handler</w:t>
+      </w:r>
+    </w:p>
+    <w:p>
+      <w:r>
+        <w:rPr>
+          <w:rFonts w:hint="eastAsia"/>
+        </w:rPr>
+        <w:t xml:space="preserve">    </w:t>
+      </w:r>
+      <w:r>
+        <w:rPr>
+          <w:rFonts w:hint="eastAsia"/>
+        </w:rPr>
+        <w:t>第四步：前端控制器调用处理器适配器去执行</w:t>
+      </w:r>
+      <w:r>
+        <w:rPr>
+          <w:rFonts w:hint="eastAsia"/>
+        </w:rPr>
+        <w:t>Handler</w:t>
+      </w:r>
+    </w:p>
+    <w:p>
+      <w:r>
+        <w:rPr>
+          <w:rFonts w:hint="eastAsia"/>
+        </w:rPr>
+        <w:t xml:space="preserve">    </w:t>
+      </w:r>
+      <w:r>
+        <w:rPr>
+          <w:rFonts w:hint="eastAsia"/>
+        </w:rPr>
+        <w:t>第五步：处理器适配器去执行</w:t>
+      </w:r>
+      <w:r>
+        <w:rPr>
+          <w:rFonts w:hint="eastAsia"/>
+        </w:rPr>
+        <w:t>Handler</w:t>
+      </w:r>
+    </w:p>
+    <w:p>
+      <w:r>
+        <w:rPr>
+          <w:rFonts w:hint="eastAsia"/>
+        </w:rPr>
+        <w:t xml:space="preserve">    </w:t>
+      </w:r>
+      <w:r>
+        <w:rPr>
+          <w:rFonts w:hint="eastAsia"/>
+        </w:rPr>
+        <w:t>第六步：</w:t>
+      </w:r>
+      <w:r>
+        <w:rPr>
+          <w:rFonts w:hint="eastAsia"/>
+        </w:rPr>
+        <w:t>Handler</w:t>
+      </w:r>
+      <w:r>
+        <w:rPr>
+          <w:rFonts w:hint="eastAsia"/>
+        </w:rPr>
+        <w:t>执行完成给适配器返回</w:t>
+      </w:r>
+      <w:r>
+        <w:rPr>
+          <w:rFonts w:hint="eastAsia"/>
+        </w:rPr>
+        <w:t>ModelAndView</w:t>
+      </w:r>
+    </w:p>
+    <w:p>
+      <w:r>
+        <w:rPr>
+          <w:rFonts w:hint="eastAsia"/>
+        </w:rPr>
+        <w:t xml:space="preserve">    </w:t>
+      </w:r>
+      <w:r>
+        <w:rPr>
+          <w:rFonts w:hint="eastAsia"/>
+        </w:rPr>
+        <w:t>第七步：处理器适配器向前端控制器返回</w:t>
+      </w:r>
+      <w:r>
+        <w:rPr>
+          <w:rFonts w:hint="eastAsia"/>
+        </w:rPr>
+        <w:t>ModelAndView</w:t>
+      </w:r>
+      <w:r>
+        <w:rPr>
+          <w:rFonts w:hint="eastAsia"/>
+        </w:rPr>
+        <w:t>。</w:t>
+      </w:r>
+      <w:r>
+        <w:rPr>
+          <w:rFonts w:hint="eastAsia"/>
+        </w:rPr>
+        <w:t>ModelAndView</w:t>
+      </w:r>
+      <w:r>
+        <w:rPr>
+          <w:rFonts w:hint="eastAsia"/>
+        </w:rPr>
+        <w:t>是</w:t>
+      </w:r>
+      <w:r>
+        <w:rPr>
+          <w:rFonts w:hint="eastAsia"/>
+        </w:rPr>
+        <w:t>springmvc</w:t>
+      </w:r>
+      <w:r>
+        <w:rPr>
+          <w:rFonts w:hint="eastAsia"/>
+        </w:rPr>
+        <w:t>框架的一个底层对象，包括</w:t>
+      </w:r>
+      <w:r>
+        <w:rPr>
+          <w:rFonts w:hint="eastAsia"/>
+        </w:rPr>
+        <w:t xml:space="preserve"> Model</w:t>
+      </w:r>
+      <w:r>
+        <w:rPr>
+          <w:rFonts w:hint="eastAsia"/>
+        </w:rPr>
+        <w:t>和</w:t>
+      </w:r>
+      <w:r>
+        <w:rPr>
+          <w:rFonts w:hint="eastAsia"/>
+        </w:rPr>
+        <w:t>view</w:t>
+      </w:r>
+    </w:p>
+    <w:p>
+      <w:r>
+        <w:rPr>
+          <w:rFonts w:hint="eastAsia"/>
+        </w:rPr>
+        <w:t xml:space="preserve">    </w:t>
+      </w:r>
+      <w:r>
+        <w:rPr>
+          <w:rFonts w:hint="eastAsia"/>
+        </w:rPr>
+        <w:t>第八步：前端控制器请求视图解析器去进行视图解析，根据逻辑视图名解析成真正的视图</w:t>
+      </w:r>
+      <w:r>
+        <w:rPr>
+          <w:rFonts w:hint="eastAsia"/>
+        </w:rPr>
+        <w:t>(jsp)</w:t>
+      </w:r>
+    </w:p>
+    <w:p>
+      <w:r>
+        <w:rPr>
+          <w:rFonts w:hint="eastAsia"/>
+        </w:rPr>
+        <w:t xml:space="preserve">    </w:t>
+      </w:r>
+      <w:r>
+        <w:rPr>
+          <w:rFonts w:hint="eastAsia"/>
+        </w:rPr>
+        <w:t>第九步：视图解析器向前端控制器返回</w:t>
+      </w:r>
+      <w:r>
+        <w:rPr>
+          <w:rFonts w:hint="eastAsia"/>
+        </w:rPr>
+        <w:t>View</w:t>
+      </w:r>
+    </w:p>
+    <w:p>
+      <w:r>
+        <w:rPr>
+          <w:rFonts w:hint="eastAsia"/>
+        </w:rPr>
+        <w:t xml:space="preserve">    </w:t>
+      </w:r>
+      <w:r>
+        <w:rPr>
+          <w:rFonts w:hint="eastAsia"/>
+        </w:rPr>
+        <w:t>第十步：前端控制器进行视图渲染。视图渲染将模型数据</w:t>
+      </w:r>
+      <w:r>
+        <w:rPr>
+          <w:rFonts w:hint="eastAsia"/>
+        </w:rPr>
+        <w:t>(</w:t>
+      </w:r>
+      <w:r>
+        <w:rPr>
+          <w:rFonts w:hint="eastAsia"/>
+        </w:rPr>
+        <w:t>在</w:t>
+      </w:r>
+      <w:r>
+        <w:rPr>
+          <w:rFonts w:hint="eastAsia"/>
+        </w:rPr>
+        <w:t>ModelAndView</w:t>
+      </w:r>
+      <w:r>
+        <w:rPr>
+          <w:rFonts w:hint="eastAsia"/>
+        </w:rPr>
+        <w:t>对象中</w:t>
+      </w:r>
+      <w:r>
+        <w:rPr>
+          <w:rFonts w:hint="eastAsia"/>
+        </w:rPr>
+        <w:t>)</w:t>
+      </w:r>
+      <w:r>
+        <w:rPr>
+          <w:rFonts w:hint="eastAsia"/>
+        </w:rPr>
+        <w:t>填充到</w:t>
+      </w:r>
+      <w:r>
+        <w:rPr>
+          <w:rFonts w:hint="eastAsia"/>
+        </w:rPr>
+        <w:t>request</w:t>
+      </w:r>
+      <w:r>
+        <w:rPr>
+          <w:rFonts w:hint="eastAsia"/>
+        </w:rPr>
+        <w:t>域</w:t>
+      </w:r>
+    </w:p>
+    <w:p>
+      <w:pPr>
+        <w:ind w:firstLine="480"/>
+      </w:pPr>
+      <w:r>
+        <w:rPr>
+          <w:rFonts w:hint="eastAsia"/>
+        </w:rPr>
+        <w:t>第十一步：前端控制器向用户响应结果</w:t>
+      </w:r>
+    </w:p>
+    <w:p>
+      <w:pPr>
+        <w:ind w:firstLine="480"/>
+      </w:pPr>
+    </w:p>
+    <w:p>
+      <w:pPr>
+        <w:rPr>
+          <w:b/>
+        </w:rPr>
+      </w:pPr>
+      <w:r>
+        <w:rPr>
+          <w:rFonts w:hint="eastAsia"/>
+          <w:b/>
+        </w:rPr>
+        <w:t xml:space="preserve">spring boot </w:t>
+      </w:r>
+      <w:r>
+        <w:rPr>
+          <w:rFonts w:hint="eastAsia"/>
+          <w:b/>
+        </w:rPr>
+        <w:t>源码解析</w:t>
+      </w:r>
+      <w:r>
+        <w:rPr>
+          <w:rFonts w:hint="eastAsia"/>
+          <w:b/>
+        </w:rPr>
+        <w:t>2-SpringApplication</w:t>
+      </w:r>
+      <w:r>
+        <w:rPr>
+          <w:rFonts w:hint="eastAsia"/>
+          <w:b/>
+        </w:rPr>
+        <w:t>初始化</w:t>
+      </w:r>
+    </w:p>
+    <w:p>
+      <w:r>
+        <w:rPr>
+          <w:rFonts w:hint="eastAsia"/>
+        </w:rPr>
+        <w:t>参考文献</w:t>
+      </w:r>
+      <w:hyperlink r:id="rId20" w:history="1">
+        <w:r>
+          <w:rPr>
+            <w:rStyle w:val="a4"/>
+            <w:rFonts w:hint="eastAsia"/>
+          </w:rPr>
+          <w:t>https://blog.csdn.net/qq_26000415/article/details/78914752</w:t>
+        </w:r>
+      </w:hyperlink>
+    </w:p>
     <w:p/>
     <w:p>
       <w:pPr>
+        <w:rPr>
+          <w:b/>
+        </w:rPr>
+      </w:pPr>
+      <w:r>
+        <w:rPr>
+          <w:rFonts w:hint="eastAsia"/>
+          <w:b/>
+        </w:rPr>
+        <w:t>BigDecimal.setScale</w:t>
+      </w:r>
+      <w:r>
+        <w:rPr>
+          <w:rFonts w:hint="eastAsia"/>
+          <w:b/>
+        </w:rPr>
+        <w:t>用法总结</w:t>
+      </w:r>
+    </w:p>
+    <w:p>
+      <w:hyperlink r:id="rId21" w:history="1">
+        <w:r>
+          <w:rPr>
+            <w:rStyle w:val="a4"/>
+          </w:rPr>
+          <w:t>https://blog.csdn.net/qq_39101581/article/details/78624617</w:t>
+        </w:r>
+      </w:hyperlink>
+    </w:p>
+    <w:p/>
+    <w:p>
+      <w:pPr>
+        <w:rPr>
+          <w:rFonts w:hint="eastAsia"/>
+          <w:b/>
+        </w:rPr>
+      </w:pPr>
+      <w:r>
+        <w:rPr>
+          <w:rFonts w:hint="eastAsia"/>
+          <w:b/>
+        </w:rPr>
+        <w:t>安装</w:t>
+      </w:r>
+      <w:r>
+        <w:rPr>
+          <w:rFonts w:hint="eastAsia"/>
+          <w:b/>
+        </w:rPr>
+        <w:t>tomcat</w:t>
+      </w:r>
+      <w:r>
+        <w:rPr>
+          <w:rFonts w:hint="eastAsia"/>
+          <w:b/>
+        </w:rPr>
+        <w:t>并启动</w:t>
+      </w:r>
+    </w:p>
+    <w:p>
+      <w:pPr>
+        <w:rPr>
+          <w:rFonts w:ascii="Helvetica Neue" w:hAnsi="Helvetica Neue" w:cstheme="minorBidi" w:hint="eastAsia"/>
+        </w:rPr>
+      </w:pPr>
+      <w:hyperlink r:id="rId22" w:history="1">
+        <w:r>
+          <w:rPr>
+            <w:rFonts w:ascii="Helvetica Neue" w:hAnsi="Helvetica Neue" w:cs="Helvetica Neue"/>
+            <w:color w:val="118EFF"/>
+            <w:sz w:val="26"/>
+            <w:szCs w:val="26"/>
+          </w:rPr>
+          <w:t>/Users/admin/Library/apache-tomcat-7.0.92/bin</w:t>
+        </w:r>
+      </w:hyperlink>
+    </w:p>
+    <w:p>
+      <w:pPr>
+        <w:rPr>
+          <w:rFonts w:ascii="Helvetica Neue" w:hAnsi="Helvetica Neue" w:cstheme="minorBidi" w:hint="eastAsia"/>
+        </w:rPr>
+      </w:pPr>
+    </w:p>
+    <w:p>
+      <w:pPr>
+        <w:rPr>
+          <w:rFonts w:hint="eastAsia"/>
+          <w:b/>
+        </w:rPr>
+      </w:pPr>
+      <w:r>
+        <w:rPr>
+          <w:rFonts w:hint="eastAsia"/>
+          <w:b/>
+        </w:rPr>
+        <w:t>springboot</w:t>
+      </w:r>
+      <w:r>
+        <w:rPr>
+          <w:rFonts w:hint="eastAsia"/>
+          <w:b/>
+        </w:rPr>
+        <w:t>打</w:t>
+      </w:r>
+      <w:r>
+        <w:rPr>
+          <w:rFonts w:hint="eastAsia"/>
+          <w:b/>
+        </w:rPr>
+        <w:t>war</w:t>
+      </w:r>
+      <w:r>
+        <w:rPr>
+          <w:rFonts w:hint="eastAsia"/>
+          <w:b/>
+        </w:rPr>
+        <w:t>包部署</w:t>
+      </w:r>
+      <w:r>
+        <w:rPr>
+          <w:rFonts w:hint="eastAsia"/>
+          <w:b/>
+        </w:rPr>
+        <w:t>tomcat</w:t>
+      </w:r>
+    </w:p>
+    <w:p>
+      <w:pPr>
+        <w:rPr>
+          <w:rFonts w:hint="eastAsia"/>
+        </w:rPr>
+      </w:pPr>
+      <w:hyperlink r:id="rId23" w:history="1">
+        <w:r>
+          <w:rPr>
+            <w:rStyle w:val="a4"/>
+          </w:rPr>
+          <w:t>https://blog.csdn.net/shu616048151/article/details/81323703</w:t>
+        </w:r>
+      </w:hyperlink>
+    </w:p>
+    <w:p>
+      <w:pPr>
+        <w:rPr>
+          <w:rFonts w:hint="eastAsia"/>
+        </w:rPr>
+      </w:pPr>
+    </w:p>
+    <w:p>
+      <w:pPr>
+        <w:rPr>
+          <w:rFonts w:hint="eastAsia"/>
+        </w:rPr>
+      </w:pPr>
+    </w:p>
+    <w:p>
+      <w:bookmarkStart w:id="0" w:name="_GoBack"/>
+      <w:bookmarkEnd w:id="0"/>
+    </w:p>
+    <w:p>
+      <w:pPr>
         <w:pStyle w:val="2"/>
       </w:pPr>
       <w:r>
@@ -6120,6 +7004,8 @@
         <w:t>，linux笔记</w:t>
       </w:r>
     </w:p>
+    <w:p/>
+    <w:p/>
     <w:tbl>
       <w:tblPr>
         <w:tblW w:w="0" w:type="auto"/>
@@ -6158,12 +7044,21 @@
             </w:pPr>
             <w:r>
               <w:rPr>
+                <w:rFonts w:ascii="宋体" w:eastAsia="宋体" w:hAnsi="宋体"/>
+                <w:color w:val="333333"/>
+                <w:sz w:val="21"/>
+                <w:szCs w:val="21"/>
+              </w:rPr>
+              <w:t>G</w:t>
+            </w:r>
+            <w:r>
+              <w:rPr>
                 <w:rFonts w:ascii="宋体" w:eastAsia="宋体" w:hAnsi="宋体" w:hint="eastAsia"/>
                 <w:color w:val="333333"/>
                 <w:sz w:val="21"/>
                 <w:szCs w:val="21"/>
               </w:rPr>
-              <w:t>git</w:t>
+              <w:t>it</w:t>
             </w:r>
           </w:p>
         </w:tc>
@@ -6414,7 +7309,7 @@
           <w:rStyle w:val="a4"/>
         </w:rPr>
       </w:pPr>
-      <w:hyperlink r:id="rId19" w:history="1">
+      <w:hyperlink r:id="rId24" w:history="1">
         <w:r>
           <w:rPr>
             <w:rStyle w:val="a4"/>
@@ -6424,7 +7319,7 @@
       </w:hyperlink>
     </w:p>
     <w:p>
-      <w:hyperlink r:id="rId20" w:history="1">
+      <w:hyperlink r:id="rId25" w:history="1">
         <w:r>
           <w:rPr>
             <w:rStyle w:val="a4"/>
@@ -6449,7 +7344,7 @@
         </w:rPr>
         <w:t>使用说明：</w:t>
       </w:r>
-      <w:hyperlink r:id="rId21" w:history="1">
+      <w:hyperlink r:id="rId26" w:history="1">
         <w:r>
           <w:rPr>
             <w:rStyle w:val="a4"/>
@@ -6534,7 +7429,15 @@
     </w:p>
     <w:p>
       <w:r>
-        <w:t>[root@linux-node2 ~]# gitlab-ctl reconfigure</w:t>
+        <w:t xml:space="preserve">[root@linux-node2 </w:t>
+      </w:r>
+      <w:proofErr w:type="gramStart"/>
+      <w:r>
+        <w:t>~]#</w:t>
+      </w:r>
+      <w:proofErr w:type="gramEnd"/>
+      <w:r>
+        <w:t xml:space="preserve"> gitlab-ctl reconfigure</w:t>
       </w:r>
     </w:p>
     <w:p>
@@ -6562,7 +7465,15 @@
     </w:p>
     <w:p>
       <w:r>
-        <w:t>[root@linux-node2 ~]# gitlab-ctl status</w:t>
+        <w:t xml:space="preserve">[root@linux-node2 </w:t>
+      </w:r>
+      <w:proofErr w:type="gramStart"/>
+      <w:r>
+        <w:t>~]#</w:t>
+      </w:r>
+      <w:proofErr w:type="gramEnd"/>
+      <w:r>
+        <w:t xml:space="preserve"> gitlab-ctl status</w:t>
       </w:r>
     </w:p>
     <w:p>
@@ -6794,12 +7705,28 @@
     </w:p>
     <w:p>
       <w:r>
-        <w:t>[root@test ~]# rpm -qa|grep yum|xargs rpm -ev --allmatches --nodeps</w:t>
-      </w:r>
-    </w:p>
-    <w:p>
-      <w:r>
-        <w:t xml:space="preserve">[root@test ~]# whereis yum |xargs rm </w:t>
+        <w:t xml:space="preserve">[root@test </w:t>
+      </w:r>
+      <w:proofErr w:type="gramStart"/>
+      <w:r>
+        <w:t>~]#</w:t>
+      </w:r>
+      <w:proofErr w:type="gramEnd"/>
+      <w:r>
+        <w:t xml:space="preserve"> rpm -qa|grep yum|xargs rpm -ev --allmatches --nodeps</w:t>
+      </w:r>
+    </w:p>
+    <w:p>
+      <w:r>
+        <w:t xml:space="preserve">[root@test </w:t>
+      </w:r>
+      <w:proofErr w:type="gramStart"/>
+      <w:r>
+        <w:t>~]#</w:t>
+      </w:r>
+      <w:proofErr w:type="gramEnd"/>
+      <w:r>
+        <w:t xml:space="preserve"> whereis yum |xargs rm </w:t>
       </w:r>
       <w:r>
         <w:t>–</w:t>
@@ -6811,7 +7738,20 @@
     <w:p/>
     <w:p>
       <w:r>
-        <w:t xml:space="preserve">redis-cli </w:t>
+        <w:rPr>
+          <w:rFonts w:ascii="Microsoft YaHei" w:eastAsia="Microsoft YaHei" w:hAnsi="Microsoft YaHei" w:hint="eastAsia"/>
+          <w:color w:val="333333"/>
+          <w:sz w:val="21"/>
+          <w:szCs w:val="21"/>
+          <w:shd w:val="clear" w:color="auto" w:fill="FFFFFF"/>
+        </w:rPr>
+        <w:t>redis-cli -h 172.16.164.169 -p 5000</w:t>
+      </w:r>
+      <w:r>
+        <w:rPr>
+          <w:rFonts w:eastAsia="Times New Roman" w:hint="eastAsia"/>
+        </w:rPr>
+        <w:t xml:space="preserve"> </w:t>
       </w:r>
       <w:r>
         <w:sym w:font="Wingdings" w:char="F0E0"/>
@@ -6839,7 +7779,7 @@
         </w:rPr>
         <w:t>启动：</w:t>
       </w:r>
-      <w:hyperlink r:id="rId22" w:history="1">
+      <w:hyperlink r:id="rId27" w:history="1">
         <w:r>
           <w:rPr>
             <w:rStyle w:val="a4"/>
@@ -6848,19 +7788,8 @@
         </w:r>
       </w:hyperlink>
     </w:p>
-    <w:p>
-      <w:pPr>
-        <w:rPr>
-          <w:rFonts w:hint="eastAsia"/>
-        </w:rPr>
-      </w:pPr>
-    </w:p>
-    <w:p>
-      <w:pPr>
-        <w:rPr>
-          <w:rFonts w:hint="eastAsia"/>
-        </w:rPr>
-      </w:pPr>
+    <w:p/>
+    <w:p>
       <w:r>
         <w:rPr>
           <w:rFonts w:hint="eastAsia"/>
@@ -6875,11 +7804,6 @@
       </w:r>
     </w:p>
     <w:p>
-      <w:pPr>
-        <w:rPr>
-          <w:rFonts w:hint="eastAsia"/>
-        </w:rPr>
-      </w:pPr>
       <w:r>
         <w:rPr>
           <w:rFonts w:hint="eastAsia"/>
@@ -6908,9 +7832,6 @@
     <w:p>
       <w:pPr>
         <w:ind w:left="420" w:firstLine="420"/>
-        <w:rPr>
-          <w:rFonts w:hint="eastAsia"/>
-        </w:rPr>
       </w:pPr>
       <w:r>
         <w:rPr>
@@ -6923,11 +7844,6 @@
       </w:r>
     </w:p>
     <w:p>
-      <w:pPr>
-        <w:rPr>
-          <w:rFonts w:hint="eastAsia"/>
-        </w:rPr>
-      </w:pPr>
       <w:r>
         <w:rPr>
           <w:rFonts w:hint="eastAsia"/>
@@ -6979,11 +7895,6 @@
       </w:r>
     </w:p>
     <w:p>
-      <w:pPr>
-        <w:rPr>
-          <w:rFonts w:hint="eastAsia"/>
-        </w:rPr>
-      </w:pPr>
       <w:r>
         <w:rPr>
           <w:rFonts w:hint="eastAsia"/>
@@ -7010,11 +7921,6 @@
       </w:r>
     </w:p>
     <w:p>
-      <w:pPr>
-        <w:rPr>
-          <w:rFonts w:hint="eastAsia"/>
-        </w:rPr>
-      </w:pPr>
       <w:r>
         <w:rPr>
           <w:rFonts w:hint="eastAsia"/>
@@ -7066,11 +7972,6 @@
       </w:r>
     </w:p>
     <w:p>
-      <w:pPr>
-        <w:rPr>
-          <w:rFonts w:hint="eastAsia"/>
-        </w:rPr>
-      </w:pPr>
       <w:r>
         <w:rPr>
           <w:rFonts w:hint="eastAsia"/>
@@ -7100,11 +8001,6 @@
       </w:r>
     </w:p>
     <w:p>
-      <w:pPr>
-        <w:rPr>
-          <w:rFonts w:hint="eastAsia"/>
-        </w:rPr>
-      </w:pPr>
       <w:r>
         <w:rPr>
           <w:rFonts w:hint="eastAsia"/>
@@ -7131,11 +8027,6 @@
       </w:r>
     </w:p>
     <w:p>
-      <w:pPr>
-        <w:rPr>
-          <w:rFonts w:hint="eastAsia"/>
-        </w:rPr>
-      </w:pPr>
       <w:r>
         <w:rPr>
           <w:rFonts w:hint="eastAsia"/>
@@ -7157,7 +8048,7 @@
         </w:rPr>
         <w:t xml:space="preserve">mysql -h </w:t>
       </w:r>
-      <w:hyperlink r:id="rId23" w:history="1">
+      <w:hyperlink r:id="rId28" w:history="1">
         <w:r>
           <w:rPr>
             <w:rFonts w:ascii="Helvetica Neue" w:hAnsi="Helvetica Neue" w:cs="Helvetica Neue"/>
@@ -7175,7 +8066,16 @@
           <w:sz w:val="26"/>
           <w:szCs w:val="26"/>
         </w:rPr>
-        <w:t xml:space="preserve"> -P 3361 -uroot </w:t>
+        <w:t xml:space="preserve"> -P 3361 -uroot –p</w:t>
+      </w:r>
+      <w:r>
+        <w:rPr>
+          <w:rFonts w:ascii="Helvetica Neue" w:hAnsi="Helvetica Neue" w:cs="Helvetica Neue" w:hint="eastAsia"/>
+          <w:color w:val="000000"/>
+          <w:sz w:val="26"/>
+          <w:szCs w:val="26"/>
+        </w:rPr>
+        <w:t xml:space="preserve">  /  </w:t>
       </w:r>
       <w:r>
         <w:rPr>
@@ -7184,42 +8084,10 @@
           <w:sz w:val="26"/>
           <w:szCs w:val="26"/>
         </w:rPr>
-        <w:t>–</w:t>
-      </w:r>
-      <w:r>
-        <w:rPr>
-          <w:rFonts w:ascii="Helvetica Neue" w:hAnsi="Helvetica Neue" w:cs="Helvetica Neue"/>
-          <w:color w:val="000000"/>
-          <w:sz w:val="26"/>
-          <w:szCs w:val="26"/>
-        </w:rPr>
-        <w:t>p</w:t>
-      </w:r>
-      <w:r>
-        <w:rPr>
-          <w:rFonts w:ascii="Helvetica Neue" w:hAnsi="Helvetica Neue" w:cs="Helvetica Neue" w:hint="eastAsia"/>
-          <w:color w:val="000000"/>
-          <w:sz w:val="26"/>
-          <w:szCs w:val="26"/>
-        </w:rPr>
-        <w:t xml:space="preserve">  /  </w:t>
-      </w:r>
-      <w:r>
-        <w:rPr>
-          <w:rFonts w:ascii="Helvetica Neue" w:hAnsi="Helvetica Neue" w:cs="Helvetica Neue"/>
-          <w:color w:val="000000"/>
-          <w:sz w:val="26"/>
-          <w:szCs w:val="26"/>
-        </w:rPr>
         <w:t>sunlands@2018</w:t>
       </w:r>
     </w:p>
     <w:p>
-      <w:pPr>
-        <w:rPr>
-          <w:rFonts w:hint="eastAsia"/>
-        </w:rPr>
-      </w:pPr>
       <w:r>
         <w:rPr>
           <w:rFonts w:hint="eastAsia"/>
@@ -7246,11 +8114,6 @@
       </w:r>
     </w:p>
     <w:p>
-      <w:pPr>
-        <w:rPr>
-          <w:rFonts w:hint="eastAsia"/>
-        </w:rPr>
-      </w:pPr>
       <w:r>
         <w:rPr>
           <w:rFonts w:hint="eastAsia"/>
@@ -7273,15 +8136,7 @@
         <w:t>source /home/mysql/ent_exam_video.sql</w:t>
       </w:r>
     </w:p>
-    <w:p>
-      <w:pPr>
-        <w:rPr>
-          <w:rFonts w:hint="eastAsia"/>
-        </w:rPr>
-      </w:pPr>
-      <w:bookmarkStart w:id="0" w:name="_GoBack"/>
-      <w:bookmarkEnd w:id="0"/>
-    </w:p>
+    <w:p/>
     <w:p>
       <w:pPr>
         <w:pStyle w:val="2"/>
@@ -7521,6 +8376,79 @@
     <w:p>
       <w:pPr>
         <w:rPr>
+          <w:highlight w:val="yellow"/>
+        </w:rPr>
+      </w:pPr>
+      <w:r>
+        <w:rPr>
+          <w:rFonts w:hint="eastAsia"/>
+          <w:highlight w:val="yellow"/>
+        </w:rPr>
+        <w:t>Dao</w:t>
+      </w:r>
+      <w:r>
+        <w:rPr>
+          <w:rFonts w:hint="eastAsia"/>
+          <w:highlight w:val="yellow"/>
+        </w:rPr>
+        <w:t>层封装数据库逻辑，采用</w:t>
+      </w:r>
+      <w:r>
+        <w:rPr>
+          <w:rFonts w:hint="eastAsia"/>
+          <w:highlight w:val="yellow"/>
+        </w:rPr>
+        <w:t>JDBC</w:t>
+      </w:r>
+      <w:r>
+        <w:rPr>
+          <w:rFonts w:hint="eastAsia"/>
+          <w:highlight w:val="yellow"/>
+        </w:rPr>
+        <w:t>进行数据库交互</w:t>
+      </w:r>
+    </w:p>
+    <w:p>
+      <w:r>
+        <w:rPr>
+          <w:rFonts w:hint="eastAsia"/>
+          <w:highlight w:val="yellow"/>
+        </w:rPr>
+        <w:t>AbstractRoutingDataSource</w:t>
+      </w:r>
+      <w:r>
+        <w:rPr>
+          <w:rFonts w:hint="eastAsia"/>
+          <w:highlight w:val="yellow"/>
+        </w:rPr>
+        <w:t>实现类通过</w:t>
+      </w:r>
+      <w:r>
+        <w:rPr>
+          <w:rFonts w:hint="eastAsia"/>
+          <w:highlight w:val="yellow"/>
+        </w:rPr>
+        <w:t>AOP</w:t>
+      </w:r>
+      <w:r>
+        <w:rPr>
+          <w:rFonts w:hint="eastAsia"/>
+          <w:highlight w:val="yellow"/>
+        </w:rPr>
+        <w:t>切换</w:t>
+      </w:r>
+      <w:r>
+        <w:rPr>
+          <w:rFonts w:hint="eastAsia"/>
+          <w:highlight w:val="yellow"/>
+        </w:rPr>
+        <w:t>DataSource</w:t>
+      </w:r>
+    </w:p>
+    <w:p/>
+    <w:p>
+      <w:pPr>
+        <w:rPr>
           <w:rFonts w:ascii="SimSun" w:eastAsia="SimSun" w:hAnsi="SimSun" w:cs="SimSun"/>
         </w:rPr>
       </w:pPr>
@@ -7561,7 +8489,7 @@
       <w:r>
         <w:t xml:space="preserve"> </w:t>
       </w:r>
-      <w:hyperlink r:id="rId24" w:history="1">
+      <w:hyperlink r:id="rId29" w:history="1">
         <w:r>
           <w:rPr>
             <w:rStyle w:val="a4"/>
@@ -7720,6 +8648,83 @@
         <w:t>统</w:t>
       </w:r>
     </w:p>
+    <w:p>
+      <w:pPr>
+        <w:pStyle w:val="HTML"/>
+        <w:shd w:val="clear" w:color="auto" w:fill="2B2B2B"/>
+        <w:rPr>
+          <w:rFonts w:ascii="Menlo" w:hAnsi="Menlo" w:cs="Menlo"/>
+          <w:color w:val="A9B7C6"/>
+          <w:sz w:val="21"/>
+          <w:szCs w:val="21"/>
+        </w:rPr>
+      </w:pPr>
+      <w:r>
+        <w:rPr>
+          <w:rFonts w:ascii="Menlo" w:hAnsi="Menlo" w:cs="Menlo"/>
+          <w:color w:val="A9B7C6"/>
+          <w:sz w:val="21"/>
+          <w:szCs w:val="21"/>
+        </w:rPr>
+        <w:t>String mon=String.</w:t>
+      </w:r>
+      <w:r>
+        <w:rPr>
+          <w:rFonts w:ascii="Menlo" w:hAnsi="Menlo" w:cs="Menlo"/>
+          <w:i/>
+          <w:iCs/>
+          <w:color w:val="A9B7C6"/>
+          <w:sz w:val="21"/>
+          <w:szCs w:val="21"/>
+        </w:rPr>
+        <w:t>format</w:t>
+      </w:r>
+      <w:r>
+        <w:rPr>
+          <w:rFonts w:ascii="Menlo" w:hAnsi="Menlo" w:cs="Menlo"/>
+          <w:color w:val="A9B7C6"/>
+          <w:sz w:val="21"/>
+          <w:szCs w:val="21"/>
+        </w:rPr>
+        <w:t>(</w:t>
+      </w:r>
+      <w:r>
+        <w:rPr>
+          <w:rFonts w:ascii="Menlo" w:hAnsi="Menlo" w:cs="Menlo"/>
+          <w:color w:val="6A8759"/>
+          <w:sz w:val="21"/>
+          <w:szCs w:val="21"/>
+        </w:rPr>
+        <w:t>"%tm"</w:t>
+      </w:r>
+      <w:r>
+        <w:rPr>
+          <w:rFonts w:ascii="Menlo" w:hAnsi="Menlo" w:cs="Menlo"/>
+          <w:color w:val="CC7832"/>
+          <w:sz w:val="21"/>
+          <w:szCs w:val="21"/>
+        </w:rPr>
+        <w:t xml:space="preserve">, </w:t>
+      </w:r>
+      <w:r>
+        <w:rPr>
+          <w:rFonts w:ascii="Menlo" w:hAnsi="Menlo" w:cs="Menlo"/>
+          <w:color w:val="A9B7C6"/>
+          <w:sz w:val="21"/>
+          <w:szCs w:val="21"/>
+        </w:rPr>
+        <w:t>nextDate)</w:t>
+      </w:r>
+      <w:r>
+        <w:rPr>
+          <w:rFonts w:ascii="Menlo" w:hAnsi="Menlo" w:cs="Menlo"/>
+          <w:color w:val="CC7832"/>
+          <w:sz w:val="21"/>
+          <w:szCs w:val="21"/>
+        </w:rPr>
+        <w:t>;</w:t>
+      </w:r>
+    </w:p>
     <w:p/>
     <w:p/>
     <w:p>
@@ -7736,12 +8741,14 @@
     <w:p>
       <w:pPr>
         <w:rPr>
-          <w:rFonts w:eastAsia="Times New Roman"/>
-        </w:rPr>
-      </w:pPr>
-      <w:r>
-        <w:rPr>
-          <w:rFonts w:ascii="Arial" w:eastAsia="Times New Roman" w:hAnsi="Arial" w:cs="Arial"/>
+          <w:rFonts w:asciiTheme="minorHAnsi" w:eastAsia="仿宋" w:hAnsiTheme="minorHAnsi" w:cs="MS Mincho"/>
+          <w:color w:val="4F4F4F"/>
+          <w:shd w:val="clear" w:color="auto" w:fill="FFFFFF"/>
+        </w:rPr>
+      </w:pPr>
+      <w:r>
+        <w:rPr>
+          <w:rFonts w:asciiTheme="minorHAnsi" w:eastAsia="仿宋" w:hAnsiTheme="minorHAnsi" w:cs="MS Mincho"/>
           <w:color w:val="4F4F4F"/>
           <w:shd w:val="clear" w:color="auto" w:fill="FFFFFF"/>
         </w:rPr>
@@ -7749,65 +8756,563 @@
       </w:r>
       <w:r>
         <w:rPr>
+          <w:rFonts w:asciiTheme="minorHAnsi" w:eastAsia="仿宋" w:hAnsiTheme="minorHAnsi" w:cs="MS Mincho" w:hint="eastAsia"/>
+          <w:color w:val="4F4F4F"/>
+          <w:shd w:val="clear" w:color="auto" w:fill="FFFFFF"/>
+        </w:rPr>
+        <w:t>：</w:t>
+      </w:r>
+      <w:r>
+        <w:rPr>
+          <w:rFonts w:asciiTheme="minorHAnsi" w:eastAsia="仿宋" w:hAnsiTheme="minorHAnsi" w:cs="MS Mincho"/>
+          <w:color w:val="4F4F4F"/>
+          <w:shd w:val="clear" w:color="auto" w:fill="FFFFFF"/>
+        </w:rPr>
+        <w:t>开启对定时任务的支持</w:t>
+      </w:r>
+    </w:p>
+    <w:p>
+      <w:pPr>
+        <w:rPr>
+          <w:rFonts w:asciiTheme="minorHAnsi" w:eastAsia="仿宋" w:hAnsiTheme="minorHAnsi" w:cs="MS Mincho"/>
+          <w:color w:val="4F4F4F"/>
+          <w:shd w:val="clear" w:color="auto" w:fill="FFFFFF"/>
+        </w:rPr>
+      </w:pPr>
+      <w:r>
+        <w:rPr>
+          <w:rFonts w:asciiTheme="minorHAnsi" w:eastAsia="仿宋" w:hAnsiTheme="minorHAnsi" w:cs="MS Mincho" w:hint="eastAsia"/>
+          <w:color w:val="4F4F4F"/>
+          <w:shd w:val="clear" w:color="auto" w:fill="FFFFFF"/>
+        </w:rPr>
+        <w:t>@Import</w:t>
+      </w:r>
+      <w:r>
+        <w:rPr>
+          <w:rFonts w:asciiTheme="minorHAnsi" w:eastAsia="仿宋" w:hAnsiTheme="minorHAnsi" w:cs="MS Mincho" w:hint="eastAsia"/>
+          <w:color w:val="4F4F4F"/>
+          <w:shd w:val="clear" w:color="auto" w:fill="FFFFFF"/>
+        </w:rPr>
+        <w:t>：</w:t>
+      </w:r>
+      <w:r>
+        <w:rPr>
+          <w:rFonts w:asciiTheme="minorHAnsi" w:eastAsia="仿宋" w:hAnsiTheme="minorHAnsi" w:cs="MS Mincho"/>
+          <w:color w:val="4F4F4F"/>
+          <w:shd w:val="clear" w:color="auto" w:fill="FFFFFF"/>
+        </w:rPr>
+        <w:t>把实例加入</w:t>
+      </w:r>
+      <w:r>
+        <w:rPr>
+          <w:rFonts w:asciiTheme="minorHAnsi" w:eastAsia="仿宋" w:hAnsiTheme="minorHAnsi" w:cs="MS Mincho" w:hint="eastAsia"/>
+          <w:color w:val="4F4F4F"/>
+          <w:shd w:val="clear" w:color="auto" w:fill="FFFFFF"/>
+        </w:rPr>
+        <w:t>Spring</w:t>
+      </w:r>
+      <w:r>
+        <w:rPr>
+          <w:rFonts w:asciiTheme="minorHAnsi" w:eastAsia="仿宋" w:hAnsiTheme="minorHAnsi" w:cs="MS Mincho"/>
+          <w:color w:val="4F4F4F"/>
+          <w:shd w:val="clear" w:color="auto" w:fill="FFFFFF"/>
+        </w:rPr>
+        <w:t>容器</w:t>
+      </w:r>
+    </w:p>
+    <w:p>
+      <w:pPr>
+        <w:rPr>
+          <w:rFonts w:asciiTheme="minorHAnsi" w:eastAsia="仿宋" w:hAnsiTheme="minorHAnsi" w:cs="MS Mincho"/>
+          <w:color w:val="4F4F4F"/>
+          <w:shd w:val="clear" w:color="auto" w:fill="FFFFFF"/>
+        </w:rPr>
+      </w:pPr>
+      <w:r>
+        <w:rPr>
+          <w:rFonts w:asciiTheme="minorHAnsi" w:eastAsia="仿宋" w:hAnsiTheme="minorHAnsi" w:cs="MS Mincho" w:hint="eastAsia"/>
+          <w:color w:val="4F4F4F"/>
+          <w:shd w:val="clear" w:color="auto" w:fill="FFFFFF"/>
+        </w:rPr>
+        <w:t>@ConfigurationProperties</w:t>
+      </w:r>
+      <w:r>
+        <w:rPr>
+          <w:rFonts w:asciiTheme="minorHAnsi" w:eastAsia="仿宋" w:hAnsiTheme="minorHAnsi" w:cs="MS Mincho"/>
+          <w:color w:val="4F4F4F"/>
+          <w:shd w:val="clear" w:color="auto" w:fill="FFFFFF"/>
+        </w:rPr>
+        <w:t>：</w:t>
+      </w:r>
+      <w:r>
+        <w:rPr>
+          <w:rFonts w:asciiTheme="minorHAnsi" w:eastAsia="仿宋" w:hAnsiTheme="minorHAnsi" w:cs="MS Mincho" w:hint="eastAsia"/>
+          <w:color w:val="4F4F4F"/>
+          <w:shd w:val="clear" w:color="auto" w:fill="FFFFFF"/>
+        </w:rPr>
+        <w:t>ConfigurationPropertiesBindingPostProcessior</w:t>
+      </w:r>
+      <w:r>
+        <w:rPr>
+          <w:rFonts w:asciiTheme="minorHAnsi" w:eastAsia="仿宋" w:hAnsiTheme="minorHAnsi" w:cs="MS Mincho"/>
+          <w:color w:val="4F4F4F"/>
+          <w:shd w:val="clear" w:color="auto" w:fill="FFFFFF"/>
+        </w:rPr>
+        <w:t>会对给标记的</w:t>
+      </w:r>
+      <w:r>
+        <w:rPr>
+          <w:rFonts w:asciiTheme="minorHAnsi" w:eastAsia="仿宋" w:hAnsiTheme="minorHAnsi" w:cs="MS Mincho" w:hint="eastAsia"/>
+          <w:color w:val="4F4F4F"/>
+          <w:shd w:val="clear" w:color="auto" w:fill="FFFFFF"/>
+        </w:rPr>
+        <w:t>Bean</w:t>
+      </w:r>
+      <w:r>
+        <w:rPr>
+          <w:rFonts w:asciiTheme="minorHAnsi" w:eastAsia="仿宋" w:hAnsiTheme="minorHAnsi" w:cs="MS Mincho"/>
+          <w:color w:val="4F4F4F"/>
+          <w:shd w:val="clear" w:color="auto" w:fill="FFFFFF"/>
+        </w:rPr>
+        <w:t>进行属性值配置</w:t>
+      </w:r>
+      <w:r>
+        <w:rPr>
+          <w:rFonts w:asciiTheme="minorHAnsi" w:eastAsia="仿宋" w:hAnsiTheme="minorHAnsi" w:cs="MS Mincho" w:hint="eastAsia"/>
+          <w:color w:val="4F4F4F"/>
+          <w:shd w:val="clear" w:color="auto" w:fill="FFFFFF"/>
+        </w:rPr>
+        <w:t>。</w:t>
+      </w:r>
+    </w:p>
+    <w:p>
+      <w:pPr>
+        <w:rPr>
+          <w:rFonts w:asciiTheme="minorHAnsi" w:eastAsia="仿宋" w:hAnsiTheme="minorHAnsi" w:cs="MS Mincho"/>
+          <w:color w:val="4F4F4F"/>
+          <w:shd w:val="clear" w:color="auto" w:fill="FFFFFF"/>
+        </w:rPr>
+      </w:pPr>
+      <w:r>
+        <w:rPr>
+          <w:rFonts w:asciiTheme="minorHAnsi" w:eastAsia="仿宋" w:hAnsiTheme="minorHAnsi" w:cs="MS Mincho" w:hint="eastAsia"/>
+          <w:color w:val="4F4F4F"/>
+          <w:shd w:val="clear" w:color="auto" w:fill="FFFFFF"/>
+        </w:rPr>
+        <w:t>@EnableConfigurationProperties</w:t>
+      </w:r>
+      <w:r>
+        <w:rPr>
+          <w:rFonts w:asciiTheme="minorHAnsi" w:eastAsia="仿宋" w:hAnsiTheme="minorHAnsi" w:cs="MS Mincho"/>
+          <w:color w:val="4F4F4F"/>
+          <w:shd w:val="clear" w:color="auto" w:fill="FFFFFF"/>
+        </w:rPr>
+        <w:t>：将</w:t>
+      </w:r>
+      <w:r>
+        <w:rPr>
+          <w:rFonts w:asciiTheme="minorHAnsi" w:eastAsia="仿宋" w:hAnsiTheme="minorHAnsi" w:cs="MS Mincho" w:hint="eastAsia"/>
+          <w:color w:val="4F4F4F"/>
+          <w:shd w:val="clear" w:color="auto" w:fill="FFFFFF"/>
+        </w:rPr>
+        <w:t>@ConfigurationProperties</w:t>
+      </w:r>
+      <w:r>
+        <w:rPr>
+          <w:rFonts w:asciiTheme="minorHAnsi" w:eastAsia="仿宋" w:hAnsiTheme="minorHAnsi" w:cs="MS Mincho"/>
+          <w:color w:val="4F4F4F"/>
+          <w:shd w:val="clear" w:color="auto" w:fill="FFFFFF"/>
+        </w:rPr>
+        <w:t>注解的</w:t>
+      </w:r>
+      <w:r>
+        <w:rPr>
+          <w:rFonts w:asciiTheme="minorHAnsi" w:eastAsia="仿宋" w:hAnsiTheme="minorHAnsi" w:cs="MS Mincho" w:hint="eastAsia"/>
+          <w:color w:val="4F4F4F"/>
+          <w:shd w:val="clear" w:color="auto" w:fill="FFFFFF"/>
+        </w:rPr>
+        <w:t>Bean</w:t>
+      </w:r>
+      <w:r>
+        <w:rPr>
+          <w:rFonts w:asciiTheme="minorHAnsi" w:eastAsia="仿宋" w:hAnsiTheme="minorHAnsi" w:cs="MS Mincho"/>
+          <w:color w:val="4F4F4F"/>
+          <w:shd w:val="clear" w:color="auto" w:fill="FFFFFF"/>
+        </w:rPr>
+        <w:t>注入</w:t>
+      </w:r>
+      <w:r>
+        <w:rPr>
+          <w:rFonts w:asciiTheme="minorHAnsi" w:eastAsia="仿宋" w:hAnsiTheme="minorHAnsi" w:cs="MS Mincho" w:hint="eastAsia"/>
+          <w:color w:val="4F4F4F"/>
+          <w:shd w:val="clear" w:color="auto" w:fill="FFFFFF"/>
+        </w:rPr>
+        <w:t>Spring</w:t>
+      </w:r>
+      <w:r>
+        <w:rPr>
+          <w:rFonts w:asciiTheme="minorHAnsi" w:eastAsia="仿宋" w:hAnsiTheme="minorHAnsi" w:cs="MS Mincho"/>
+          <w:color w:val="4F4F4F"/>
+          <w:shd w:val="clear" w:color="auto" w:fill="FFFFFF"/>
+        </w:rPr>
+        <w:t>的</w:t>
+      </w:r>
+      <w:r>
+        <w:rPr>
+          <w:rFonts w:asciiTheme="minorHAnsi" w:eastAsia="仿宋" w:hAnsiTheme="minorHAnsi" w:cs="MS Mincho" w:hint="eastAsia"/>
+          <w:color w:val="4F4F4F"/>
+          <w:shd w:val="clear" w:color="auto" w:fill="FFFFFF"/>
+        </w:rPr>
+        <w:t>Bean</w:t>
+      </w:r>
+      <w:r>
+        <w:rPr>
+          <w:rFonts w:asciiTheme="minorHAnsi" w:eastAsia="仿宋" w:hAnsiTheme="minorHAnsi" w:cs="MS Mincho" w:hint="eastAsia"/>
+          <w:color w:val="4F4F4F"/>
+          <w:shd w:val="clear" w:color="auto" w:fill="FFFFFF"/>
+        </w:rPr>
+        <w:t>容器</w:t>
+      </w:r>
+      <w:r>
+        <w:rPr>
+          <w:rFonts w:asciiTheme="minorHAnsi" w:eastAsia="仿宋" w:hAnsiTheme="minorHAnsi" w:cs="MS Mincho" w:hint="eastAsia"/>
+          <w:color w:val="4F4F4F"/>
+          <w:shd w:val="clear" w:color="auto" w:fill="FFFFFF"/>
+        </w:rPr>
+        <w:t>.</w:t>
+      </w:r>
+    </w:p>
+    <w:p>
+      <w:pPr>
+        <w:rPr>
+          <w:rFonts w:asciiTheme="minorHAnsi" w:eastAsia="仿宋" w:hAnsiTheme="minorHAnsi" w:cs="MS Mincho"/>
+          <w:color w:val="4F4F4F"/>
+          <w:shd w:val="clear" w:color="auto" w:fill="FFFFFF"/>
+        </w:rPr>
+      </w:pPr>
+      <w:r>
+        <w:rPr>
+          <w:rFonts w:asciiTheme="minorHAnsi" w:eastAsia="仿宋" w:hAnsiTheme="minorHAnsi" w:cs="MS Mincho" w:hint="eastAsia"/>
+          <w:color w:val="4F4F4F"/>
+          <w:shd w:val="clear" w:color="auto" w:fill="FFFFFF"/>
+        </w:rPr>
+        <w:t>@ConditionalOnBean</w:t>
+      </w:r>
+      <w:r>
+        <w:rPr>
+          <w:rFonts w:asciiTheme="minorHAnsi" w:eastAsia="仿宋" w:hAnsiTheme="minorHAnsi" w:cs="MS Mincho" w:hint="eastAsia"/>
+          <w:color w:val="4F4F4F"/>
+          <w:shd w:val="clear" w:color="auto" w:fill="FFFFFF"/>
+        </w:rPr>
+        <w:t>：</w:t>
+      </w:r>
+      <w:r>
+        <w:rPr>
+          <w:rFonts w:asciiTheme="minorHAnsi" w:eastAsia="仿宋" w:hAnsiTheme="minorHAnsi" w:cs="MS Mincho"/>
+          <w:color w:val="4F4F4F"/>
+          <w:shd w:val="clear" w:color="auto" w:fill="FFFFFF"/>
+        </w:rPr>
+        <w:t>仅仅在当前上下文中存在某个对象时，才会实例化一个</w:t>
+      </w:r>
+      <w:r>
+        <w:rPr>
+          <w:rFonts w:asciiTheme="minorHAnsi" w:eastAsia="仿宋" w:hAnsiTheme="minorHAnsi" w:cs="MS Mincho" w:hint="eastAsia"/>
+          <w:color w:val="4F4F4F"/>
+          <w:shd w:val="clear" w:color="auto" w:fill="FFFFFF"/>
+        </w:rPr>
+        <w:t>Bean</w:t>
+      </w:r>
+      <w:r>
+        <w:rPr>
+          <w:rFonts w:asciiTheme="minorHAnsi" w:eastAsia="仿宋" w:hAnsiTheme="minorHAnsi" w:cs="MS Mincho"/>
+          <w:color w:val="4F4F4F"/>
+          <w:shd w:val="clear" w:color="auto" w:fill="FFFFFF"/>
+        </w:rPr>
+        <w:t>）</w:t>
+      </w:r>
+    </w:p>
+    <w:p>
+      <w:pPr>
+        <w:rPr>
+          <w:rFonts w:asciiTheme="minorHAnsi" w:eastAsia="仿宋" w:hAnsiTheme="minorHAnsi" w:cs="MS Mincho"/>
+          <w:color w:val="4F4F4F"/>
+          <w:shd w:val="clear" w:color="auto" w:fill="FFFFFF"/>
+        </w:rPr>
+      </w:pPr>
+      <w:r>
+        <w:rPr>
+          <w:rFonts w:asciiTheme="minorHAnsi" w:eastAsia="仿宋" w:hAnsiTheme="minorHAnsi" w:cs="MS Mincho" w:hint="eastAsia"/>
+          <w:color w:val="4F4F4F"/>
+          <w:shd w:val="clear" w:color="auto" w:fill="FFFFFF"/>
+        </w:rPr>
+        <w:t>@ConditionalOnClass</w:t>
+      </w:r>
+      <w:r>
+        <w:rPr>
+          <w:rFonts w:asciiTheme="minorHAnsi" w:eastAsia="仿宋" w:hAnsiTheme="minorHAnsi" w:cs="MS Mincho"/>
+          <w:color w:val="4F4F4F"/>
+          <w:shd w:val="clear" w:color="auto" w:fill="FFFFFF"/>
+        </w:rPr>
+        <w:t>：</w:t>
+      </w:r>
+      <w:r>
+        <w:rPr>
+          <w:rFonts w:asciiTheme="minorHAnsi" w:eastAsia="仿宋" w:hAnsiTheme="minorHAnsi" w:cs="MS Mincho"/>
+          <w:color w:val="4F4F4F"/>
+          <w:shd w:val="clear" w:color="auto" w:fill="FFFFFF"/>
+        </w:rPr>
+        <w:t>某个</w:t>
+      </w:r>
+      <w:r>
+        <w:rPr>
+          <w:rFonts w:asciiTheme="minorHAnsi" w:eastAsia="仿宋" w:hAnsiTheme="minorHAnsi" w:cs="MS Mincho" w:hint="eastAsia"/>
+          <w:color w:val="4F4F4F"/>
+          <w:shd w:val="clear" w:color="auto" w:fill="FFFFFF"/>
+        </w:rPr>
+        <w:t>class</w:t>
+      </w:r>
+      <w:r>
+        <w:rPr>
+          <w:rFonts w:asciiTheme="minorHAnsi" w:eastAsia="仿宋" w:hAnsiTheme="minorHAnsi" w:cs="MS Mincho"/>
+          <w:color w:val="4F4F4F"/>
+          <w:shd w:val="clear" w:color="auto" w:fill="FFFFFF"/>
+        </w:rPr>
+        <w:t>位于类路径上，才会实例化一个</w:t>
+      </w:r>
+      <w:r>
+        <w:rPr>
+          <w:rFonts w:asciiTheme="minorHAnsi" w:eastAsia="仿宋" w:hAnsiTheme="minorHAnsi" w:cs="MS Mincho" w:hint="eastAsia"/>
+          <w:color w:val="4F4F4F"/>
+          <w:shd w:val="clear" w:color="auto" w:fill="FFFFFF"/>
+        </w:rPr>
+        <w:t>Bean</w:t>
+      </w:r>
+      <w:r>
+        <w:rPr>
+          <w:rFonts w:asciiTheme="minorHAnsi" w:eastAsia="仿宋" w:hAnsiTheme="minorHAnsi" w:cs="MS Mincho"/>
+          <w:color w:val="4F4F4F"/>
+          <w:shd w:val="clear" w:color="auto" w:fill="FFFFFF"/>
+        </w:rPr>
+        <w:t>）</w:t>
+      </w:r>
+    </w:p>
+    <w:p>
+      <w:pPr>
+        <w:rPr>
+          <w:rFonts w:asciiTheme="minorHAnsi" w:eastAsia="仿宋" w:hAnsiTheme="minorHAnsi" w:cs="MS Mincho"/>
+          <w:color w:val="4F4F4F"/>
+          <w:shd w:val="clear" w:color="auto" w:fill="FFFFFF"/>
+        </w:rPr>
+      </w:pPr>
+      <w:r>
+        <w:rPr>
+          <w:rFonts w:asciiTheme="minorHAnsi" w:eastAsia="仿宋" w:hAnsiTheme="minorHAnsi" w:cs="MS Mincho" w:hint="eastAsia"/>
+          <w:color w:val="4F4F4F"/>
+          <w:shd w:val="clear" w:color="auto" w:fill="FFFFFF"/>
+        </w:rPr>
+        <w:t>@ConditionalOnExpression</w:t>
+      </w:r>
+      <w:r>
+        <w:rPr>
+          <w:rFonts w:asciiTheme="minorHAnsi" w:eastAsia="仿宋" w:hAnsiTheme="minorHAnsi" w:cs="MS Mincho"/>
+          <w:color w:val="4F4F4F"/>
+          <w:shd w:val="clear" w:color="auto" w:fill="FFFFFF"/>
+        </w:rPr>
+        <w:t>：</w:t>
+      </w:r>
+      <w:r>
+        <w:rPr>
+          <w:rFonts w:asciiTheme="minorHAnsi" w:eastAsia="仿宋" w:hAnsiTheme="minorHAnsi" w:cs="MS Mincho"/>
+          <w:color w:val="4F4F4F"/>
+          <w:shd w:val="clear" w:color="auto" w:fill="FFFFFF"/>
+        </w:rPr>
+        <w:t>当表达式为</w:t>
+      </w:r>
+      <w:r>
+        <w:rPr>
+          <w:rFonts w:asciiTheme="minorHAnsi" w:eastAsia="仿宋" w:hAnsiTheme="minorHAnsi" w:cs="MS Mincho" w:hint="eastAsia"/>
+          <w:color w:val="4F4F4F"/>
+          <w:shd w:val="clear" w:color="auto" w:fill="FFFFFF"/>
+        </w:rPr>
+        <w:t>true</w:t>
+      </w:r>
+      <w:r>
+        <w:rPr>
+          <w:rFonts w:asciiTheme="minorHAnsi" w:eastAsia="仿宋" w:hAnsiTheme="minorHAnsi" w:cs="MS Mincho"/>
+          <w:color w:val="4F4F4F"/>
+          <w:shd w:val="clear" w:color="auto" w:fill="FFFFFF"/>
+        </w:rPr>
+        <w:t>的时候，才会实例化一个</w:t>
+      </w:r>
+      <w:r>
+        <w:rPr>
+          <w:rFonts w:asciiTheme="minorHAnsi" w:eastAsia="仿宋" w:hAnsiTheme="minorHAnsi" w:cs="MS Mincho" w:hint="eastAsia"/>
+          <w:color w:val="4F4F4F"/>
+          <w:shd w:val="clear" w:color="auto" w:fill="FFFFFF"/>
+        </w:rPr>
+        <w:t>Bean</w:t>
+      </w:r>
+      <w:r>
+        <w:rPr>
+          <w:rFonts w:asciiTheme="minorHAnsi" w:eastAsia="仿宋" w:hAnsiTheme="minorHAnsi" w:cs="MS Mincho"/>
+          <w:color w:val="4F4F4F"/>
+          <w:shd w:val="clear" w:color="auto" w:fill="FFFFFF"/>
+        </w:rPr>
+        <w:t>）</w:t>
+      </w:r>
+    </w:p>
+    <w:p>
+      <w:pPr>
+        <w:rPr>
+          <w:rFonts w:asciiTheme="minorHAnsi" w:eastAsia="仿宋" w:hAnsiTheme="minorHAnsi" w:cs="MS Mincho"/>
+          <w:color w:val="4F4F4F"/>
+          <w:shd w:val="clear" w:color="auto" w:fill="FFFFFF"/>
+        </w:rPr>
+      </w:pPr>
+      <w:r>
+        <w:rPr>
+          <w:rFonts w:asciiTheme="minorHAnsi" w:eastAsia="仿宋" w:hAnsiTheme="minorHAnsi" w:cs="MS Mincho" w:hint="eastAsia"/>
+          <w:color w:val="4F4F4F"/>
+          <w:shd w:val="clear" w:color="auto" w:fill="FFFFFF"/>
+        </w:rPr>
+        <w:t>@ConditionalOnMissingBean</w:t>
+      </w:r>
+      <w:r>
+        <w:rPr>
+          <w:rFonts w:asciiTheme="minorHAnsi" w:eastAsia="仿宋" w:hAnsiTheme="minorHAnsi" w:cs="MS Mincho"/>
+          <w:color w:val="4F4F4F"/>
+          <w:shd w:val="clear" w:color="auto" w:fill="FFFFFF"/>
+        </w:rPr>
+        <w:t>：仅仅在当前上下文中不存在某个对象时，</w:t>
+      </w:r>
+      <w:r>
+        <w:rPr>
+          <w:rFonts w:asciiTheme="minorHAnsi" w:eastAsia="仿宋" w:hAnsiTheme="minorHAnsi" w:cs="MS Mincho"/>
+          <w:color w:val="4F4F4F"/>
+          <w:shd w:val="clear" w:color="auto" w:fill="FFFFFF"/>
+        </w:rPr>
+        <w:t>才会实例化一个</w:t>
+      </w:r>
+      <w:r>
+        <w:rPr>
+          <w:rFonts w:asciiTheme="minorHAnsi" w:eastAsia="仿宋" w:hAnsiTheme="minorHAnsi" w:cs="MS Mincho" w:hint="eastAsia"/>
+          <w:color w:val="4F4F4F"/>
+          <w:shd w:val="clear" w:color="auto" w:fill="FFFFFF"/>
+        </w:rPr>
+        <w:t>Bean</w:t>
+      </w:r>
+      <w:r>
+        <w:rPr>
+          <w:rFonts w:asciiTheme="minorHAnsi" w:eastAsia="仿宋" w:hAnsiTheme="minorHAnsi" w:cs="MS Mincho"/>
+          <w:color w:val="4F4F4F"/>
+          <w:shd w:val="clear" w:color="auto" w:fill="FFFFFF"/>
+        </w:rPr>
+        <w:t>）</w:t>
+      </w:r>
+    </w:p>
+    <w:p>
+      <w:pPr>
+        <w:rPr>
+          <w:rFonts w:asciiTheme="minorHAnsi" w:eastAsia="仿宋" w:hAnsiTheme="minorHAnsi" w:cs="MS Mincho"/>
+          <w:color w:val="4F4F4F"/>
+          <w:shd w:val="clear" w:color="auto" w:fill="FFFFFF"/>
+        </w:rPr>
+      </w:pPr>
+      <w:r>
+        <w:rPr>
+          <w:rFonts w:asciiTheme="minorHAnsi" w:eastAsia="仿宋" w:hAnsiTheme="minorHAnsi" w:cs="MS Mincho" w:hint="eastAsia"/>
+          <w:color w:val="4F4F4F"/>
+          <w:shd w:val="clear" w:color="auto" w:fill="FFFFFF"/>
+        </w:rPr>
+        <w:t>@ConditionalOnMissingClass</w:t>
+      </w:r>
+      <w:r>
+        <w:rPr>
+          <w:rFonts w:asciiTheme="minorHAnsi" w:eastAsia="仿宋" w:hAnsiTheme="minorHAnsi" w:cs="MS Mincho"/>
+          <w:color w:val="4F4F4F"/>
+          <w:shd w:val="clear" w:color="auto" w:fill="FFFFFF"/>
+        </w:rPr>
+        <w:t>（某个</w:t>
+      </w:r>
+      <w:r>
+        <w:rPr>
+          <w:rFonts w:asciiTheme="minorHAnsi" w:eastAsia="仿宋" w:hAnsiTheme="minorHAnsi" w:cs="MS Mincho" w:hint="eastAsia"/>
+          <w:color w:val="4F4F4F"/>
+          <w:shd w:val="clear" w:color="auto" w:fill="FFFFFF"/>
+        </w:rPr>
+        <w:t>class</w:t>
+      </w:r>
+      <w:r>
+        <w:rPr>
+          <w:rFonts w:asciiTheme="minorHAnsi" w:eastAsia="仿宋" w:hAnsiTheme="minorHAnsi" w:cs="MS Mincho"/>
+          <w:color w:val="4F4F4F"/>
+          <w:shd w:val="clear" w:color="auto" w:fill="FFFFFF"/>
+        </w:rPr>
+        <w:t>类路径上不存在的时候，才会实例化一个</w:t>
+      </w:r>
+      <w:r>
+        <w:rPr>
+          <w:rFonts w:asciiTheme="minorHAnsi" w:eastAsia="仿宋" w:hAnsiTheme="minorHAnsi" w:cs="MS Mincho" w:hint="eastAsia"/>
+          <w:color w:val="4F4F4F"/>
+          <w:shd w:val="clear" w:color="auto" w:fill="FFFFFF"/>
+        </w:rPr>
+        <w:t>Bean</w:t>
+      </w:r>
+      <w:r>
+        <w:rPr>
+          <w:rFonts w:asciiTheme="minorHAnsi" w:eastAsia="仿宋" w:hAnsiTheme="minorHAnsi" w:cs="MS Mincho"/>
+          <w:color w:val="4F4F4F"/>
+          <w:shd w:val="clear" w:color="auto" w:fill="FFFFFF"/>
+        </w:rPr>
+        <w:t>）</w:t>
+      </w:r>
+    </w:p>
+    <w:p>
+      <w:pPr>
+        <w:rPr>
+          <w:rFonts w:asciiTheme="minorHAnsi" w:eastAsia="仿宋" w:hAnsiTheme="minorHAnsi" w:cs="MS Mincho"/>
+          <w:color w:val="4F4F4F"/>
+          <w:shd w:val="clear" w:color="auto" w:fill="FFFFFF"/>
+        </w:rPr>
+      </w:pPr>
+      <w:r>
+        <w:rPr>
+          <w:rFonts w:asciiTheme="minorHAnsi" w:eastAsia="仿宋" w:hAnsiTheme="minorHAnsi" w:cs="MS Mincho" w:hint="eastAsia"/>
+          <w:color w:val="4F4F4F"/>
+          <w:shd w:val="clear" w:color="auto" w:fill="FFFFFF"/>
+        </w:rPr>
+        <w:t>@ConditionalOnNotWebApplication</w:t>
+      </w:r>
+      <w:r>
+        <w:rPr>
+          <w:rFonts w:asciiTheme="minorHAnsi" w:eastAsia="仿宋" w:hAnsiTheme="minorHAnsi" w:cs="MS Mincho"/>
+          <w:color w:val="4F4F4F"/>
+          <w:shd w:val="clear" w:color="auto" w:fill="FFFFFF"/>
+        </w:rPr>
+        <w:t>（不是</w:t>
+      </w:r>
+      <w:r>
+        <w:rPr>
+          <w:rFonts w:asciiTheme="minorHAnsi" w:eastAsia="仿宋" w:hAnsiTheme="minorHAnsi" w:cs="MS Mincho" w:hint="eastAsia"/>
+          <w:color w:val="4F4F4F"/>
+          <w:shd w:val="clear" w:color="auto" w:fill="FFFFFF"/>
+        </w:rPr>
+        <w:t>web</w:t>
+      </w:r>
+      <w:r>
+        <w:rPr>
+          <w:rFonts w:asciiTheme="minorHAnsi" w:eastAsia="仿宋" w:hAnsiTheme="minorHAnsi" w:cs="MS Mincho"/>
+          <w:color w:val="4F4F4F"/>
+          <w:shd w:val="clear" w:color="auto" w:fill="FFFFFF"/>
+        </w:rPr>
+        <w:t>应用）</w:t>
+      </w:r>
+    </w:p>
+    <w:p>
+      <w:pPr>
+        <w:rPr>
           <w:rFonts w:ascii="MS Mincho" w:eastAsia="MS Mincho" w:hAnsi="MS Mincho" w:cs="MS Mincho"/>
           <w:color w:val="4F4F4F"/>
-          <w:shd w:val="clear" w:color="auto" w:fill="FFFFFF"/>
-        </w:rPr>
-        <w:t>开启</w:t>
-      </w:r>
-      <w:r>
-        <w:rPr>
-          <w:rFonts w:ascii="SimSun" w:eastAsia="SimSun" w:hAnsi="SimSun" w:cs="SimSun"/>
-          <w:color w:val="4F4F4F"/>
-          <w:shd w:val="clear" w:color="auto" w:fill="FFFFFF"/>
-        </w:rPr>
-        <w:t>对</w:t>
-      </w:r>
-      <w:r>
-        <w:rPr>
-          <w:rFonts w:ascii="MS Mincho" w:eastAsia="MS Mincho" w:hAnsi="MS Mincho" w:cs="MS Mincho"/>
-          <w:color w:val="4F4F4F"/>
-          <w:shd w:val="clear" w:color="auto" w:fill="FFFFFF"/>
-        </w:rPr>
-        <w:t>定</w:t>
-      </w:r>
-      <w:r>
-        <w:rPr>
-          <w:rFonts w:ascii="SimSun" w:eastAsia="SimSun" w:hAnsi="SimSun" w:cs="SimSun"/>
-          <w:color w:val="4F4F4F"/>
-          <w:shd w:val="clear" w:color="auto" w:fill="FFFFFF"/>
-        </w:rPr>
-        <w:t>时</w:t>
-      </w:r>
-      <w:r>
-        <w:rPr>
-          <w:rFonts w:ascii="MS Mincho" w:eastAsia="MS Mincho" w:hAnsi="MS Mincho" w:cs="MS Mincho"/>
-          <w:color w:val="4F4F4F"/>
-          <w:shd w:val="clear" w:color="auto" w:fill="FFFFFF"/>
-        </w:rPr>
-        <w:t>任</w:t>
-      </w:r>
-      <w:r>
-        <w:rPr>
-          <w:rFonts w:ascii="SimSun" w:eastAsia="SimSun" w:hAnsi="SimSun" w:cs="SimSun"/>
-          <w:color w:val="4F4F4F"/>
-          <w:shd w:val="clear" w:color="auto" w:fill="FFFFFF"/>
-        </w:rPr>
-        <w:t>务</w:t>
-      </w:r>
-      <w:r>
-        <w:rPr>
-          <w:rFonts w:ascii="MS Mincho" w:eastAsia="MS Mincho" w:hAnsi="MS Mincho" w:cs="MS Mincho"/>
-          <w:color w:val="4F4F4F"/>
-          <w:shd w:val="clear" w:color="auto" w:fill="FFFFFF"/>
-        </w:rPr>
-        <w:t>的支持</w:t>
-      </w:r>
-    </w:p>
-    <w:p>
-      <w:pPr>
-        <w:rPr>
-          <w:rFonts w:eastAsiaTheme="majorEastAsia"/>
           <w:shd w:val="clear" w:color="auto" w:fill="FFFFFF"/>
         </w:rPr>
       </w:pPr>
@@ -8222,7 +9727,7 @@
   <w:style w:type="paragraph" w:default="1" w:styleId="a">
     <w:name w:val="Normal"/>
     <w:qFormat/>
-    <w:rsid w:val="00DA74F8"/>
+    <w:rsid w:val="009831B6"/>
     <w:rPr>
       <w:rFonts w:ascii="Times New Roman" w:hAnsi="Times New Roman" w:cs="Times New Roman"/>
       <w:kern w:val="0"/>
